--- a/正式动工/动工——朋友圈.docx
+++ b/正式动工/动工——朋友圈.docx
@@ -3709,7 +3709,6 @@
           <w:sz w:val="21"/>
           <w:szCs w:val="21"/>
           <w:u w:val="none"/>
-          <w:bdr w:val="none" w:color="auto" w:sz="0" w:space="0"/>
           <w:shd w:val="clear" w:fill="FFFFFF"/>
         </w:rPr>
         <w:t> FromUri和FromBody用途</w:t>
@@ -3753,7 +3752,6 @@
           <w:sz w:val="21"/>
           <w:szCs w:val="21"/>
           <w:u w:val="none"/>
-          <w:bdr w:val="none" w:color="auto" w:sz="0" w:space="0"/>
           <w:shd w:val="clear" w:fill="FFFFFF"/>
         </w:rPr>
         <w:t>首先，我们来看一段代码：</w:t>
@@ -3787,7 +3785,6 @@
           <w:color w:val="008080"/>
           <w:spacing w:val="0"/>
           <w:u w:val="none"/>
-          <w:bdr w:val="none" w:color="auto" w:sz="0" w:space="0"/>
           <w:shd w:val="clear" w:fill="F6F6F6"/>
         </w:rPr>
         <w:t xml:space="preserve"> 1</w:t>
@@ -3813,7 +3810,6 @@
           <w:color w:val="800000"/>
           <w:spacing w:val="0"/>
           <w:u w:val="none"/>
-          <w:bdr w:val="none" w:color="auto" w:sz="0" w:space="0"/>
           <w:shd w:val="clear" w:fill="F6F6F6"/>
         </w:rPr>
         <w:t>"all01_2/{id:int?}"</w:t>
@@ -3826,7 +3822,6 @@
           <w:color w:val="000000"/>
           <w:spacing w:val="0"/>
           <w:u w:val="none"/>
-          <w:bdr w:val="none" w:color="auto" w:sz="0" w:space="0"/>
           <w:shd w:val="clear" w:fill="F6F6F6"/>
         </w:rPr>
         <w:t>)]</w:t>
@@ -3839,7 +3834,6 @@
           <w:color w:val="008080"/>
           <w:spacing w:val="0"/>
           <w:u w:val="none"/>
-          <w:bdr w:val="none" w:color="auto" w:sz="0" w:space="0"/>
           <w:shd w:val="clear" w:fill="F6F6F6"/>
         </w:rPr>
         <w:t xml:space="preserve"> 2</w:t>
@@ -3865,7 +3859,6 @@
           <w:color w:val="800000"/>
           <w:spacing w:val="0"/>
           <w:u w:val="none"/>
-          <w:bdr w:val="none" w:color="auto" w:sz="0" w:space="0"/>
           <w:shd w:val="clear" w:fill="F6F6F6"/>
         </w:rPr>
         <w:t>"POST"</w:t>
@@ -3891,7 +3884,6 @@
           <w:color w:val="800000"/>
           <w:spacing w:val="0"/>
           <w:u w:val="none"/>
-          <w:bdr w:val="none" w:color="auto" w:sz="0" w:space="0"/>
           <w:shd w:val="clear" w:fill="F6F6F6"/>
         </w:rPr>
         <w:t>"GET"</w:t>
@@ -3904,7 +3896,6 @@
           <w:color w:val="000000"/>
           <w:spacing w:val="0"/>
           <w:u w:val="none"/>
-          <w:bdr w:val="none" w:color="auto" w:sz="0" w:space="0"/>
           <w:shd w:val="clear" w:fill="F6F6F6"/>
         </w:rPr>
         <w:t>)]</w:t>
@@ -3917,7 +3908,6 @@
           <w:color w:val="008080"/>
           <w:spacing w:val="0"/>
           <w:u w:val="none"/>
-          <w:bdr w:val="none" w:color="auto" w:sz="0" w:space="0"/>
           <w:shd w:val="clear" w:fill="F6F6F6"/>
         </w:rPr>
         <w:t xml:space="preserve"> 3</w:t>
@@ -3943,7 +3933,6 @@
           <w:color w:val="0000FF"/>
           <w:spacing w:val="0"/>
           <w:u w:val="none"/>
-          <w:bdr w:val="none" w:color="auto" w:sz="0" w:space="0"/>
           <w:shd w:val="clear" w:fill="F6F6F6"/>
         </w:rPr>
         <w:t>public</w:t>
@@ -3969,7 +3958,6 @@
           <w:color w:val="0000FF"/>
           <w:spacing w:val="0"/>
           <w:u w:val="none"/>
-          <w:bdr w:val="none" w:color="auto" w:sz="0" w:space="0"/>
           <w:shd w:val="clear" w:fill="F6F6F6"/>
         </w:rPr>
         <w:t>int</w:t>
@@ -3995,7 +3983,6 @@
           <w:color w:val="800080"/>
           <w:spacing w:val="0"/>
           <w:u w:val="none"/>
-          <w:bdr w:val="none" w:color="auto" w:sz="0" w:space="0"/>
           <w:shd w:val="clear" w:fill="F6F6F6"/>
         </w:rPr>
         <w:t>0</w:t>
@@ -4008,7 +3995,6 @@
           <w:color w:val="000000"/>
           <w:spacing w:val="0"/>
           <w:u w:val="none"/>
-          <w:bdr w:val="none" w:color="auto" w:sz="0" w:space="0"/>
           <w:shd w:val="clear" w:fill="F6F6F6"/>
         </w:rPr>
         <w:t>)</w:t>
@@ -4021,7 +4007,6 @@
           <w:color w:val="008080"/>
           <w:spacing w:val="0"/>
           <w:u w:val="none"/>
-          <w:bdr w:val="none" w:color="auto" w:sz="0" w:space="0"/>
           <w:shd w:val="clear" w:fill="F6F6F6"/>
         </w:rPr>
         <w:t xml:space="preserve"> 4</w:t>
@@ -4047,7 +4032,6 @@
           <w:color w:val="000000"/>
           <w:spacing w:val="0"/>
           <w:u w:val="none"/>
-          <w:bdr w:val="none" w:color="auto" w:sz="0" w:space="0"/>
           <w:shd w:val="clear" w:fill="F6F6F6"/>
         </w:rPr>
         <w:t xml:space="preserve">        {</w:t>
@@ -4060,7 +4044,6 @@
           <w:color w:val="008080"/>
           <w:spacing w:val="0"/>
           <w:u w:val="none"/>
-          <w:bdr w:val="none" w:color="auto" w:sz="0" w:space="0"/>
           <w:shd w:val="clear" w:fill="F6F6F6"/>
         </w:rPr>
         <w:t xml:space="preserve"> 5</w:t>
@@ -4086,7 +4069,6 @@
           <w:color w:val="0000FF"/>
           <w:spacing w:val="0"/>
           <w:u w:val="none"/>
-          <w:bdr w:val="none" w:color="auto" w:sz="0" w:space="0"/>
           <w:shd w:val="clear" w:fill="F6F6F6"/>
         </w:rPr>
         <w:t>var</w:t>
@@ -4112,7 +4094,6 @@
           <w:color w:val="000000"/>
           <w:spacing w:val="0"/>
           <w:u w:val="none"/>
-          <w:bdr w:val="none" w:color="auto" w:sz="0" w:space="0"/>
           <w:shd w:val="clear" w:fill="F6F6F6"/>
         </w:rPr>
         <w:t xml:space="preserve"> db.GetAll();</w:t>
@@ -4125,7 +4106,6 @@
           <w:color w:val="008080"/>
           <w:spacing w:val="0"/>
           <w:u w:val="none"/>
-          <w:bdr w:val="none" w:color="auto" w:sz="0" w:space="0"/>
           <w:shd w:val="clear" w:fill="F6F6F6"/>
         </w:rPr>
         <w:t xml:space="preserve"> 6</w:t>
@@ -4151,7 +4131,6 @@
           <w:color w:val="008080"/>
           <w:spacing w:val="0"/>
           <w:u w:val="none"/>
-          <w:bdr w:val="none" w:color="auto" w:sz="0" w:space="0"/>
           <w:shd w:val="clear" w:fill="F6F6F6"/>
         </w:rPr>
         <w:t xml:space="preserve"> 7</w:t>
@@ -4177,7 +4156,6 @@
           <w:color w:val="0000FF"/>
           <w:spacing w:val="0"/>
           <w:u w:val="none"/>
-          <w:bdr w:val="none" w:color="auto" w:sz="0" w:space="0"/>
           <w:shd w:val="clear" w:fill="F6F6F6"/>
         </w:rPr>
         <w:t>if</w:t>
@@ -4203,7 +4181,6 @@
           <w:color w:val="800080"/>
           <w:spacing w:val="0"/>
           <w:u w:val="none"/>
-          <w:bdr w:val="none" w:color="auto" w:sz="0" w:space="0"/>
           <w:shd w:val="clear" w:fill="F6F6F6"/>
         </w:rPr>
         <w:t>0</w:t>
@@ -4216,7 +4193,6 @@
           <w:color w:val="000000"/>
           <w:spacing w:val="0"/>
           <w:u w:val="none"/>
-          <w:bdr w:val="none" w:color="auto" w:sz="0" w:space="0"/>
           <w:shd w:val="clear" w:fill="F6F6F6"/>
         </w:rPr>
         <w:t>)</w:t>
@@ -4229,7 +4205,6 @@
           <w:color w:val="008080"/>
           <w:spacing w:val="0"/>
           <w:u w:val="none"/>
-          <w:bdr w:val="none" w:color="auto" w:sz="0" w:space="0"/>
           <w:shd w:val="clear" w:fill="F6F6F6"/>
         </w:rPr>
         <w:t xml:space="preserve"> 8</w:t>
@@ -4255,7 +4230,6 @@
           <w:color w:val="000000"/>
           <w:spacing w:val="0"/>
           <w:u w:val="none"/>
-          <w:bdr w:val="none" w:color="auto" w:sz="0" w:space="0"/>
           <w:shd w:val="clear" w:fill="F6F6F6"/>
         </w:rPr>
         <w:t xml:space="preserve">            {</w:t>
@@ -4268,7 +4242,6 @@
           <w:color w:val="008080"/>
           <w:spacing w:val="0"/>
           <w:u w:val="none"/>
-          <w:bdr w:val="none" w:color="auto" w:sz="0" w:space="0"/>
           <w:shd w:val="clear" w:fill="F6F6F6"/>
         </w:rPr>
         <w:t xml:space="preserve"> 9</w:t>
@@ -4294,7 +4267,6 @@
           <w:color w:val="000000"/>
           <w:spacing w:val="0"/>
           <w:u w:val="none"/>
-          <w:bdr w:val="none" w:color="auto" w:sz="0" w:space="0"/>
           <w:shd w:val="clear" w:fill="F6F6F6"/>
         </w:rPr>
         <w:t xml:space="preserve"> id).ToList();</w:t>
@@ -4307,7 +4279,6 @@
           <w:color w:val="008080"/>
           <w:spacing w:val="0"/>
           <w:u w:val="none"/>
-          <w:bdr w:val="none" w:color="auto" w:sz="0" w:space="0"/>
           <w:shd w:val="clear" w:fill="F6F6F6"/>
         </w:rPr>
         <w:t>10</w:t>
@@ -4333,7 +4304,6 @@
           <w:color w:val="000000"/>
           <w:spacing w:val="0"/>
           <w:u w:val="none"/>
-          <w:bdr w:val="none" w:color="auto" w:sz="0" w:space="0"/>
           <w:shd w:val="clear" w:fill="F6F6F6"/>
         </w:rPr>
         <w:t xml:space="preserve">            }</w:t>
@@ -4346,7 +4316,6 @@
           <w:color w:val="008080"/>
           <w:spacing w:val="0"/>
           <w:u w:val="none"/>
-          <w:bdr w:val="none" w:color="auto" w:sz="0" w:space="0"/>
           <w:shd w:val="clear" w:fill="F6F6F6"/>
         </w:rPr>
         <w:t>11</w:t>
@@ -4372,7 +4341,6 @@
           <w:color w:val="008080"/>
           <w:spacing w:val="0"/>
           <w:u w:val="none"/>
-          <w:bdr w:val="none" w:color="auto" w:sz="0" w:space="0"/>
           <w:shd w:val="clear" w:fill="F6F6F6"/>
         </w:rPr>
         <w:t>12</w:t>
@@ -4398,7 +4366,6 @@
           <w:color w:val="0000FF"/>
           <w:spacing w:val="0"/>
           <w:u w:val="none"/>
-          <w:bdr w:val="none" w:color="auto" w:sz="0" w:space="0"/>
           <w:shd w:val="clear" w:fill="F6F6F6"/>
         </w:rPr>
         <w:t>return</w:t>
@@ -4411,7 +4378,6 @@
           <w:color w:val="000000"/>
           <w:spacing w:val="0"/>
           <w:u w:val="none"/>
-          <w:bdr w:val="none" w:color="auto" w:sz="0" w:space="0"/>
           <w:shd w:val="clear" w:fill="F6F6F6"/>
         </w:rPr>
         <w:t xml:space="preserve"> Request.CreateResponse(HttpStatusCode.OK, students);</w:t>
@@ -4424,7 +4390,6 @@
           <w:color w:val="008080"/>
           <w:spacing w:val="0"/>
           <w:u w:val="none"/>
-          <w:bdr w:val="none" w:color="auto" w:sz="0" w:space="0"/>
           <w:shd w:val="clear" w:fill="F6F6F6"/>
         </w:rPr>
         <w:t>13</w:t>
@@ -4481,7 +4446,6 @@
           <w:sz w:val="21"/>
           <w:szCs w:val="21"/>
           <w:u w:val="none"/>
-          <w:bdr w:val="none" w:color="auto" w:sz="0" w:space="0"/>
           <w:shd w:val="clear" w:fill="FFFFFF"/>
         </w:rPr>
         <w:t>这里的action传递进来了一个名称id的参数，然后下面做了 id &gt; </w:t>
@@ -4496,7 +4460,6 @@
           <w:sz w:val="21"/>
           <w:szCs w:val="21"/>
           <w:u w:val="none"/>
-          <w:bdr w:val="none" w:color="auto" w:sz="0" w:space="0"/>
           <w:shd w:val="clear" w:fill="FFFFFF"/>
         </w:rPr>
         <w:t>0</w:t>
@@ -4511,7 +4474,6 @@
           <w:sz w:val="21"/>
           <w:szCs w:val="21"/>
           <w:u w:val="none"/>
-          <w:bdr w:val="none" w:color="auto" w:sz="0" w:space="0"/>
           <w:shd w:val="clear" w:fill="FFFFFF"/>
         </w:rPr>
         <w:t> 的判断来获取不同的数据，这种场景我们经常会遇到，并且查询条件的参数不止一个，这样来看我们会不断的在action里面增加传递的参数，格式可能会如此： </w:t>
@@ -4526,7 +4488,6 @@
           <w:sz w:val="21"/>
           <w:szCs w:val="21"/>
           <w:u w:val="none"/>
-          <w:bdr w:val="none" w:color="auto" w:sz="0" w:space="0"/>
           <w:shd w:val="clear" w:fill="FFFFFF"/>
         </w:rPr>
         <w:t>public</w:t>
@@ -4541,7 +4502,6 @@
           <w:sz w:val="21"/>
           <w:szCs w:val="21"/>
           <w:u w:val="none"/>
-          <w:bdr w:val="none" w:color="auto" w:sz="0" w:space="0"/>
           <w:shd w:val="clear" w:fill="FFFFFF"/>
         </w:rPr>
         <w:t> HttpResponseMessage GetAllStudents01_2(</w:t>
@@ -4556,7 +4516,6 @@
           <w:sz w:val="21"/>
           <w:szCs w:val="21"/>
           <w:u w:val="none"/>
-          <w:bdr w:val="none" w:color="auto" w:sz="0" w:space="0"/>
           <w:shd w:val="clear" w:fill="FFFFFF"/>
         </w:rPr>
         <w:t>int</w:t>
@@ -4571,7 +4530,6 @@
           <w:sz w:val="21"/>
           <w:szCs w:val="21"/>
           <w:u w:val="none"/>
-          <w:bdr w:val="none" w:color="auto" w:sz="0" w:space="0"/>
           <w:shd w:val="clear" w:fill="FFFFFF"/>
         </w:rPr>
         <w:t> id = </w:t>
@@ -4586,7 +4544,6 @@
           <w:sz w:val="21"/>
           <w:szCs w:val="21"/>
           <w:u w:val="none"/>
-          <w:bdr w:val="none" w:color="auto" w:sz="0" w:space="0"/>
           <w:shd w:val="clear" w:fill="FFFFFF"/>
         </w:rPr>
         <w:t>0</w:t>
@@ -4601,7 +4558,6 @@
           <w:sz w:val="21"/>
           <w:szCs w:val="21"/>
           <w:u w:val="none"/>
-          <w:bdr w:val="none" w:color="auto" w:sz="0" w:space="0"/>
           <w:shd w:val="clear" w:fill="FFFFFF"/>
         </w:rPr>
         <w:t>,参数2,参数3,参数...) ，这样如果需要用到的参数有10个以上，通常看起来不是很方便，这个时候</w:t>
@@ -4617,7 +4573,6 @@
           <w:sz w:val="21"/>
           <w:szCs w:val="21"/>
           <w:u w:val="none"/>
-          <w:bdr w:val="none" w:color="auto" w:sz="0" w:space="0"/>
           <w:shd w:val="clear" w:fill="FFFFFF"/>
         </w:rPr>
         <w:t>FromUri和FromBody</w:t>
@@ -4632,7 +4587,6 @@
           <w:sz w:val="21"/>
           <w:szCs w:val="21"/>
           <w:u w:val="none"/>
-          <w:bdr w:val="none" w:color="auto" w:sz="0" w:space="0"/>
           <w:shd w:val="clear" w:fill="FFFFFF"/>
         </w:rPr>
         <w:t>的用途就来了；先来看</w:t>
@@ -4648,7 +4602,6 @@
           <w:sz w:val="21"/>
           <w:szCs w:val="21"/>
           <w:u w:val="none"/>
-          <w:bdr w:val="none" w:color="auto" w:sz="0" w:space="0"/>
           <w:shd w:val="clear" w:fill="FFFFFF"/>
         </w:rPr>
         <w:t>FromUri</w:t>
@@ -4663,7 +4616,6 @@
           <w:sz w:val="21"/>
           <w:szCs w:val="21"/>
           <w:u w:val="none"/>
-          <w:bdr w:val="none" w:color="auto" w:sz="0" w:space="0"/>
           <w:shd w:val="clear" w:fill="FFFFFF"/>
         </w:rPr>
         <w:t>，首先需要我们把上面的那个Action方法的入参格式改成这样：</w:t>
@@ -4697,7 +4649,6 @@
           <w:color w:val="008080"/>
           <w:spacing w:val="0"/>
           <w:u w:val="none"/>
-          <w:bdr w:val="none" w:color="auto" w:sz="0" w:space="0"/>
           <w:shd w:val="clear" w:fill="F6F6F6"/>
         </w:rPr>
         <w:t xml:space="preserve"> 1</w:t>
@@ -4723,7 +4674,6 @@
           <w:color w:val="800000"/>
           <w:spacing w:val="0"/>
           <w:u w:val="none"/>
-          <w:bdr w:val="none" w:color="auto" w:sz="0" w:space="0"/>
           <w:shd w:val="clear" w:fill="F6F6F6"/>
         </w:rPr>
         <w:t>@"all01_3/{id:int=0}/{name?}"</w:t>
@@ -4736,7 +4686,6 @@
           <w:color w:val="000000"/>
           <w:spacing w:val="0"/>
           <w:u w:val="none"/>
-          <w:bdr w:val="none" w:color="auto" w:sz="0" w:space="0"/>
           <w:shd w:val="clear" w:fill="F6F6F6"/>
         </w:rPr>
         <w:t>)]</w:t>
@@ -4749,7 +4698,6 @@
           <w:color w:val="008080"/>
           <w:spacing w:val="0"/>
           <w:u w:val="none"/>
-          <w:bdr w:val="none" w:color="auto" w:sz="0" w:space="0"/>
           <w:shd w:val="clear" w:fill="F6F6F6"/>
         </w:rPr>
         <w:t xml:space="preserve"> 2</w:t>
@@ -4775,7 +4723,6 @@
           <w:color w:val="800000"/>
           <w:spacing w:val="0"/>
           <w:u w:val="none"/>
-          <w:bdr w:val="none" w:color="auto" w:sz="0" w:space="0"/>
           <w:shd w:val="clear" w:fill="F6F6F6"/>
         </w:rPr>
         <w:t>"POST"</w:t>
@@ -4801,7 +4748,6 @@
           <w:color w:val="800000"/>
           <w:spacing w:val="0"/>
           <w:u w:val="none"/>
-          <w:bdr w:val="none" w:color="auto" w:sz="0" w:space="0"/>
           <w:shd w:val="clear" w:fill="F6F6F6"/>
         </w:rPr>
         <w:t>"GET"</w:t>
@@ -4814,7 +4760,6 @@
           <w:color w:val="000000"/>
           <w:spacing w:val="0"/>
           <w:u w:val="none"/>
-          <w:bdr w:val="none" w:color="auto" w:sz="0" w:space="0"/>
           <w:shd w:val="clear" w:fill="F6F6F6"/>
         </w:rPr>
         <w:t>)]</w:t>
@@ -4827,7 +4772,6 @@
           <w:color w:val="008080"/>
           <w:spacing w:val="0"/>
           <w:u w:val="none"/>
-          <w:bdr w:val="none" w:color="auto" w:sz="0" w:space="0"/>
           <w:shd w:val="clear" w:fill="F6F6F6"/>
         </w:rPr>
         <w:t xml:space="preserve"> 3</w:t>
@@ -4853,7 +4797,6 @@
           <w:color w:val="0000FF"/>
           <w:spacing w:val="0"/>
           <w:u w:val="none"/>
-          <w:bdr w:val="none" w:color="auto" w:sz="0" w:space="0"/>
           <w:shd w:val="clear" w:fill="F6F6F6"/>
         </w:rPr>
         <w:t>public</w:t>
@@ -4866,7 +4809,6 @@
           <w:color w:val="000000"/>
           <w:spacing w:val="0"/>
           <w:u w:val="none"/>
-          <w:bdr w:val="none" w:color="auto" w:sz="0" w:space="0"/>
           <w:shd w:val="clear" w:fill="F6F6F6"/>
         </w:rPr>
         <w:t xml:space="preserve"> HttpResponseMessage GetAllStudents01_3([FromUri]MoSearch moSearch)</w:t>
@@ -4879,7 +4821,6 @@
           <w:color w:val="008080"/>
           <w:spacing w:val="0"/>
           <w:u w:val="none"/>
-          <w:bdr w:val="none" w:color="auto" w:sz="0" w:space="0"/>
           <w:shd w:val="clear" w:fill="F6F6F6"/>
         </w:rPr>
         <w:t xml:space="preserve"> 4</w:t>
@@ -4905,7 +4846,6 @@
           <w:color w:val="000000"/>
           <w:spacing w:val="0"/>
           <w:u w:val="none"/>
-          <w:bdr w:val="none" w:color="auto" w:sz="0" w:space="0"/>
           <w:shd w:val="clear" w:fill="F6F6F6"/>
         </w:rPr>
         <w:t xml:space="preserve">        {</w:t>
@@ -4918,7 +4858,6 @@
           <w:color w:val="008080"/>
           <w:spacing w:val="0"/>
           <w:u w:val="none"/>
-          <w:bdr w:val="none" w:color="auto" w:sz="0" w:space="0"/>
           <w:shd w:val="clear" w:fill="F6F6F6"/>
         </w:rPr>
         <w:t xml:space="preserve"> 5</w:t>
@@ -4944,7 +4883,6 @@
           <w:color w:val="0000FF"/>
           <w:spacing w:val="0"/>
           <w:u w:val="none"/>
-          <w:bdr w:val="none" w:color="auto" w:sz="0" w:space="0"/>
           <w:shd w:val="clear" w:fill="F6F6F6"/>
         </w:rPr>
         <w:t>var</w:t>
@@ -4970,7 +4908,6 @@
           <w:color w:val="000000"/>
           <w:spacing w:val="0"/>
           <w:u w:val="none"/>
-          <w:bdr w:val="none" w:color="auto" w:sz="0" w:space="0"/>
           <w:shd w:val="clear" w:fill="F6F6F6"/>
         </w:rPr>
         <w:t xml:space="preserve"> db.GetAll().AsEnumerable();</w:t>
@@ -4983,7 +4920,6 @@
           <w:color w:val="008080"/>
           <w:spacing w:val="0"/>
           <w:u w:val="none"/>
-          <w:bdr w:val="none" w:color="auto" w:sz="0" w:space="0"/>
           <w:shd w:val="clear" w:fill="F6F6F6"/>
         </w:rPr>
         <w:t xml:space="preserve"> 6</w:t>
@@ -5009,7 +4945,6 @@
           <w:color w:val="008080"/>
           <w:spacing w:val="0"/>
           <w:u w:val="none"/>
-          <w:bdr w:val="none" w:color="auto" w:sz="0" w:space="0"/>
           <w:shd w:val="clear" w:fill="F6F6F6"/>
         </w:rPr>
         <w:t xml:space="preserve"> 7</w:t>
@@ -5035,7 +4970,6 @@
           <w:color w:val="0000FF"/>
           <w:spacing w:val="0"/>
           <w:u w:val="none"/>
-          <w:bdr w:val="none" w:color="auto" w:sz="0" w:space="0"/>
           <w:shd w:val="clear" w:fill="F6F6F6"/>
         </w:rPr>
         <w:t>if</w:t>
@@ -5061,7 +4995,6 @@
           <w:color w:val="800080"/>
           <w:spacing w:val="0"/>
           <w:u w:val="none"/>
-          <w:bdr w:val="none" w:color="auto" w:sz="0" w:space="0"/>
           <w:shd w:val="clear" w:fill="F6F6F6"/>
         </w:rPr>
         <w:t>0</w:t>
@@ -5074,7 +5007,6 @@
           <w:color w:val="000000"/>
           <w:spacing w:val="0"/>
           <w:u w:val="none"/>
-          <w:bdr w:val="none" w:color="auto" w:sz="0" w:space="0"/>
           <w:shd w:val="clear" w:fill="F6F6F6"/>
         </w:rPr>
         <w:t>)</w:t>
@@ -5087,7 +5019,6 @@
           <w:color w:val="008080"/>
           <w:spacing w:val="0"/>
           <w:u w:val="none"/>
-          <w:bdr w:val="none" w:color="auto" w:sz="0" w:space="0"/>
           <w:shd w:val="clear" w:fill="F6F6F6"/>
         </w:rPr>
         <w:t xml:space="preserve"> 8</w:t>
@@ -5113,7 +5044,6 @@
           <w:color w:val="000000"/>
           <w:spacing w:val="0"/>
           <w:u w:val="none"/>
-          <w:bdr w:val="none" w:color="auto" w:sz="0" w:space="0"/>
           <w:shd w:val="clear" w:fill="F6F6F6"/>
         </w:rPr>
         <w:t xml:space="preserve">            {</w:t>
@@ -5126,7 +5056,6 @@
           <w:color w:val="008080"/>
           <w:spacing w:val="0"/>
           <w:u w:val="none"/>
-          <w:bdr w:val="none" w:color="auto" w:sz="0" w:space="0"/>
           <w:shd w:val="clear" w:fill="F6F6F6"/>
         </w:rPr>
         <w:t xml:space="preserve"> 9</w:t>
@@ -5152,7 +5081,6 @@
           <w:color w:val="000000"/>
           <w:spacing w:val="0"/>
           <w:u w:val="none"/>
-          <w:bdr w:val="none" w:color="auto" w:sz="0" w:space="0"/>
           <w:shd w:val="clear" w:fill="F6F6F6"/>
         </w:rPr>
         <w:t xml:space="preserve"> moSearch.Id);</w:t>
@@ -5165,7 +5093,6 @@
           <w:color w:val="008080"/>
           <w:spacing w:val="0"/>
           <w:u w:val="none"/>
-          <w:bdr w:val="none" w:color="auto" w:sz="0" w:space="0"/>
           <w:shd w:val="clear" w:fill="F6F6F6"/>
         </w:rPr>
         <w:t>10</w:t>
@@ -5191,7 +5118,6 @@
           <w:color w:val="000000"/>
           <w:spacing w:val="0"/>
           <w:u w:val="none"/>
-          <w:bdr w:val="none" w:color="auto" w:sz="0" w:space="0"/>
           <w:shd w:val="clear" w:fill="F6F6F6"/>
         </w:rPr>
         <w:t xml:space="preserve">            }</w:t>
@@ -5204,7 +5130,6 @@
           <w:color w:val="008080"/>
           <w:spacing w:val="0"/>
           <w:u w:val="none"/>
-          <w:bdr w:val="none" w:color="auto" w:sz="0" w:space="0"/>
           <w:shd w:val="clear" w:fill="F6F6F6"/>
         </w:rPr>
         <w:t>11</w:t>
@@ -5230,7 +5155,6 @@
           <w:color w:val="008080"/>
           <w:spacing w:val="0"/>
           <w:u w:val="none"/>
-          <w:bdr w:val="none" w:color="auto" w:sz="0" w:space="0"/>
           <w:shd w:val="clear" w:fill="F6F6F6"/>
         </w:rPr>
         <w:t>12</w:t>
@@ -5256,7 +5180,6 @@
           <w:color w:val="0000FF"/>
           <w:spacing w:val="0"/>
           <w:u w:val="none"/>
-          <w:bdr w:val="none" w:color="auto" w:sz="0" w:space="0"/>
           <w:shd w:val="clear" w:fill="F6F6F6"/>
         </w:rPr>
         <w:t>if</w:t>
@@ -5282,7 +5205,6 @@
           <w:color w:val="0000FF"/>
           <w:spacing w:val="0"/>
           <w:u w:val="none"/>
-          <w:bdr w:val="none" w:color="auto" w:sz="0" w:space="0"/>
           <w:shd w:val="clear" w:fill="F6F6F6"/>
         </w:rPr>
         <w:t>string</w:t>
@@ -5295,7 +5217,6 @@
           <w:color w:val="000000"/>
           <w:spacing w:val="0"/>
           <w:u w:val="none"/>
-          <w:bdr w:val="none" w:color="auto" w:sz="0" w:space="0"/>
           <w:shd w:val="clear" w:fill="F6F6F6"/>
         </w:rPr>
         <w:t>.IsNullOrWhiteSpace(moSearch.Name))</w:t>
@@ -5308,7 +5229,6 @@
           <w:color w:val="008080"/>
           <w:spacing w:val="0"/>
           <w:u w:val="none"/>
-          <w:bdr w:val="none" w:color="auto" w:sz="0" w:space="0"/>
           <w:shd w:val="clear" w:fill="F6F6F6"/>
         </w:rPr>
         <w:t>13</w:t>
@@ -5334,7 +5254,6 @@
           <w:color w:val="000000"/>
           <w:spacing w:val="0"/>
           <w:u w:val="none"/>
-          <w:bdr w:val="none" w:color="auto" w:sz="0" w:space="0"/>
           <w:shd w:val="clear" w:fill="F6F6F6"/>
         </w:rPr>
         <w:t xml:space="preserve">            {</w:t>
@@ -5347,7 +5266,6 @@
           <w:color w:val="008080"/>
           <w:spacing w:val="0"/>
           <w:u w:val="none"/>
-          <w:bdr w:val="none" w:color="auto" w:sz="0" w:space="0"/>
           <w:shd w:val="clear" w:fill="F6F6F6"/>
         </w:rPr>
         <w:t>14</w:t>
@@ -5373,7 +5291,6 @@
           <w:color w:val="000000"/>
           <w:spacing w:val="0"/>
           <w:u w:val="none"/>
-          <w:bdr w:val="none" w:color="auto" w:sz="0" w:space="0"/>
           <w:shd w:val="clear" w:fill="F6F6F6"/>
         </w:rPr>
         <w:t xml:space="preserve"> b.Name.Contains(moSearch.Name));</w:t>
@@ -5386,7 +5303,6 @@
           <w:color w:val="008080"/>
           <w:spacing w:val="0"/>
           <w:u w:val="none"/>
-          <w:bdr w:val="none" w:color="auto" w:sz="0" w:space="0"/>
           <w:shd w:val="clear" w:fill="F6F6F6"/>
         </w:rPr>
         <w:t>15</w:t>
@@ -5412,7 +5328,6 @@
           <w:color w:val="000000"/>
           <w:spacing w:val="0"/>
           <w:u w:val="none"/>
-          <w:bdr w:val="none" w:color="auto" w:sz="0" w:space="0"/>
           <w:shd w:val="clear" w:fill="F6F6F6"/>
         </w:rPr>
         <w:t xml:space="preserve">            }</w:t>
@@ -5425,7 +5340,6 @@
           <w:color w:val="008080"/>
           <w:spacing w:val="0"/>
           <w:u w:val="none"/>
-          <w:bdr w:val="none" w:color="auto" w:sz="0" w:space="0"/>
           <w:shd w:val="clear" w:fill="F6F6F6"/>
         </w:rPr>
         <w:t>16</w:t>
@@ -5451,7 +5365,6 @@
           <w:color w:val="008080"/>
           <w:spacing w:val="0"/>
           <w:u w:val="none"/>
-          <w:bdr w:val="none" w:color="auto" w:sz="0" w:space="0"/>
           <w:shd w:val="clear" w:fill="F6F6F6"/>
         </w:rPr>
         <w:t>17</w:t>
@@ -5477,7 +5390,6 @@
           <w:color w:val="0000FF"/>
           <w:spacing w:val="0"/>
           <w:u w:val="none"/>
-          <w:bdr w:val="none" w:color="auto" w:sz="0" w:space="0"/>
           <w:shd w:val="clear" w:fill="F6F6F6"/>
         </w:rPr>
         <w:t>return</w:t>
@@ -5490,7 +5402,6 @@
           <w:color w:val="000000"/>
           <w:spacing w:val="0"/>
           <w:u w:val="none"/>
-          <w:bdr w:val="none" w:color="auto" w:sz="0" w:space="0"/>
           <w:shd w:val="clear" w:fill="F6F6F6"/>
         </w:rPr>
         <w:t xml:space="preserve"> Request.CreateResponse(HttpStatusCode.OK, students);</w:t>
@@ -5503,7 +5414,6 @@
           <w:color w:val="008080"/>
           <w:spacing w:val="0"/>
           <w:u w:val="none"/>
-          <w:bdr w:val="none" w:color="auto" w:sz="0" w:space="0"/>
           <w:shd w:val="clear" w:fill="F6F6F6"/>
         </w:rPr>
         <w:t>18</w:t>
@@ -5560,7 +5470,6 @@
           <w:sz w:val="21"/>
           <w:szCs w:val="21"/>
           <w:u w:val="none"/>
-          <w:bdr w:val="none" w:color="auto" w:sz="0" w:space="0"/>
           <w:shd w:val="clear" w:fill="FFFFFF"/>
         </w:rPr>
         <w:t>通过实体类 MoSearch 来获取调用端传递的参数，实体类MoSearch定义的属性字段如：</w:t>
@@ -5589,7 +5498,6 @@
           <w:color w:val="000000"/>
           <w:spacing w:val="0"/>
           <w:u w:val="none"/>
-          <w:bdr w:val="none" w:color="auto" w:sz="0" w:space="0"/>
           <w:shd w:val="clear" w:fill="F6F6F6"/>
         </w:rPr>
       </w:pPr>
@@ -5601,7 +5509,6 @@
           <w:color w:val="0000FF"/>
           <w:spacing w:val="0"/>
           <w:u w:val="none"/>
-          <w:bdr w:val="none" w:color="auto" w:sz="0" w:space="0"/>
           <w:shd w:val="clear" w:fill="F6F6F6"/>
         </w:rPr>
         <w:t>public</w:t>
@@ -5627,7 +5534,6 @@
           <w:color w:val="0000FF"/>
           <w:spacing w:val="0"/>
           <w:u w:val="none"/>
-          <w:bdr w:val="none" w:color="auto" w:sz="0" w:space="0"/>
           <w:shd w:val="clear" w:fill="F6F6F6"/>
         </w:rPr>
         <w:t>class</w:t>
@@ -5640,7 +5546,6 @@
           <w:color w:val="000000"/>
           <w:spacing w:val="0"/>
           <w:u w:val="none"/>
-          <w:bdr w:val="none" w:color="auto" w:sz="0" w:space="0"/>
           <w:shd w:val="clear" w:fill="F6F6F6"/>
         </w:rPr>
         <w:t xml:space="preserve"> MoSearch</w:t>
@@ -5669,7 +5574,6 @@
           <w:color w:val="000000"/>
           <w:spacing w:val="0"/>
           <w:u w:val="none"/>
-          <w:bdr w:val="none" w:color="auto" w:sz="0" w:space="0"/>
           <w:shd w:val="clear" w:fill="F6F6F6"/>
         </w:rPr>
       </w:pPr>
@@ -5681,7 +5585,6 @@
           <w:color w:val="000000"/>
           <w:spacing w:val="0"/>
           <w:u w:val="none"/>
-          <w:bdr w:val="none" w:color="auto" w:sz="0" w:space="0"/>
           <w:shd w:val="clear" w:fill="F6F6F6"/>
         </w:rPr>
         <w:t xml:space="preserve">    {</w:t>
@@ -5710,7 +5613,6 @@
           <w:color w:val="000000"/>
           <w:spacing w:val="0"/>
           <w:u w:val="none"/>
-          <w:bdr w:val="none" w:color="auto" w:sz="0" w:space="0"/>
           <w:shd w:val="clear" w:fill="F6F6F6"/>
         </w:rPr>
       </w:pPr>
@@ -5738,7 +5640,6 @@
           <w:color w:val="000000"/>
           <w:spacing w:val="0"/>
           <w:u w:val="none"/>
-          <w:bdr w:val="none" w:color="auto" w:sz="0" w:space="0"/>
           <w:shd w:val="clear" w:fill="F6F6F6"/>
         </w:rPr>
       </w:pPr>
@@ -5750,7 +5651,6 @@
           <w:color w:val="000000"/>
           <w:spacing w:val="0"/>
           <w:u w:val="none"/>
-          <w:bdr w:val="none" w:color="auto" w:sz="0" w:space="0"/>
           <w:shd w:val="clear" w:fill="F6F6F6"/>
         </w:rPr>
         <w:t xml:space="preserve">        </w:t>
@@ -5763,7 +5663,6 @@
           <w:color w:val="0000FF"/>
           <w:spacing w:val="0"/>
           <w:u w:val="none"/>
-          <w:bdr w:val="none" w:color="auto" w:sz="0" w:space="0"/>
           <w:shd w:val="clear" w:fill="F6F6F6"/>
         </w:rPr>
         <w:t>public</w:t>
@@ -5789,7 +5688,6 @@
           <w:color w:val="0000FF"/>
           <w:spacing w:val="0"/>
           <w:u w:val="none"/>
-          <w:bdr w:val="none" w:color="auto" w:sz="0" w:space="0"/>
           <w:shd w:val="clear" w:fill="F6F6F6"/>
         </w:rPr>
         <w:t>int</w:t>
@@ -5815,7 +5713,6 @@
           <w:color w:val="0000FF"/>
           <w:spacing w:val="0"/>
           <w:u w:val="none"/>
-          <w:bdr w:val="none" w:color="auto" w:sz="0" w:space="0"/>
           <w:shd w:val="clear" w:fill="F6F6F6"/>
         </w:rPr>
         <w:t>get</w:t>
@@ -5841,7 +5738,6 @@
           <w:color w:val="0000FF"/>
           <w:spacing w:val="0"/>
           <w:u w:val="none"/>
-          <w:bdr w:val="none" w:color="auto" w:sz="0" w:space="0"/>
           <w:shd w:val="clear" w:fill="F6F6F6"/>
         </w:rPr>
         <w:t>set</w:t>
@@ -5854,7 +5750,6 @@
           <w:color w:val="000000"/>
           <w:spacing w:val="0"/>
           <w:u w:val="none"/>
-          <w:bdr w:val="none" w:color="auto" w:sz="0" w:space="0"/>
           <w:shd w:val="clear" w:fill="F6F6F6"/>
         </w:rPr>
         <w:t>; }</w:t>
@@ -5883,7 +5778,6 @@
           <w:color w:val="000000"/>
           <w:spacing w:val="0"/>
           <w:u w:val="none"/>
-          <w:bdr w:val="none" w:color="auto" w:sz="0" w:space="0"/>
           <w:shd w:val="clear" w:fill="F6F6F6"/>
         </w:rPr>
       </w:pPr>
@@ -5911,7 +5805,6 @@
           <w:color w:val="000000"/>
           <w:spacing w:val="0"/>
           <w:u w:val="none"/>
-          <w:bdr w:val="none" w:color="auto" w:sz="0" w:space="0"/>
           <w:shd w:val="clear" w:fill="F6F6F6"/>
         </w:rPr>
       </w:pPr>
@@ -5923,7 +5816,6 @@
           <w:color w:val="000000"/>
           <w:spacing w:val="0"/>
           <w:u w:val="none"/>
-          <w:bdr w:val="none" w:color="auto" w:sz="0" w:space="0"/>
           <w:shd w:val="clear" w:fill="F6F6F6"/>
         </w:rPr>
         <w:t xml:space="preserve">        </w:t>
@@ -5936,7 +5828,6 @@
           <w:color w:val="0000FF"/>
           <w:spacing w:val="0"/>
           <w:u w:val="none"/>
-          <w:bdr w:val="none" w:color="auto" w:sz="0" w:space="0"/>
           <w:shd w:val="clear" w:fill="F6F6F6"/>
         </w:rPr>
         <w:t>public</w:t>
@@ -5962,7 +5853,6 @@
           <w:color w:val="0000FF"/>
           <w:spacing w:val="0"/>
           <w:u w:val="none"/>
-          <w:bdr w:val="none" w:color="auto" w:sz="0" w:space="0"/>
           <w:shd w:val="clear" w:fill="F6F6F6"/>
         </w:rPr>
         <w:t>string</w:t>
@@ -5988,7 +5878,6 @@
           <w:color w:val="0000FF"/>
           <w:spacing w:val="0"/>
           <w:u w:val="none"/>
-          <w:bdr w:val="none" w:color="auto" w:sz="0" w:space="0"/>
           <w:shd w:val="clear" w:fill="F6F6F6"/>
         </w:rPr>
         <w:t>get</w:t>
@@ -6014,7 +5903,6 @@
           <w:color w:val="0000FF"/>
           <w:spacing w:val="0"/>
           <w:u w:val="none"/>
-          <w:bdr w:val="none" w:color="auto" w:sz="0" w:space="0"/>
           <w:shd w:val="clear" w:fill="F6F6F6"/>
         </w:rPr>
         <w:t>set</w:t>
@@ -6027,7 +5915,6 @@
           <w:color w:val="000000"/>
           <w:spacing w:val="0"/>
           <w:u w:val="none"/>
-          <w:bdr w:val="none" w:color="auto" w:sz="0" w:space="0"/>
           <w:shd w:val="clear" w:fill="F6F6F6"/>
         </w:rPr>
         <w:t>; }</w:t>
@@ -6061,7 +5948,6 @@
           <w:color w:val="000000"/>
           <w:spacing w:val="0"/>
           <w:u w:val="none"/>
-          <w:bdr w:val="none" w:color="auto" w:sz="0" w:space="0"/>
           <w:shd w:val="clear" w:fill="F6F6F6"/>
         </w:rPr>
         <w:t xml:space="preserve">    }</w:t>
@@ -6105,7 +5991,6 @@
           <w:sz w:val="21"/>
           <w:szCs w:val="21"/>
           <w:u w:val="none"/>
-          <w:bdr w:val="none" w:color="auto" w:sz="0" w:space="0"/>
           <w:shd w:val="clear" w:fill="FFFFFF"/>
         </w:rPr>
         <w:t>然后我们改造下查询学生列表的ajax请求方法如：</w:t>
@@ -6139,7 +6024,6 @@
           <w:color w:val="008080"/>
           <w:spacing w:val="0"/>
           <w:u w:val="none"/>
-          <w:bdr w:val="none" w:color="auto" w:sz="0" w:space="0"/>
           <w:shd w:val="clear" w:fill="F6F6F6"/>
         </w:rPr>
         <w:t xml:space="preserve"> 1</w:t>
@@ -6165,7 +6049,6 @@
           <w:color w:val="800000"/>
           <w:spacing w:val="0"/>
           <w:u w:val="none"/>
-          <w:bdr w:val="none" w:color="auto" w:sz="0" w:space="0"/>
           <w:shd w:val="clear" w:fill="F6F6F6"/>
         </w:rPr>
         <w:t>"#btnSearch"</w:t>
@@ -6191,7 +6074,6 @@
           <w:color w:val="800000"/>
           <w:spacing w:val="0"/>
           <w:u w:val="none"/>
-          <w:bdr w:val="none" w:color="auto" w:sz="0" w:space="0"/>
           <w:shd w:val="clear" w:fill="F6F6F6"/>
         </w:rPr>
         <w:t>"click"</w:t>
@@ -6204,7 +6086,6 @@
           <w:color w:val="000000"/>
           <w:spacing w:val="0"/>
           <w:u w:val="none"/>
-          <w:bdr w:val="none" w:color="auto" w:sz="0" w:space="0"/>
           <w:shd w:val="clear" w:fill="F6F6F6"/>
         </w:rPr>
         <w:t>, function () {</w:t>
@@ -6217,7 +6098,6 @@
           <w:color w:val="008080"/>
           <w:spacing w:val="0"/>
           <w:u w:val="none"/>
-          <w:bdr w:val="none" w:color="auto" w:sz="0" w:space="0"/>
           <w:shd w:val="clear" w:fill="F6F6F6"/>
         </w:rPr>
         <w:t xml:space="preserve"> 2</w:t>
@@ -6243,7 +6123,6 @@
           <w:color w:val="008080"/>
           <w:spacing w:val="0"/>
           <w:u w:val="none"/>
-          <w:bdr w:val="none" w:color="auto" w:sz="0" w:space="0"/>
           <w:shd w:val="clear" w:fill="F6F6F6"/>
         </w:rPr>
         <w:t xml:space="preserve"> 3</w:t>
@@ -6269,7 +6148,6 @@
           <w:color w:val="0000FF"/>
           <w:spacing w:val="0"/>
           <w:u w:val="none"/>
-          <w:bdr w:val="none" w:color="auto" w:sz="0" w:space="0"/>
           <w:shd w:val="clear" w:fill="F6F6F6"/>
         </w:rPr>
         <w:t>var</w:t>
@@ -6295,7 +6173,6 @@
           <w:color w:val="800000"/>
           <w:spacing w:val="0"/>
           <w:u w:val="none"/>
-          <w:bdr w:val="none" w:color="auto" w:sz="0" w:space="0"/>
           <w:shd w:val="clear" w:fill="F6F6F6"/>
         </w:rPr>
         <w:t>"#tab tbody"</w:t>
@@ -6308,7 +6185,6 @@
           <w:color w:val="000000"/>
           <w:spacing w:val="0"/>
           <w:u w:val="none"/>
-          <w:bdr w:val="none" w:color="auto" w:sz="0" w:space="0"/>
           <w:shd w:val="clear" w:fill="F6F6F6"/>
         </w:rPr>
         <w:t>);</w:t>
@@ -6321,7 +6197,6 @@
           <w:color w:val="008080"/>
           <w:spacing w:val="0"/>
           <w:u w:val="none"/>
-          <w:bdr w:val="none" w:color="auto" w:sz="0" w:space="0"/>
           <w:shd w:val="clear" w:fill="F6F6F6"/>
         </w:rPr>
         <w:t xml:space="preserve"> 4</w:t>
@@ -6347,7 +6222,6 @@
           <w:color w:val="800000"/>
           <w:spacing w:val="0"/>
           <w:u w:val="none"/>
-          <w:bdr w:val="none" w:color="auto" w:sz="0" w:space="0"/>
           <w:shd w:val="clear" w:fill="F6F6F6"/>
         </w:rPr>
         <w:t>‘tr&gt;&lt;td colspan="4"&gt;加载中...&lt;/td&gt;&lt;/tr&gt;‘</w:t>
@@ -6360,7 +6234,6 @@
           <w:color w:val="000000"/>
           <w:spacing w:val="0"/>
           <w:u w:val="none"/>
-          <w:bdr w:val="none" w:color="auto" w:sz="0" w:space="0"/>
           <w:shd w:val="clear" w:fill="F6F6F6"/>
         </w:rPr>
         <w:t>);</w:t>
@@ -6373,7 +6246,6 @@
           <w:color w:val="008080"/>
           <w:spacing w:val="0"/>
           <w:u w:val="none"/>
-          <w:bdr w:val="none" w:color="auto" w:sz="0" w:space="0"/>
           <w:shd w:val="clear" w:fill="F6F6F6"/>
         </w:rPr>
         <w:t xml:space="preserve"> 5</w:t>
@@ -6399,7 +6271,6 @@
           <w:color w:val="008080"/>
           <w:spacing w:val="0"/>
           <w:u w:val="none"/>
-          <w:bdr w:val="none" w:color="auto" w:sz="0" w:space="0"/>
           <w:shd w:val="clear" w:fill="F6F6F6"/>
         </w:rPr>
         <w:t xml:space="preserve"> 6</w:t>
@@ -6425,7 +6296,6 @@
           <w:color w:val="008080"/>
           <w:spacing w:val="0"/>
           <w:u w:val="none"/>
-          <w:bdr w:val="none" w:color="auto" w:sz="0" w:space="0"/>
           <w:shd w:val="clear" w:fill="F6F6F6"/>
         </w:rPr>
         <w:t xml:space="preserve"> 7</w:t>
@@ -6451,7 +6321,6 @@
           <w:color w:val="0000FF"/>
           <w:spacing w:val="0"/>
           <w:u w:val="none"/>
-          <w:bdr w:val="none" w:color="auto" w:sz="0" w:space="0"/>
           <w:shd w:val="clear" w:fill="F6F6F6"/>
         </w:rPr>
         <w:t>var</w:t>
@@ -6477,7 +6346,6 @@
           <w:color w:val="800000"/>
           <w:spacing w:val="0"/>
           <w:u w:val="none"/>
-          <w:bdr w:val="none" w:color="auto" w:sz="0" w:space="0"/>
           <w:shd w:val="clear" w:fill="F6F6F6"/>
         </w:rPr>
         <w:t>"http://localhost:1001/s/all01_3/1"</w:t>
@@ -6490,7 +6358,6 @@
           <w:color w:val="000000"/>
           <w:spacing w:val="0"/>
           <w:u w:val="none"/>
-          <w:bdr w:val="none" w:color="auto" w:sz="0" w:space="0"/>
           <w:shd w:val="clear" w:fill="F6F6F6"/>
         </w:rPr>
         <w:t>;</w:t>
@@ -6503,7 +6370,6 @@
           <w:color w:val="008080"/>
           <w:spacing w:val="0"/>
           <w:u w:val="none"/>
-          <w:bdr w:val="none" w:color="auto" w:sz="0" w:space="0"/>
           <w:shd w:val="clear" w:fill="F6F6F6"/>
         </w:rPr>
         <w:t xml:space="preserve"> 8</w:t>
@@ -6529,7 +6395,6 @@
           <w:color w:val="0000FF"/>
           <w:spacing w:val="0"/>
           <w:u w:val="none"/>
-          <w:bdr w:val="none" w:color="auto" w:sz="0" w:space="0"/>
           <w:shd w:val="clear" w:fill="F6F6F6"/>
         </w:rPr>
         <w:t>var</w:t>
@@ -6555,7 +6420,6 @@
           <w:color w:val="800000"/>
           <w:spacing w:val="0"/>
           <w:u w:val="none"/>
-          <w:bdr w:val="none" w:color="auto" w:sz="0" w:space="0"/>
           <w:shd w:val="clear" w:fill="F6F6F6"/>
         </w:rPr>
         <w:t>"input[name=‘txtName‘]"</w:t>
@@ -6568,7 +6432,6 @@
           <w:color w:val="000000"/>
           <w:spacing w:val="0"/>
           <w:u w:val="none"/>
-          <w:bdr w:val="none" w:color="auto" w:sz="0" w:space="0"/>
           <w:shd w:val="clear" w:fill="F6F6F6"/>
         </w:rPr>
         <w:t>).val();</w:t>
@@ -6581,7 +6444,6 @@
           <w:color w:val="008080"/>
           <w:spacing w:val="0"/>
           <w:u w:val="none"/>
-          <w:bdr w:val="none" w:color="auto" w:sz="0" w:space="0"/>
           <w:shd w:val="clear" w:fill="F6F6F6"/>
         </w:rPr>
         <w:t xml:space="preserve"> 9</w:t>
@@ -6607,7 +6469,6 @@
           <w:color w:val="0000FF"/>
           <w:spacing w:val="0"/>
           <w:u w:val="none"/>
-          <w:bdr w:val="none" w:color="auto" w:sz="0" w:space="0"/>
           <w:shd w:val="clear" w:fill="F6F6F6"/>
         </w:rPr>
         <w:t>if</w:t>
@@ -6633,7 +6494,6 @@
           <w:color w:val="800080"/>
           <w:spacing w:val="0"/>
           <w:u w:val="none"/>
-          <w:bdr w:val="none" w:color="auto" w:sz="0" w:space="0"/>
           <w:shd w:val="clear" w:fill="F6F6F6"/>
         </w:rPr>
         <w:t>0</w:t>
@@ -6646,7 +6506,6 @@
           <w:color w:val="000000"/>
           <w:spacing w:val="0"/>
           <w:u w:val="none"/>
-          <w:bdr w:val="none" w:color="auto" w:sz="0" w:space="0"/>
           <w:shd w:val="clear" w:fill="F6F6F6"/>
         </w:rPr>
         <w:t>) {</w:t>
@@ -6659,7 +6518,6 @@
           <w:color w:val="008080"/>
           <w:spacing w:val="0"/>
           <w:u w:val="none"/>
-          <w:bdr w:val="none" w:color="auto" w:sz="0" w:space="0"/>
           <w:shd w:val="clear" w:fill="F6F6F6"/>
         </w:rPr>
         <w:t>10</w:t>
@@ -6685,7 +6543,6 @@
           <w:color w:val="800000"/>
           <w:spacing w:val="0"/>
           <w:u w:val="none"/>
-          <w:bdr w:val="none" w:color="auto" w:sz="0" w:space="0"/>
           <w:shd w:val="clear" w:fill="F6F6F6"/>
         </w:rPr>
         <w:t>"/"</w:t>
@@ -6711,7 +6568,6 @@
           <w:color w:val="000000"/>
           <w:spacing w:val="0"/>
           <w:u w:val="none"/>
-          <w:bdr w:val="none" w:color="auto" w:sz="0" w:space="0"/>
           <w:shd w:val="clear" w:fill="F6F6F6"/>
         </w:rPr>
         <w:t xml:space="preserve"> txtName;</w:t>
@@ -6724,7 +6580,6 @@
           <w:color w:val="008080"/>
           <w:spacing w:val="0"/>
           <w:u w:val="none"/>
-          <w:bdr w:val="none" w:color="auto" w:sz="0" w:space="0"/>
           <w:shd w:val="clear" w:fill="F6F6F6"/>
         </w:rPr>
         <w:t>11</w:t>
@@ -6750,7 +6605,6 @@
           <w:color w:val="000000"/>
           <w:spacing w:val="0"/>
           <w:u w:val="none"/>
-          <w:bdr w:val="none" w:color="auto" w:sz="0" w:space="0"/>
           <w:shd w:val="clear" w:fill="F6F6F6"/>
         </w:rPr>
         <w:t xml:space="preserve">            }</w:t>
@@ -6763,7 +6617,6 @@
           <w:color w:val="008080"/>
           <w:spacing w:val="0"/>
           <w:u w:val="none"/>
-          <w:bdr w:val="none" w:color="auto" w:sz="0" w:space="0"/>
           <w:shd w:val="clear" w:fill="F6F6F6"/>
         </w:rPr>
         <w:t>12</w:t>
@@ -6789,7 +6642,6 @@
           <w:color w:val="008080"/>
           <w:spacing w:val="0"/>
           <w:u w:val="none"/>
-          <w:bdr w:val="none" w:color="auto" w:sz="0" w:space="0"/>
           <w:shd w:val="clear" w:fill="F6F6F6"/>
         </w:rPr>
         <w:t>13</w:t>
@@ -6815,7 +6667,6 @@
           <w:color w:val="0000FF"/>
           <w:spacing w:val="0"/>
           <w:u w:val="none"/>
-          <w:bdr w:val="none" w:color="auto" w:sz="0" w:space="0"/>
           <w:shd w:val="clear" w:fill="F6F6F6"/>
         </w:rPr>
         <w:t>get</w:t>
@@ -6828,7 +6679,6 @@
           <w:color w:val="000000"/>
           <w:spacing w:val="0"/>
           <w:u w:val="none"/>
-          <w:bdr w:val="none" w:color="auto" w:sz="0" w:space="0"/>
           <w:shd w:val="clear" w:fill="F6F6F6"/>
         </w:rPr>
         <w:t>(url, function (data) {</w:t>
@@ -6841,7 +6691,6 @@
           <w:color w:val="008080"/>
           <w:spacing w:val="0"/>
           <w:u w:val="none"/>
-          <w:bdr w:val="none" w:color="auto" w:sz="0" w:space="0"/>
           <w:shd w:val="clear" w:fill="F6F6F6"/>
         </w:rPr>
         <w:t>14</w:t>
@@ -6867,7 +6716,6 @@
           <w:color w:val="008080"/>
           <w:spacing w:val="0"/>
           <w:u w:val="none"/>
-          <w:bdr w:val="none" w:color="auto" w:sz="0" w:space="0"/>
           <w:shd w:val="clear" w:fill="F6F6F6"/>
         </w:rPr>
         <w:t>15</w:t>
@@ -6893,7 +6741,6 @@
           <w:color w:val="000000"/>
           <w:spacing w:val="0"/>
           <w:u w:val="none"/>
-          <w:bdr w:val="none" w:color="auto" w:sz="0" w:space="0"/>
           <w:shd w:val="clear" w:fill="F6F6F6"/>
         </w:rPr>
         <w:t xml:space="preserve">                console.log(data);</w:t>
@@ -6906,7 +6753,6 @@
           <w:color w:val="008080"/>
           <w:spacing w:val="0"/>
           <w:u w:val="none"/>
-          <w:bdr w:val="none" w:color="auto" w:sz="0" w:space="0"/>
           <w:shd w:val="clear" w:fill="F6F6F6"/>
         </w:rPr>
         <w:t>16</w:t>
@@ -6932,7 +6778,6 @@
           <w:color w:val="008080"/>
           <w:spacing w:val="0"/>
           <w:u w:val="none"/>
-          <w:bdr w:val="none" w:color="auto" w:sz="0" w:space="0"/>
           <w:shd w:val="clear" w:fill="F6F6F6"/>
         </w:rPr>
         <w:t>17</w:t>
@@ -6958,7 +6803,6 @@
           <w:color w:val="0000FF"/>
           <w:spacing w:val="0"/>
           <w:u w:val="none"/>
-          <w:bdr w:val="none" w:color="auto" w:sz="0" w:space="0"/>
           <w:shd w:val="clear" w:fill="F6F6F6"/>
         </w:rPr>
         <w:t>var</w:t>
@@ -6984,7 +6828,6 @@
           <w:color w:val="000000"/>
           <w:spacing w:val="0"/>
           <w:u w:val="none"/>
-          <w:bdr w:val="none" w:color="auto" w:sz="0" w:space="0"/>
           <w:shd w:val="clear" w:fill="F6F6F6"/>
         </w:rPr>
         <w:t xml:space="preserve"> [];</w:t>
@@ -6997,7 +6840,6 @@
           <w:color w:val="008080"/>
           <w:spacing w:val="0"/>
           <w:u w:val="none"/>
-          <w:bdr w:val="none" w:color="auto" w:sz="0" w:space="0"/>
           <w:shd w:val="clear" w:fill="F6F6F6"/>
         </w:rPr>
         <w:t>18</w:t>
@@ -7023,7 +6865,6 @@
           <w:color w:val="000000"/>
           <w:spacing w:val="0"/>
           <w:u w:val="none"/>
-          <w:bdr w:val="none" w:color="auto" w:sz="0" w:space="0"/>
           <w:shd w:val="clear" w:fill="F6F6F6"/>
         </w:rPr>
         <w:t xml:space="preserve">                $.each(data, function (i, item) {</w:t>
@@ -7036,7 +6877,6 @@
           <w:color w:val="008080"/>
           <w:spacing w:val="0"/>
           <w:u w:val="none"/>
-          <w:bdr w:val="none" w:color="auto" w:sz="0" w:space="0"/>
           <w:shd w:val="clear" w:fill="F6F6F6"/>
         </w:rPr>
         <w:t>19</w:t>
@@ -7062,7 +6902,6 @@
           <w:color w:val="008080"/>
           <w:spacing w:val="0"/>
           <w:u w:val="none"/>
-          <w:bdr w:val="none" w:color="auto" w:sz="0" w:space="0"/>
           <w:shd w:val="clear" w:fill="F6F6F6"/>
         </w:rPr>
         <w:t>20</w:t>
@@ -7088,7 +6927,6 @@
           <w:color w:val="800000"/>
           <w:spacing w:val="0"/>
           <w:u w:val="none"/>
-          <w:bdr w:val="none" w:color="auto" w:sz="0" w:space="0"/>
           <w:shd w:val="clear" w:fill="F6F6F6"/>
         </w:rPr>
         <w:t>‘&lt;tr&gt;‘</w:t>
@@ -7101,7 +6939,6 @@
           <w:color w:val="000000"/>
           <w:spacing w:val="0"/>
           <w:u w:val="none"/>
-          <w:bdr w:val="none" w:color="auto" w:sz="0" w:space="0"/>
           <w:shd w:val="clear" w:fill="F6F6F6"/>
         </w:rPr>
         <w:t>);</w:t>
@@ -7114,7 +6951,6 @@
           <w:color w:val="008080"/>
           <w:spacing w:val="0"/>
           <w:u w:val="none"/>
-          <w:bdr w:val="none" w:color="auto" w:sz="0" w:space="0"/>
           <w:shd w:val="clear" w:fill="F6F6F6"/>
         </w:rPr>
         <w:t>21</w:t>
@@ -7140,7 +6976,6 @@
           <w:color w:val="800000"/>
           <w:spacing w:val="0"/>
           <w:u w:val="none"/>
-          <w:bdr w:val="none" w:color="auto" w:sz="0" w:space="0"/>
           <w:shd w:val="clear" w:fill="F6F6F6"/>
         </w:rPr>
         <w:t>"&lt;td&gt;"</w:t>
@@ -7166,7 +7001,6 @@
           <w:color w:val="800000"/>
           <w:spacing w:val="0"/>
           <w:u w:val="none"/>
-          <w:bdr w:val="none" w:color="auto" w:sz="0" w:space="0"/>
           <w:shd w:val="clear" w:fill="F6F6F6"/>
         </w:rPr>
         <w:t>"&lt;/td&gt;"</w:t>
@@ -7179,7 +7013,6 @@
           <w:color w:val="000000"/>
           <w:spacing w:val="0"/>
           <w:u w:val="none"/>
-          <w:bdr w:val="none" w:color="auto" w:sz="0" w:space="0"/>
           <w:shd w:val="clear" w:fill="F6F6F6"/>
         </w:rPr>
         <w:t>);</w:t>
@@ -7192,7 +7025,6 @@
           <w:color w:val="008080"/>
           <w:spacing w:val="0"/>
           <w:u w:val="none"/>
-          <w:bdr w:val="none" w:color="auto" w:sz="0" w:space="0"/>
           <w:shd w:val="clear" w:fill="F6F6F6"/>
         </w:rPr>
         <w:t>22</w:t>
@@ -7218,7 +7050,6 @@
           <w:color w:val="800000"/>
           <w:spacing w:val="0"/>
           <w:u w:val="none"/>
-          <w:bdr w:val="none" w:color="auto" w:sz="0" w:space="0"/>
           <w:shd w:val="clear" w:fill="F6F6F6"/>
         </w:rPr>
         <w:t>"&lt;td&gt;"</w:t>
@@ -7244,7 +7075,6 @@
           <w:color w:val="800000"/>
           <w:spacing w:val="0"/>
           <w:u w:val="none"/>
-          <w:bdr w:val="none" w:color="auto" w:sz="0" w:space="0"/>
           <w:shd w:val="clear" w:fill="F6F6F6"/>
         </w:rPr>
         <w:t>"&lt;/td&gt;"</w:t>
@@ -7257,7 +7087,6 @@
           <w:color w:val="000000"/>
           <w:spacing w:val="0"/>
           <w:u w:val="none"/>
-          <w:bdr w:val="none" w:color="auto" w:sz="0" w:space="0"/>
           <w:shd w:val="clear" w:fill="F6F6F6"/>
         </w:rPr>
         <w:t>);</w:t>
@@ -7270,7 +7099,6 @@
           <w:color w:val="008080"/>
           <w:spacing w:val="0"/>
           <w:u w:val="none"/>
-          <w:bdr w:val="none" w:color="auto" w:sz="0" w:space="0"/>
           <w:shd w:val="clear" w:fill="F6F6F6"/>
         </w:rPr>
         <w:t>23</w:t>
@@ -7296,7 +7124,6 @@
           <w:color w:val="800000"/>
           <w:spacing w:val="0"/>
           <w:u w:val="none"/>
-          <w:bdr w:val="none" w:color="auto" w:sz="0" w:space="0"/>
           <w:shd w:val="clear" w:fill="F6F6F6"/>
         </w:rPr>
         <w:t>"&lt;td&gt;"</w:t>
@@ -7322,7 +7149,6 @@
           <w:color w:val="800000"/>
           <w:spacing w:val="0"/>
           <w:u w:val="none"/>
-          <w:bdr w:val="none" w:color="auto" w:sz="0" w:space="0"/>
           <w:shd w:val="clear" w:fill="F6F6F6"/>
         </w:rPr>
         <w:t>"男"</w:t>
@@ -7348,7 +7174,6 @@
           <w:color w:val="800000"/>
           <w:spacing w:val="0"/>
           <w:u w:val="none"/>
-          <w:bdr w:val="none" w:color="auto" w:sz="0" w:space="0"/>
           <w:shd w:val="clear" w:fill="F6F6F6"/>
         </w:rPr>
         <w:t>"女"</w:t>
@@ -7374,7 +7199,6 @@
           <w:color w:val="800000"/>
           <w:spacing w:val="0"/>
           <w:u w:val="none"/>
-          <w:bdr w:val="none" w:color="auto" w:sz="0" w:space="0"/>
           <w:shd w:val="clear" w:fill="F6F6F6"/>
         </w:rPr>
         <w:t>"&lt;/td&gt;"</w:t>
@@ -7387,7 +7211,6 @@
           <w:color w:val="000000"/>
           <w:spacing w:val="0"/>
           <w:u w:val="none"/>
-          <w:bdr w:val="none" w:color="auto" w:sz="0" w:space="0"/>
           <w:shd w:val="clear" w:fill="F6F6F6"/>
         </w:rPr>
         <w:t>);</w:t>
@@ -7400,7 +7223,6 @@
           <w:color w:val="008080"/>
           <w:spacing w:val="0"/>
           <w:u w:val="none"/>
-          <w:bdr w:val="none" w:color="auto" w:sz="0" w:space="0"/>
           <w:shd w:val="clear" w:fill="F6F6F6"/>
         </w:rPr>
         <w:t>24</w:t>
@@ -7426,7 +7248,6 @@
           <w:color w:val="800000"/>
           <w:spacing w:val="0"/>
           <w:u w:val="none"/>
-          <w:bdr w:val="none" w:color="auto" w:sz="0" w:space="0"/>
           <w:shd w:val="clear" w:fill="F6F6F6"/>
         </w:rPr>
         <w:t>"&lt;td&gt;"</w:t>
@@ -7452,7 +7273,6 @@
           <w:color w:val="800000"/>
           <w:spacing w:val="0"/>
           <w:u w:val="none"/>
-          <w:bdr w:val="none" w:color="auto" w:sz="0" w:space="0"/>
           <w:shd w:val="clear" w:fill="F6F6F6"/>
         </w:rPr>
         <w:t>"&lt;/td&gt;"</w:t>
@@ -7465,7 +7285,6 @@
           <w:color w:val="000000"/>
           <w:spacing w:val="0"/>
           <w:u w:val="none"/>
-          <w:bdr w:val="none" w:color="auto" w:sz="0" w:space="0"/>
           <w:shd w:val="clear" w:fill="F6F6F6"/>
         </w:rPr>
         <w:t>);</w:t>
@@ -7478,7 +7297,6 @@
           <w:color w:val="008080"/>
           <w:spacing w:val="0"/>
           <w:u w:val="none"/>
-          <w:bdr w:val="none" w:color="auto" w:sz="0" w:space="0"/>
           <w:shd w:val="clear" w:fill="F6F6F6"/>
         </w:rPr>
         <w:t>25</w:t>
@@ -7504,7 +7322,6 @@
           <w:color w:val="800000"/>
           <w:spacing w:val="0"/>
           <w:u w:val="none"/>
-          <w:bdr w:val="none" w:color="auto" w:sz="0" w:space="0"/>
           <w:shd w:val="clear" w:fill="F6F6F6"/>
         </w:rPr>
         <w:t>‘&lt;/tr&gt;‘</w:t>
@@ -7517,7 +7334,6 @@
           <w:color w:val="000000"/>
           <w:spacing w:val="0"/>
           <w:u w:val="none"/>
-          <w:bdr w:val="none" w:color="auto" w:sz="0" w:space="0"/>
           <w:shd w:val="clear" w:fill="F6F6F6"/>
         </w:rPr>
         <w:t>);</w:t>
@@ -7530,7 +7346,6 @@
           <w:color w:val="008080"/>
           <w:spacing w:val="0"/>
           <w:u w:val="none"/>
-          <w:bdr w:val="none" w:color="auto" w:sz="0" w:space="0"/>
           <w:shd w:val="clear" w:fill="F6F6F6"/>
         </w:rPr>
         <w:t>26</w:t>
@@ -7556,7 +7371,6 @@
           <w:color w:val="000000"/>
           <w:spacing w:val="0"/>
           <w:u w:val="none"/>
-          <w:bdr w:val="none" w:color="auto" w:sz="0" w:space="0"/>
           <w:shd w:val="clear" w:fill="F6F6F6"/>
         </w:rPr>
         <w:t xml:space="preserve">                });</w:t>
@@ -7569,7 +7383,6 @@
           <w:color w:val="008080"/>
           <w:spacing w:val="0"/>
           <w:u w:val="none"/>
-          <w:bdr w:val="none" w:color="auto" w:sz="0" w:space="0"/>
           <w:shd w:val="clear" w:fill="F6F6F6"/>
         </w:rPr>
         <w:t>27</w:t>
@@ -7595,7 +7408,6 @@
           <w:color w:val="0000FF"/>
           <w:spacing w:val="0"/>
           <w:u w:val="none"/>
-          <w:bdr w:val="none" w:color="auto" w:sz="0" w:space="0"/>
           <w:shd w:val="clear" w:fill="F6F6F6"/>
         </w:rPr>
         <w:t>if</w:t>
@@ -7621,7 +7433,6 @@
           <w:color w:val="800080"/>
           <w:spacing w:val="0"/>
           <w:u w:val="none"/>
-          <w:bdr w:val="none" w:color="auto" w:sz="0" w:space="0"/>
           <w:shd w:val="clear" w:fill="F6F6F6"/>
         </w:rPr>
         <w:t>0</w:t>
@@ -7647,7 +7458,6 @@
           <w:color w:val="800000"/>
           <w:spacing w:val="0"/>
           <w:u w:val="none"/>
-          <w:bdr w:val="none" w:color="auto" w:sz="0" w:space="0"/>
           <w:shd w:val="clear" w:fill="F6F6F6"/>
         </w:rPr>
         <w:t>‘tr&gt;&lt;td colspan="4"&gt;暂无数据&lt;/td&gt;&lt;/tr&gt;‘</w:t>
@@ -7660,7 +7470,6 @@
           <w:color w:val="000000"/>
           <w:spacing w:val="0"/>
           <w:u w:val="none"/>
-          <w:bdr w:val="none" w:color="auto" w:sz="0" w:space="0"/>
           <w:shd w:val="clear" w:fill="F6F6F6"/>
         </w:rPr>
         <w:t>); }</w:t>
@@ -7673,7 +7482,6 @@
           <w:color w:val="008080"/>
           <w:spacing w:val="0"/>
           <w:u w:val="none"/>
-          <w:bdr w:val="none" w:color="auto" w:sz="0" w:space="0"/>
           <w:shd w:val="clear" w:fill="F6F6F6"/>
         </w:rPr>
         <w:t>28</w:t>
@@ -7699,7 +7507,6 @@
           <w:color w:val="008080"/>
           <w:spacing w:val="0"/>
           <w:u w:val="none"/>
-          <w:bdr w:val="none" w:color="auto" w:sz="0" w:space="0"/>
           <w:shd w:val="clear" w:fill="F6F6F6"/>
         </w:rPr>
         <w:t>29</w:t>
@@ -7725,7 +7532,6 @@
           <w:color w:val="800000"/>
           <w:spacing w:val="0"/>
           <w:u w:val="none"/>
-          <w:bdr w:val="none" w:color="auto" w:sz="0" w:space="0"/>
           <w:shd w:val="clear" w:fill="F6F6F6"/>
         </w:rPr>
         <w:t>‘‘</w:t>
@@ -7738,7 +7544,6 @@
           <w:color w:val="000000"/>
           <w:spacing w:val="0"/>
           <w:u w:val="none"/>
-          <w:bdr w:val="none" w:color="auto" w:sz="0" w:space="0"/>
           <w:shd w:val="clear" w:fill="F6F6F6"/>
         </w:rPr>
         <w:t>));</w:t>
@@ -7751,7 +7556,6 @@
           <w:color w:val="008080"/>
           <w:spacing w:val="0"/>
           <w:u w:val="none"/>
-          <w:bdr w:val="none" w:color="auto" w:sz="0" w:space="0"/>
           <w:shd w:val="clear" w:fill="F6F6F6"/>
         </w:rPr>
         <w:t>30</w:t>
@@ -7777,7 +7581,6 @@
           <w:color w:val="000000"/>
           <w:spacing w:val="0"/>
           <w:u w:val="none"/>
-          <w:bdr w:val="none" w:color="auto" w:sz="0" w:space="0"/>
           <w:shd w:val="clear" w:fill="F6F6F6"/>
         </w:rPr>
         <w:t xml:space="preserve">            });</w:t>
@@ -7790,7 +7593,6 @@
           <w:color w:val="008080"/>
           <w:spacing w:val="0"/>
           <w:u w:val="none"/>
-          <w:bdr w:val="none" w:color="auto" w:sz="0" w:space="0"/>
           <w:shd w:val="clear" w:fill="F6F6F6"/>
         </w:rPr>
         <w:t>31</w:t>
@@ -7847,7 +7649,6 @@
           <w:sz w:val="21"/>
           <w:szCs w:val="21"/>
           <w:u w:val="none"/>
-          <w:bdr w:val="none" w:color="auto" w:sz="0" w:space="0"/>
           <w:shd w:val="clear" w:fill="FFFFFF"/>
         </w:rPr>
         <w:t>这里Id=1是固定了，直接查询id=1的学生信息，并且有一个可传递的参数学生名称txtName的值，如果用户没有输入学生名称，那么就不会加入到这个get请求中，下面来看下首先不输入学生姓名查询条件的效果：</w:t>
@@ -7891,7 +7692,6 @@
           <w:sz w:val="21"/>
           <w:szCs w:val="21"/>
           <w:u w:val="none"/>
-          <w:bdr w:val="none" w:color="auto" w:sz="0" w:space="0"/>
           <w:shd w:val="clear" w:fill="FFFFFF"/>
         </w:rPr>
         <w:drawing>
@@ -7975,7 +7775,6 @@
           <w:sz w:val="21"/>
           <w:szCs w:val="21"/>
           <w:u w:val="none"/>
-          <w:bdr w:val="none" w:color="auto" w:sz="0" w:space="0"/>
           <w:shd w:val="clear" w:fill="FFFFFF"/>
         </w:rPr>
         <w:t>这里能看出来只有学生编号为1的学生被查出来了，下面我们再录入姓名查询条件，能看到结果如：</w:t>
@@ -8019,7 +7818,6 @@
           <w:sz w:val="21"/>
           <w:szCs w:val="21"/>
           <w:u w:val="none"/>
-          <w:bdr w:val="none" w:color="auto" w:sz="0" w:space="0"/>
           <w:shd w:val="clear" w:fill="FFFFFF"/>
         </w:rPr>
         <w:drawing>
@@ -8103,7 +7901,6 @@
           <w:sz w:val="21"/>
           <w:szCs w:val="21"/>
           <w:u w:val="none"/>
-          <w:bdr w:val="none" w:color="auto" w:sz="0" w:space="0"/>
           <w:shd w:val="clear" w:fill="FFFFFF"/>
         </w:rPr>
         <w:t>能看到此时查不到名称为“小2”的学生信息，咋们再改成“小1”试试，</w:t>
@@ -8147,7 +7944,6 @@
           <w:sz w:val="21"/>
           <w:szCs w:val="21"/>
           <w:u w:val="none"/>
-          <w:bdr w:val="none" w:color="auto" w:sz="0" w:space="0"/>
           <w:shd w:val="clear" w:fill="FFFFFF"/>
         </w:rPr>
         <w:drawing>
@@ -8231,7 +8027,6 @@
           <w:sz w:val="21"/>
           <w:szCs w:val="21"/>
           <w:u w:val="none"/>
-          <w:bdr w:val="none" w:color="auto" w:sz="0" w:space="0"/>
           <w:shd w:val="clear" w:fill="FFFFFF"/>
         </w:rPr>
         <w:t>这个时候小1的学生能被查出来，这说明咋们的api的all01_3能够通过 FromUri]MoSearch moSearch 获取到我们输入的参数；下面我们使用</w:t>
@@ -8247,7 +8042,6 @@
           <w:sz w:val="21"/>
           <w:szCs w:val="21"/>
           <w:u w:val="none"/>
-          <w:bdr w:val="none" w:color="auto" w:sz="0" w:space="0"/>
           <w:shd w:val="clear" w:fill="FFFFFF"/>
         </w:rPr>
         <w:t>FromBody</w:t>
@@ -8262,7 +8056,6 @@
           <w:sz w:val="21"/>
           <w:szCs w:val="21"/>
           <w:u w:val="none"/>
-          <w:bdr w:val="none" w:color="auto" w:sz="0" w:space="0"/>
           <w:shd w:val="clear" w:fill="FFFFFF"/>
         </w:rPr>
         <w:t>来演示她的效果，首先需要修改js请求webapi格式如：</w:t>
@@ -8306,7 +8099,6 @@
           <w:sz w:val="21"/>
           <w:szCs w:val="21"/>
           <w:u w:val="none"/>
-          <w:bdr w:val="none" w:color="auto" w:sz="0" w:space="0"/>
           <w:shd w:val="clear" w:fill="FFFFFF"/>
         </w:rPr>
         <w:drawing>
@@ -8390,7 +8182,6 @@
           <w:sz w:val="21"/>
           <w:szCs w:val="21"/>
           <w:u w:val="none"/>
-          <w:bdr w:val="none" w:color="auto" w:sz="0" w:space="0"/>
           <w:shd w:val="clear" w:fill="FFFFFF"/>
         </w:rPr>
         <w:t>然后把webapi的all01_3修改为如下代码：</w:t>
@@ -8424,7 +8215,6 @@
           <w:color w:val="008080"/>
           <w:spacing w:val="0"/>
           <w:u w:val="none"/>
-          <w:bdr w:val="none" w:color="auto" w:sz="0" w:space="0"/>
           <w:shd w:val="clear" w:fill="F6F6F6"/>
         </w:rPr>
         <w:t xml:space="preserve"> 1</w:t>
@@ -8450,7 +8240,6 @@
           <w:color w:val="800000"/>
           <w:spacing w:val="0"/>
           <w:u w:val="none"/>
-          <w:bdr w:val="none" w:color="auto" w:sz="0" w:space="0"/>
           <w:shd w:val="clear" w:fill="F6F6F6"/>
         </w:rPr>
         <w:t>@"all01_3/{name?}"</w:t>
@@ -8463,7 +8252,6 @@
           <w:color w:val="000000"/>
           <w:spacing w:val="0"/>
           <w:u w:val="none"/>
-          <w:bdr w:val="none" w:color="auto" w:sz="0" w:space="0"/>
           <w:shd w:val="clear" w:fill="F6F6F6"/>
         </w:rPr>
         <w:t>)]</w:t>
@@ -8476,7 +8264,6 @@
           <w:color w:val="008080"/>
           <w:spacing w:val="0"/>
           <w:u w:val="none"/>
-          <w:bdr w:val="none" w:color="auto" w:sz="0" w:space="0"/>
           <w:shd w:val="clear" w:fill="F6F6F6"/>
         </w:rPr>
         <w:t xml:space="preserve"> 2</w:t>
@@ -8502,7 +8289,6 @@
           <w:color w:val="800000"/>
           <w:spacing w:val="0"/>
           <w:u w:val="none"/>
-          <w:bdr w:val="none" w:color="auto" w:sz="0" w:space="0"/>
           <w:shd w:val="clear" w:fill="F6F6F6"/>
         </w:rPr>
         <w:t>"POST"</w:t>
@@ -8528,7 +8314,6 @@
           <w:color w:val="800000"/>
           <w:spacing w:val="0"/>
           <w:u w:val="none"/>
-          <w:bdr w:val="none" w:color="auto" w:sz="0" w:space="0"/>
           <w:shd w:val="clear" w:fill="F6F6F6"/>
         </w:rPr>
         <w:t>"GET"</w:t>
@@ -8541,7 +8326,6 @@
           <w:color w:val="000000"/>
           <w:spacing w:val="0"/>
           <w:u w:val="none"/>
-          <w:bdr w:val="none" w:color="auto" w:sz="0" w:space="0"/>
           <w:shd w:val="clear" w:fill="F6F6F6"/>
         </w:rPr>
         <w:t>)]</w:t>
@@ -8554,7 +8338,6 @@
           <w:color w:val="008080"/>
           <w:spacing w:val="0"/>
           <w:u w:val="none"/>
-          <w:bdr w:val="none" w:color="auto" w:sz="0" w:space="0"/>
           <w:shd w:val="clear" w:fill="F6F6F6"/>
         </w:rPr>
         <w:t xml:space="preserve"> 3</w:t>
@@ -8580,7 +8363,6 @@
           <w:color w:val="0000FF"/>
           <w:spacing w:val="0"/>
           <w:u w:val="none"/>
-          <w:bdr w:val="none" w:color="auto" w:sz="0" w:space="0"/>
           <w:shd w:val="clear" w:fill="F6F6F6"/>
         </w:rPr>
         <w:t>public</w:t>
@@ -8593,7 +8375,6 @@
           <w:color w:val="000000"/>
           <w:spacing w:val="0"/>
           <w:u w:val="none"/>
-          <w:bdr w:val="none" w:color="auto" w:sz="0" w:space="0"/>
           <w:shd w:val="clear" w:fill="F6F6F6"/>
         </w:rPr>
         <w:t xml:space="preserve"> HttpResponseMessage GetAllStudents01_3([FromBody]MoSearch moSearch)</w:t>
@@ -8606,7 +8387,6 @@
           <w:color w:val="008080"/>
           <w:spacing w:val="0"/>
           <w:u w:val="none"/>
-          <w:bdr w:val="none" w:color="auto" w:sz="0" w:space="0"/>
           <w:shd w:val="clear" w:fill="F6F6F6"/>
         </w:rPr>
         <w:t xml:space="preserve"> 4</w:t>
@@ -8632,7 +8412,6 @@
           <w:color w:val="000000"/>
           <w:spacing w:val="0"/>
           <w:u w:val="none"/>
-          <w:bdr w:val="none" w:color="auto" w:sz="0" w:space="0"/>
           <w:shd w:val="clear" w:fill="F6F6F6"/>
         </w:rPr>
         <w:t xml:space="preserve">        {</w:t>
@@ -8645,7 +8424,6 @@
           <w:color w:val="008080"/>
           <w:spacing w:val="0"/>
           <w:u w:val="none"/>
-          <w:bdr w:val="none" w:color="auto" w:sz="0" w:space="0"/>
           <w:shd w:val="clear" w:fill="F6F6F6"/>
         </w:rPr>
         <w:t xml:space="preserve"> 5</w:t>
@@ -8671,7 +8449,6 @@
           <w:color w:val="0000FF"/>
           <w:spacing w:val="0"/>
           <w:u w:val="none"/>
-          <w:bdr w:val="none" w:color="auto" w:sz="0" w:space="0"/>
           <w:shd w:val="clear" w:fill="F6F6F6"/>
         </w:rPr>
         <w:t>var</w:t>
@@ -8697,7 +8474,6 @@
           <w:color w:val="000000"/>
           <w:spacing w:val="0"/>
           <w:u w:val="none"/>
-          <w:bdr w:val="none" w:color="auto" w:sz="0" w:space="0"/>
           <w:shd w:val="clear" w:fill="F6F6F6"/>
         </w:rPr>
         <w:t xml:space="preserve"> db.GetAll().AsEnumerable();</w:t>
@@ -8710,7 +8486,6 @@
           <w:color w:val="008080"/>
           <w:spacing w:val="0"/>
           <w:u w:val="none"/>
-          <w:bdr w:val="none" w:color="auto" w:sz="0" w:space="0"/>
           <w:shd w:val="clear" w:fill="F6F6F6"/>
         </w:rPr>
         <w:t xml:space="preserve"> 6</w:t>
@@ -8736,7 +8511,6 @@
           <w:color w:val="008080"/>
           <w:spacing w:val="0"/>
           <w:u w:val="none"/>
-          <w:bdr w:val="none" w:color="auto" w:sz="0" w:space="0"/>
           <w:shd w:val="clear" w:fill="F6F6F6"/>
         </w:rPr>
         <w:t xml:space="preserve"> 7</w:t>
@@ -8762,7 +8536,6 @@
           <w:color w:val="0000FF"/>
           <w:spacing w:val="0"/>
           <w:u w:val="none"/>
-          <w:bdr w:val="none" w:color="auto" w:sz="0" w:space="0"/>
           <w:shd w:val="clear" w:fill="F6F6F6"/>
         </w:rPr>
         <w:t>if</w:t>
@@ -8788,7 +8561,6 @@
           <w:color w:val="800080"/>
           <w:spacing w:val="0"/>
           <w:u w:val="none"/>
-          <w:bdr w:val="none" w:color="auto" w:sz="0" w:space="0"/>
           <w:shd w:val="clear" w:fill="F6F6F6"/>
         </w:rPr>
         <w:t>0</w:t>
@@ -8801,7 +8573,6 @@
           <w:color w:val="000000"/>
           <w:spacing w:val="0"/>
           <w:u w:val="none"/>
-          <w:bdr w:val="none" w:color="auto" w:sz="0" w:space="0"/>
           <w:shd w:val="clear" w:fill="F6F6F6"/>
         </w:rPr>
         <w:t>)</w:t>
@@ -8814,7 +8585,6 @@
           <w:color w:val="008080"/>
           <w:spacing w:val="0"/>
           <w:u w:val="none"/>
-          <w:bdr w:val="none" w:color="auto" w:sz="0" w:space="0"/>
           <w:shd w:val="clear" w:fill="F6F6F6"/>
         </w:rPr>
         <w:t xml:space="preserve"> 8</w:t>
@@ -8840,7 +8610,6 @@
           <w:color w:val="000000"/>
           <w:spacing w:val="0"/>
           <w:u w:val="none"/>
-          <w:bdr w:val="none" w:color="auto" w:sz="0" w:space="0"/>
           <w:shd w:val="clear" w:fill="F6F6F6"/>
         </w:rPr>
         <w:t xml:space="preserve">            {</w:t>
@@ -8853,7 +8622,6 @@
           <w:color w:val="008080"/>
           <w:spacing w:val="0"/>
           <w:u w:val="none"/>
-          <w:bdr w:val="none" w:color="auto" w:sz="0" w:space="0"/>
           <w:shd w:val="clear" w:fill="F6F6F6"/>
         </w:rPr>
         <w:t xml:space="preserve"> 9</w:t>
@@ -8879,7 +8647,6 @@
           <w:color w:val="000000"/>
           <w:spacing w:val="0"/>
           <w:u w:val="none"/>
-          <w:bdr w:val="none" w:color="auto" w:sz="0" w:space="0"/>
           <w:shd w:val="clear" w:fill="F6F6F6"/>
         </w:rPr>
         <w:t xml:space="preserve"> moSearch.Id);</w:t>
@@ -8892,7 +8659,6 @@
           <w:color w:val="008080"/>
           <w:spacing w:val="0"/>
           <w:u w:val="none"/>
-          <w:bdr w:val="none" w:color="auto" w:sz="0" w:space="0"/>
           <w:shd w:val="clear" w:fill="F6F6F6"/>
         </w:rPr>
         <w:t>10</w:t>
@@ -8918,7 +8684,6 @@
           <w:color w:val="000000"/>
           <w:spacing w:val="0"/>
           <w:u w:val="none"/>
-          <w:bdr w:val="none" w:color="auto" w:sz="0" w:space="0"/>
           <w:shd w:val="clear" w:fill="F6F6F6"/>
         </w:rPr>
         <w:t xml:space="preserve">            }</w:t>
@@ -8931,7 +8696,6 @@
           <w:color w:val="008080"/>
           <w:spacing w:val="0"/>
           <w:u w:val="none"/>
-          <w:bdr w:val="none" w:color="auto" w:sz="0" w:space="0"/>
           <w:shd w:val="clear" w:fill="F6F6F6"/>
         </w:rPr>
         <w:t>11</w:t>
@@ -8957,7 +8721,6 @@
           <w:color w:val="008080"/>
           <w:spacing w:val="0"/>
           <w:u w:val="none"/>
-          <w:bdr w:val="none" w:color="auto" w:sz="0" w:space="0"/>
           <w:shd w:val="clear" w:fill="F6F6F6"/>
         </w:rPr>
         <w:t>12</w:t>
@@ -8983,7 +8746,6 @@
           <w:color w:val="0000FF"/>
           <w:spacing w:val="0"/>
           <w:u w:val="none"/>
-          <w:bdr w:val="none" w:color="auto" w:sz="0" w:space="0"/>
           <w:shd w:val="clear" w:fill="F6F6F6"/>
         </w:rPr>
         <w:t>if</w:t>
@@ -9009,7 +8771,6 @@
           <w:color w:val="0000FF"/>
           <w:spacing w:val="0"/>
           <w:u w:val="none"/>
-          <w:bdr w:val="none" w:color="auto" w:sz="0" w:space="0"/>
           <w:shd w:val="clear" w:fill="F6F6F6"/>
         </w:rPr>
         <w:t>string</w:t>
@@ -9022,7 +8783,6 @@
           <w:color w:val="000000"/>
           <w:spacing w:val="0"/>
           <w:u w:val="none"/>
-          <w:bdr w:val="none" w:color="auto" w:sz="0" w:space="0"/>
           <w:shd w:val="clear" w:fill="F6F6F6"/>
         </w:rPr>
         <w:t>.IsNullOrWhiteSpace(moSearch.Name))</w:t>
@@ -9035,7 +8795,6 @@
           <w:color w:val="008080"/>
           <w:spacing w:val="0"/>
           <w:u w:val="none"/>
-          <w:bdr w:val="none" w:color="auto" w:sz="0" w:space="0"/>
           <w:shd w:val="clear" w:fill="F6F6F6"/>
         </w:rPr>
         <w:t>13</w:t>
@@ -9061,7 +8820,6 @@
           <w:color w:val="000000"/>
           <w:spacing w:val="0"/>
           <w:u w:val="none"/>
-          <w:bdr w:val="none" w:color="auto" w:sz="0" w:space="0"/>
           <w:shd w:val="clear" w:fill="F6F6F6"/>
         </w:rPr>
         <w:t xml:space="preserve">            {</w:t>
@@ -9074,7 +8832,6 @@
           <w:color w:val="008080"/>
           <w:spacing w:val="0"/>
           <w:u w:val="none"/>
-          <w:bdr w:val="none" w:color="auto" w:sz="0" w:space="0"/>
           <w:shd w:val="clear" w:fill="F6F6F6"/>
         </w:rPr>
         <w:t>14</w:t>
@@ -9100,7 +8857,6 @@
           <w:color w:val="000000"/>
           <w:spacing w:val="0"/>
           <w:u w:val="none"/>
-          <w:bdr w:val="none" w:color="auto" w:sz="0" w:space="0"/>
           <w:shd w:val="clear" w:fill="F6F6F6"/>
         </w:rPr>
         <w:t xml:space="preserve"> b.Name.Contains(moSearch.Name));</w:t>
@@ -9113,7 +8869,6 @@
           <w:color w:val="008080"/>
           <w:spacing w:val="0"/>
           <w:u w:val="none"/>
-          <w:bdr w:val="none" w:color="auto" w:sz="0" w:space="0"/>
           <w:shd w:val="clear" w:fill="F6F6F6"/>
         </w:rPr>
         <w:t>15</w:t>
@@ -9139,7 +8894,6 @@
           <w:color w:val="000000"/>
           <w:spacing w:val="0"/>
           <w:u w:val="none"/>
-          <w:bdr w:val="none" w:color="auto" w:sz="0" w:space="0"/>
           <w:shd w:val="clear" w:fill="F6F6F6"/>
         </w:rPr>
         <w:t xml:space="preserve">            }</w:t>
@@ -9152,7 +8906,6 @@
           <w:color w:val="008080"/>
           <w:spacing w:val="0"/>
           <w:u w:val="none"/>
-          <w:bdr w:val="none" w:color="auto" w:sz="0" w:space="0"/>
           <w:shd w:val="clear" w:fill="F6F6F6"/>
         </w:rPr>
         <w:t>16</w:t>
@@ -9178,7 +8931,6 @@
           <w:color w:val="008080"/>
           <w:spacing w:val="0"/>
           <w:u w:val="none"/>
-          <w:bdr w:val="none" w:color="auto" w:sz="0" w:space="0"/>
           <w:shd w:val="clear" w:fill="F6F6F6"/>
         </w:rPr>
         <w:t>17</w:t>
@@ -9204,7 +8956,6 @@
           <w:color w:val="0000FF"/>
           <w:spacing w:val="0"/>
           <w:u w:val="none"/>
-          <w:bdr w:val="none" w:color="auto" w:sz="0" w:space="0"/>
           <w:shd w:val="clear" w:fill="F6F6F6"/>
         </w:rPr>
         <w:t>return</w:t>
@@ -9217,7 +8968,6 @@
           <w:color w:val="000000"/>
           <w:spacing w:val="0"/>
           <w:u w:val="none"/>
-          <w:bdr w:val="none" w:color="auto" w:sz="0" w:space="0"/>
           <w:shd w:val="clear" w:fill="F6F6F6"/>
         </w:rPr>
         <w:t xml:space="preserve"> Request.CreateResponse(HttpStatusCode.OK, students);</w:t>
@@ -9230,7 +8980,6 @@
           <w:color w:val="008080"/>
           <w:spacing w:val="0"/>
           <w:u w:val="none"/>
-          <w:bdr w:val="none" w:color="auto" w:sz="0" w:space="0"/>
           <w:shd w:val="clear" w:fill="F6F6F6"/>
         </w:rPr>
         <w:t>18</w:t>
@@ -9287,7 +9036,6 @@
           <w:sz w:val="21"/>
           <w:szCs w:val="21"/>
           <w:u w:val="none"/>
-          <w:bdr w:val="none" w:color="auto" w:sz="0" w:space="0"/>
           <w:shd w:val="clear" w:fill="FFFFFF"/>
         </w:rPr>
         <w:t>主要区别吧FromUri换成了FromBody，最后咋们来一起看下没有录入学生名称查询条件的测试效果图：</w:t>
@@ -9331,7 +9079,6 @@
           <w:sz w:val="21"/>
           <w:szCs w:val="21"/>
           <w:u w:val="none"/>
-          <w:bdr w:val="none" w:color="auto" w:sz="0" w:space="0"/>
           <w:shd w:val="clear" w:fill="FFFFFF"/>
         </w:rPr>
         <w:drawing>
@@ -9415,7 +9162,6 @@
           <w:sz w:val="21"/>
           <w:szCs w:val="21"/>
           <w:u w:val="none"/>
-          <w:bdr w:val="none" w:color="auto" w:sz="0" w:space="0"/>
           <w:shd w:val="clear" w:fill="FFFFFF"/>
         </w:rPr>
         <w:t>录入学生查询条件后的效果图：</w:t>
@@ -9459,7 +9205,6 @@
           <w:sz w:val="21"/>
           <w:szCs w:val="21"/>
           <w:u w:val="none"/>
-          <w:bdr w:val="none" w:color="auto" w:sz="0" w:space="0"/>
           <w:shd w:val="clear" w:fill="FFFFFF"/>
         </w:rPr>
         <w:drawing>
@@ -9543,7 +9288,6 @@
           <w:sz w:val="21"/>
           <w:szCs w:val="21"/>
           <w:u w:val="none"/>
-          <w:bdr w:val="none" w:color="auto" w:sz="0" w:space="0"/>
           <w:shd w:val="clear" w:fill="FFFFFF"/>
         </w:rPr>
         <w:t>由上看出能正常查询出来数据，这说明 [FromBody]MoSearch moSearch 获取到了调用客户端的请求参数；好了FromBody和FromUri测试的例子就这些，这两者的区别这里总结下：</w:t>
@@ -9587,7 +9331,6 @@
           <w:sz w:val="21"/>
           <w:szCs w:val="21"/>
           <w:u w:val="none"/>
-          <w:bdr w:val="none" w:color="auto" w:sz="0" w:space="0"/>
           <w:shd w:val="clear" w:fill="FFFFFF"/>
         </w:rPr>
         <w:t>FromBody：主要用来获取post方式请求的参数</w:t>
@@ -9631,7 +9374,6 @@
           <w:sz w:val="21"/>
           <w:szCs w:val="21"/>
           <w:u w:val="none"/>
-          <w:bdr w:val="none" w:color="auto" w:sz="0" w:space="0"/>
           <w:shd w:val="clear" w:fill="FFFFFF"/>
         </w:rPr>
         <w:t>FromUri：主要获取url地址的请求参数（可以看成get方式）</w:t>
@@ -9675,7 +9417,6 @@
           <w:sz w:val="21"/>
           <w:szCs w:val="21"/>
           <w:u w:val="none"/>
-          <w:bdr w:val="none" w:color="auto" w:sz="0" w:space="0"/>
           <w:shd w:val="clear" w:fill="FFFFFF"/>
         </w:rPr>
         <w:t>这两者的效果对比我就不做了，有兴趣的朋友可以自己验证下；本次分享的内容就到这里吧，主要讲解了关于数据模型的一些知识，希望各位喜欢，多多点赞。</w:t>
@@ -11508,6 +11249,74 @@
           <w:lang w:val="en-US" w:eastAsia="zh-CN"/>
         </w:rPr>
       </w:pPr>
+    </w:p>
+    <w:p>
+      <w:pPr>
+        <w:ind w:firstLine="420"/>
+        <w:rPr>
+          <w:rFonts w:hint="eastAsia"/>
+          <w:lang w:val="en-US" w:eastAsia="zh-CN"/>
+        </w:rPr>
+      </w:pPr>
+      <w:r>
+        <w:rPr>
+          <w:rFonts w:hint="eastAsia"/>
+          <w:lang w:val="en-US" w:eastAsia="zh-CN"/>
+        </w:rPr>
+        <w:t>svn提交，下班。</w:t>
+      </w:r>
+    </w:p>
+    <w:p>
+      <w:pPr>
+        <w:ind w:firstLine="420"/>
+        <w:rPr>
+          <w:rFonts w:hint="eastAsia"/>
+          <w:lang w:val="en-US" w:eastAsia="zh-CN"/>
+        </w:rPr>
+      </w:pPr>
+      <w:r>
+        <w:drawing>
+          <wp:inline distT="0" distB="0" distL="114300" distR="114300">
+            <wp:extent cx="5268595" cy="6075680"/>
+            <wp:effectExtent l="0" t="0" r="8255" b="1270"/>
+            <wp:docPr id="41" name="图片 1"/>
+            <wp:cNvGraphicFramePr>
+              <a:graphicFrameLocks xmlns:a="http://schemas.openxmlformats.org/drawingml/2006/main" noChangeAspect="1"/>
+            </wp:cNvGraphicFramePr>
+            <a:graphic xmlns:a="http://schemas.openxmlformats.org/drawingml/2006/main">
+              <a:graphicData uri="http://schemas.openxmlformats.org/drawingml/2006/picture">
+                <pic:pic xmlns:pic="http://schemas.openxmlformats.org/drawingml/2006/picture">
+                  <pic:nvPicPr>
+                    <pic:cNvPr id="41" name="图片 1"/>
+                    <pic:cNvPicPr>
+                      <a:picLocks noChangeAspect="1"/>
+                    </pic:cNvPicPr>
+                  </pic:nvPicPr>
+                  <pic:blipFill>
+                    <a:blip r:embed="rId55"/>
+                    <a:stretch>
+                      <a:fillRect/>
+                    </a:stretch>
+                  </pic:blipFill>
+                  <pic:spPr>
+                    <a:xfrm>
+                      <a:off x="0" y="0"/>
+                      <a:ext cx="5268595" cy="6075680"/>
+                    </a:xfrm>
+                    <a:prstGeom prst="rect">
+                      <a:avLst/>
+                    </a:prstGeom>
+                    <a:noFill/>
+                    <a:ln w="9525">
+                      <a:noFill/>
+                    </a:ln>
+                  </pic:spPr>
+                </pic:pic>
+              </a:graphicData>
+            </a:graphic>
+          </wp:inline>
+        </w:drawing>
+      </w:r>
       <w:bookmarkStart w:id="3" w:name="_GoBack"/>
       <w:bookmarkEnd w:id="3"/>
     </w:p>

--- a/正式动工/动工——朋友圈.docx
+++ b/正式动工/动工——朋友圈.docx
@@ -15539,9 +15539,6 @@
     <w:p>
       <w:pPr>
         <w:ind w:firstLine="420"/>
-        <w:rPr>
-          <w:rFonts w:hint="eastAsia"/>
-        </w:rPr>
       </w:pPr>
     </w:p>
     <w:p>
@@ -15708,9 +15705,6 @@
     <w:p>
       <w:pPr>
         <w:ind w:firstLine="420"/>
-        <w:rPr>
-          <w:rFonts w:hint="eastAsia"/>
-        </w:rPr>
       </w:pPr>
       <w:r>
         <w:rPr>
@@ -15722,9 +15716,6 @@
     <w:p>
       <w:pPr>
         <w:ind w:firstLine="420"/>
-        <w:rPr>
-          <w:rFonts w:hint="eastAsia"/>
-        </w:rPr>
       </w:pPr>
       <w:r>
         <w:rPr>
@@ -16017,9 +16008,6 @@
     <w:p>
       <w:pPr>
         <w:ind w:firstLine="420"/>
-        <w:rPr>
-          <w:rFonts w:hint="eastAsia"/>
-        </w:rPr>
       </w:pPr>
     </w:p>
     <w:p>
@@ -16036,9 +16024,6 @@
     <w:p>
       <w:pPr>
         <w:ind w:firstLine="420"/>
-        <w:rPr>
-          <w:rFonts w:hint="eastAsia"/>
-        </w:rPr>
       </w:pPr>
       <w:r>
         <w:rPr>
@@ -16101,9 +16086,6 @@
     <w:p>
       <w:pPr>
         <w:ind w:firstLine="420"/>
-        <w:rPr>
-          <w:rFonts w:hint="eastAsia"/>
-        </w:rPr>
       </w:pPr>
       <w:r>
         <w:rPr>
@@ -17089,9 +17071,6 @@
     <w:p>
       <w:pPr>
         <w:ind w:firstLine="420"/>
-        <w:rPr>
-          <w:rFonts w:hint="eastAsia"/>
-        </w:rPr>
       </w:pPr>
       <w:r>
         <w:rPr>
@@ -17109,9 +17088,6 @@
     <w:p>
       <w:pPr>
         <w:ind w:firstLine="420"/>
-        <w:rPr>
-          <w:rFonts w:hint="eastAsia"/>
-        </w:rPr>
       </w:pPr>
       <w:r>
         <w:rPr>
@@ -17354,9 +17330,6 @@
     <w:p>
       <w:pPr>
         <w:ind w:firstLine="420"/>
-        <w:rPr>
-          <w:rFonts w:hint="eastAsia"/>
-        </w:rPr>
       </w:pPr>
       <w:r>
         <w:rPr>
@@ -17370,23 +17343,15 @@
         </w:rPr>
         <w:t>这个验证。</w:t>
       </w:r>
-      <w:bookmarkStart w:id="13" w:name="_GoBack"/>
-      <w:bookmarkEnd w:id="13"/>
-    </w:p>
-    <w:p>
-      <w:pPr>
-        <w:ind w:firstLine="420"/>
-        <w:rPr>
-          <w:rFonts w:hint="eastAsia"/>
-        </w:rPr>
-      </w:pPr>
-    </w:p>
-    <w:p>
-      <w:pPr>
-        <w:ind w:firstLine="420"/>
-        <w:rPr>
-          <w:rFonts w:hint="eastAsia"/>
-        </w:rPr>
+    </w:p>
+    <w:p>
+      <w:pPr>
+        <w:ind w:firstLine="420"/>
+      </w:pPr>
+    </w:p>
+    <w:p>
+      <w:pPr>
+        <w:ind w:firstLine="420"/>
       </w:pPr>
     </w:p>
     <w:p>
@@ -23861,14 +23826,14 @@
       <w:pPr>
         <w:ind w:firstLine="420"/>
       </w:pPr>
-      <w:bookmarkStart w:id="14" w:name="OLE_LINK7"/>
+      <w:bookmarkStart w:id="13" w:name="OLE_LINK7"/>
       <w:r>
         <w:rPr>
           <w:rFonts w:hint="eastAsia"/>
         </w:rPr>
         <w:t>GetGroupInfoById</w:t>
       </w:r>
-      <w:bookmarkEnd w:id="14"/>
+      <w:bookmarkEnd w:id="13"/>
     </w:p>
     <w:p>
       <w:pPr>
@@ -26362,14 +26327,14 @@
       <w:pPr>
         <w:ind w:firstLine="420"/>
       </w:pPr>
-      <w:bookmarkStart w:id="15" w:name="OLE_LINK14"/>
+      <w:bookmarkStart w:id="14" w:name="OLE_LINK14"/>
       <w:r>
         <w:rPr>
           <w:rFonts w:hint="eastAsia"/>
         </w:rPr>
         <w:t>GetCustomerCircleRequest</w:t>
       </w:r>
-      <w:bookmarkEnd w:id="15"/>
+      <w:bookmarkEnd w:id="14"/>
     </w:p>
     <w:p>
       <w:pPr>
@@ -33121,8 +33086,8 @@
         </w:numPr>
         <w:ind w:firstLineChars="0"/>
       </w:pPr>
-      <w:bookmarkStart w:id="16" w:name="OLE_LINK23"/>
-      <w:bookmarkStart w:id="17" w:name="OLE_LINK24"/>
+      <w:bookmarkStart w:id="15" w:name="OLE_LINK23"/>
+      <w:bookmarkStart w:id="16" w:name="OLE_LINK24"/>
       <w:r>
         <w:rPr>
           <w:rFonts w:hint="eastAsia"/>
@@ -33291,8 +33256,8 @@
         <w:t>，然后去朋友圈分组成员中，把包含的所有数据都给删除。</w:t>
       </w:r>
     </w:p>
+    <w:bookmarkEnd w:id="15"/>
     <w:bookmarkEnd w:id="16"/>
-    <w:bookmarkEnd w:id="17"/>
     <w:p>
       <w:pPr>
         <w:ind w:firstLine="420"/>
@@ -33400,8 +33365,8 @@
         </w:rPr>
         <w:t>，被删除</w:t>
       </w:r>
-      <w:bookmarkStart w:id="18" w:name="OLE_LINK21"/>
-      <w:bookmarkStart w:id="19" w:name="OLE_LINK22"/>
+      <w:bookmarkStart w:id="17" w:name="OLE_LINK21"/>
+      <w:bookmarkStart w:id="18" w:name="OLE_LINK22"/>
       <w:r>
         <w:rPr>
           <w:rFonts w:hint="eastAsia"/>
@@ -33426,23 +33391,23 @@
         </w:rPr>
         <w:t>CustomerGuid</w:t>
       </w:r>
+      <w:bookmarkEnd w:id="17"/>
       <w:bookmarkEnd w:id="18"/>
-      <w:bookmarkEnd w:id="19"/>
-    </w:p>
-    <w:p>
-      <w:pPr>
-        <w:ind w:firstLine="420"/>
-      </w:pPr>
-    </w:p>
-    <w:p>
-      <w:pPr>
-        <w:ind w:firstLine="420"/>
-      </w:pPr>
-      <w:bookmarkStart w:id="20" w:name="OLE_LINK16"/>
-      <w:bookmarkStart w:id="21" w:name="OLE_LINK17"/>
-      <w:bookmarkStart w:id="22" w:name="OLE_LINK18"/>
-      <w:bookmarkStart w:id="23" w:name="OLE_LINK19"/>
-      <w:bookmarkStart w:id="24" w:name="OLE_LINK20"/>
+    </w:p>
+    <w:p>
+      <w:pPr>
+        <w:ind w:firstLine="420"/>
+      </w:pPr>
+    </w:p>
+    <w:p>
+      <w:pPr>
+        <w:ind w:firstLine="420"/>
+      </w:pPr>
+      <w:bookmarkStart w:id="19" w:name="OLE_LINK16"/>
+      <w:bookmarkStart w:id="20" w:name="OLE_LINK17"/>
+      <w:bookmarkStart w:id="21" w:name="OLE_LINK18"/>
+      <w:bookmarkStart w:id="22" w:name="OLE_LINK19"/>
+      <w:bookmarkStart w:id="23" w:name="OLE_LINK20"/>
       <w:r>
         <w:rPr>
           <w:rFonts w:hint="eastAsia"/>
@@ -33479,11 +33444,11 @@
         <w:t>明天问李阳。</w:t>
       </w:r>
     </w:p>
+    <w:bookmarkEnd w:id="19"/>
     <w:bookmarkEnd w:id="20"/>
     <w:bookmarkEnd w:id="21"/>
     <w:bookmarkEnd w:id="22"/>
     <w:bookmarkEnd w:id="23"/>
-    <w:bookmarkEnd w:id="24"/>
     <w:p>
       <w:pPr>
         <w:ind w:firstLine="420"/>
@@ -39102,10 +39067,10 @@
       <w:pPr>
         <w:ind w:firstLine="420"/>
       </w:pPr>
-      <w:bookmarkStart w:id="25" w:name="OLE_LINK25"/>
-      <w:bookmarkStart w:id="26" w:name="OLE_LINK26"/>
-      <w:bookmarkStart w:id="27" w:name="OLE_LINK29"/>
-      <w:bookmarkStart w:id="28" w:name="OLE_LINK30"/>
+      <w:bookmarkStart w:id="24" w:name="OLE_LINK25"/>
+      <w:bookmarkStart w:id="25" w:name="OLE_LINK26"/>
+      <w:bookmarkStart w:id="26" w:name="OLE_LINK29"/>
+      <w:bookmarkStart w:id="27" w:name="OLE_LINK30"/>
       <w:r>
         <w:t>Ask</w:t>
       </w:r>
@@ -39119,10 +39084,10 @@
         <w:t>uestion</w:t>
       </w:r>
     </w:p>
+    <w:bookmarkEnd w:id="24"/>
     <w:bookmarkEnd w:id="25"/>
     <w:bookmarkEnd w:id="26"/>
     <w:bookmarkEnd w:id="27"/>
-    <w:bookmarkEnd w:id="28"/>
     <w:p>
       <w:pPr>
         <w:ind w:firstLine="420"/>
@@ -39267,16 +39232,16 @@
         </w:rPr>
         <w:t>：响应方，也就是被请求方，</w:t>
       </w:r>
-      <w:bookmarkStart w:id="29" w:name="OLE_LINK27"/>
-      <w:bookmarkStart w:id="30" w:name="OLE_LINK28"/>
+      <w:bookmarkStart w:id="28" w:name="OLE_LINK27"/>
+      <w:bookmarkStart w:id="29" w:name="OLE_LINK28"/>
       <w:r>
         <w:rPr>
           <w:rFonts w:hint="eastAsia"/>
         </w:rPr>
         <w:t>ResponseCustomerGuid</w:t>
       </w:r>
+      <w:bookmarkEnd w:id="28"/>
       <w:bookmarkEnd w:id="29"/>
-      <w:bookmarkEnd w:id="30"/>
       <w:r>
         <w:rPr>
           <w:rFonts w:hint="eastAsia"/>
@@ -39950,10 +39915,10 @@
           <w:szCs w:val="19"/>
         </w:rPr>
       </w:pPr>
-      <w:bookmarkStart w:id="31" w:name="OLE_LINK31"/>
-      <w:bookmarkStart w:id="32" w:name="OLE_LINK32"/>
-      <w:bookmarkStart w:id="33" w:name="OLE_LINK33"/>
-      <w:bookmarkStart w:id="34" w:name="OLE_LINK34"/>
+      <w:bookmarkStart w:id="30" w:name="OLE_LINK31"/>
+      <w:bookmarkStart w:id="31" w:name="OLE_LINK32"/>
+      <w:bookmarkStart w:id="32" w:name="OLE_LINK33"/>
+      <w:bookmarkStart w:id="33" w:name="OLE_LINK34"/>
       <w:r>
         <w:rPr>
           <w:rFonts w:ascii="新宋体" w:eastAsia="新宋体" w:hAnsi="Times New Roman" w:cs="新宋体"/>
@@ -40226,10 +40191,10 @@
         <w:tab/>
       </w:r>
     </w:p>
+    <w:bookmarkEnd w:id="30"/>
     <w:bookmarkEnd w:id="31"/>
     <w:bookmarkEnd w:id="32"/>
     <w:bookmarkEnd w:id="33"/>
-    <w:bookmarkEnd w:id="34"/>
     <w:p>
       <w:pPr>
         <w:ind w:firstLine="420"/>
@@ -40376,11 +40341,11 @@
       <w:pPr>
         <w:ind w:firstLine="420"/>
       </w:pPr>
-      <w:bookmarkStart w:id="35" w:name="OLE_LINK85"/>
-      <w:bookmarkStart w:id="36" w:name="OLE_LINK86"/>
-      <w:bookmarkStart w:id="37" w:name="OLE_LINK87"/>
-      <w:bookmarkStart w:id="38" w:name="OLE_LINK88"/>
-      <w:bookmarkStart w:id="39" w:name="OLE_LINK89"/>
+      <w:bookmarkStart w:id="34" w:name="OLE_LINK85"/>
+      <w:bookmarkStart w:id="35" w:name="OLE_LINK86"/>
+      <w:bookmarkStart w:id="36" w:name="OLE_LINK87"/>
+      <w:bookmarkStart w:id="37" w:name="OLE_LINK88"/>
+      <w:bookmarkStart w:id="38" w:name="OLE_LINK89"/>
       <w:r>
         <w:rPr>
           <w:rFonts w:hint="eastAsia"/>
@@ -40391,11 +40356,11 @@
         <w:t>etails</w:t>
       </w:r>
     </w:p>
+    <w:bookmarkEnd w:id="34"/>
     <w:bookmarkEnd w:id="35"/>
     <w:bookmarkEnd w:id="36"/>
     <w:bookmarkEnd w:id="37"/>
     <w:bookmarkEnd w:id="38"/>
-    <w:bookmarkEnd w:id="39"/>
     <w:p>
       <w:pPr>
         <w:ind w:firstLine="420"/>
@@ -40579,9 +40544,6 @@
     <w:p>
       <w:pPr>
         <w:ind w:firstLine="420"/>
-        <w:rPr>
-          <w:rFonts w:hint="eastAsia"/>
-        </w:rPr>
       </w:pPr>
       <w:r>
         <w:rPr>
@@ -40633,9 +40595,6 @@
     <w:p>
       <w:pPr>
         <w:ind w:firstLine="420"/>
-        <w:rPr>
-          <w:rFonts w:hint="eastAsia"/>
-        </w:rPr>
       </w:pPr>
       <w:r>
         <w:rPr>
@@ -40916,9 +40875,6 @@
     <w:p>
       <w:pPr>
         <w:ind w:firstLine="420"/>
-        <w:rPr>
-          <w:rFonts w:hint="eastAsia"/>
-        </w:rPr>
       </w:pPr>
       <w:r>
         <w:rPr>
@@ -41092,25 +41048,16 @@
     <w:p>
       <w:pPr>
         <w:ind w:firstLine="420"/>
-        <w:rPr>
-          <w:rFonts w:hint="eastAsia"/>
-        </w:rPr>
-      </w:pPr>
-    </w:p>
-    <w:p>
-      <w:pPr>
-        <w:ind w:firstLine="420"/>
-        <w:rPr>
-          <w:rFonts w:hint="eastAsia"/>
-        </w:rPr>
-      </w:pPr>
-    </w:p>
-    <w:p>
-      <w:pPr>
-        <w:ind w:firstLine="420"/>
-        <w:rPr>
-          <w:rFonts w:hint="eastAsia"/>
-        </w:rPr>
+      </w:pPr>
+    </w:p>
+    <w:p>
+      <w:pPr>
+        <w:ind w:firstLine="420"/>
+      </w:pPr>
+    </w:p>
+    <w:p>
+      <w:pPr>
+        <w:ind w:firstLine="420"/>
       </w:pPr>
     </w:p>
     <w:p>
@@ -41253,20 +41200,20 @@
       <w:pPr>
         <w:ind w:firstLine="420"/>
       </w:pPr>
-      <w:bookmarkStart w:id="40" w:name="OLE_LINK37"/>
-      <w:bookmarkStart w:id="41" w:name="OLE_LINK38"/>
-      <w:bookmarkStart w:id="42" w:name="OLE_LINK78"/>
-      <w:bookmarkStart w:id="43" w:name="OLE_LINK81"/>
-      <w:bookmarkStart w:id="44" w:name="OLE_LINK82"/>
+      <w:bookmarkStart w:id="39" w:name="OLE_LINK37"/>
+      <w:bookmarkStart w:id="40" w:name="OLE_LINK38"/>
+      <w:bookmarkStart w:id="41" w:name="OLE_LINK78"/>
+      <w:bookmarkStart w:id="42" w:name="OLE_LINK81"/>
+      <w:bookmarkStart w:id="43" w:name="OLE_LINK82"/>
       <w:r>
         <w:rPr>
           <w:rFonts w:hint="eastAsia"/>
         </w:rPr>
         <w:t>GetRegisterUser</w:t>
       </w:r>
+      <w:bookmarkEnd w:id="39"/>
       <w:bookmarkEnd w:id="40"/>
       <w:bookmarkEnd w:id="41"/>
-      <w:bookmarkEnd w:id="42"/>
       <w:r>
         <w:rPr>
           <w:rFonts w:hint="eastAsia"/>
@@ -41354,13 +41301,10 @@
     <w:p>
       <w:pPr>
         <w:ind w:firstLine="420"/>
-        <w:rPr>
-          <w:rFonts w:hint="eastAsia"/>
-        </w:rPr>
-      </w:pPr>
-    </w:p>
+      </w:pPr>
+    </w:p>
+    <w:bookmarkEnd w:id="42"/>
     <w:bookmarkEnd w:id="43"/>
-    <w:bookmarkEnd w:id="44"/>
     <w:p>
       <w:pPr>
         <w:ind w:firstLine="420"/>
@@ -41376,6 +41320,291 @@
       <w:pPr>
         <w:ind w:firstLine="420"/>
       </w:pPr>
+      <w:r>
+        <w:rPr>
+          <w:rFonts w:hint="eastAsia"/>
+        </w:rPr>
+        <w:t>阳湛这边有新需求，就是在首页，我要给他一个是否有未读消息的标志位。</w:t>
+      </w:r>
+    </w:p>
+    <w:p>
+      <w:pPr>
+        <w:ind w:firstLine="420"/>
+      </w:pPr>
+      <w:r>
+        <w:rPr>
+          <w:rFonts w:hint="eastAsia"/>
+        </w:rPr>
+        <w:t>到时候叫孔老在申请表中加一个字段，</w:t>
+      </w:r>
+      <w:r>
+        <w:rPr>
+          <w:rFonts w:hint="eastAsia"/>
+        </w:rPr>
+        <w:t>IsRead</w:t>
+      </w:r>
+      <w:r>
+        <w:rPr>
+          <w:rFonts w:hint="eastAsia"/>
+        </w:rPr>
+        <w:t>，比方</w:t>
+      </w:r>
+      <w:r>
+        <w:rPr>
+          <w:rFonts w:hint="eastAsia"/>
+        </w:rPr>
+        <w:t>0</w:t>
+      </w:r>
+      <w:r>
+        <w:rPr>
+          <w:rFonts w:hint="eastAsia"/>
+        </w:rPr>
+        <w:t>是未读，</w:t>
+      </w:r>
+      <w:r>
+        <w:rPr>
+          <w:rFonts w:hint="eastAsia"/>
+        </w:rPr>
+        <w:t>1</w:t>
+      </w:r>
+      <w:r>
+        <w:rPr>
+          <w:rFonts w:hint="eastAsia"/>
+        </w:rPr>
+        <w:t>是已读。那我在创建申请的时候，默认状态为</w:t>
+      </w:r>
+      <w:r>
+        <w:rPr>
+          <w:rFonts w:hint="eastAsia"/>
+        </w:rPr>
+        <w:t>0</w:t>
+      </w:r>
+      <w:r>
+        <w:rPr>
+          <w:rFonts w:hint="eastAsia"/>
+        </w:rPr>
+        <w:t>，当在新朋友消息列表展示的时候，将所有的状态改为</w:t>
+      </w:r>
+      <w:r>
+        <w:rPr>
+          <w:rFonts w:hint="eastAsia"/>
+        </w:rPr>
+        <w:t>1</w:t>
+      </w:r>
+      <w:r>
+        <w:rPr>
+          <w:rFonts w:hint="eastAsia"/>
+        </w:rPr>
+        <w:t>。</w:t>
+      </w:r>
+    </w:p>
+    <w:p>
+      <w:pPr>
+        <w:ind w:firstLine="420"/>
+        <w:rPr>
+          <w:rFonts w:hint="eastAsia"/>
+        </w:rPr>
+      </w:pPr>
+      <w:r>
+        <w:rPr>
+          <w:rFonts w:hint="eastAsia"/>
+        </w:rPr>
+        <w:t>同时加一个方法，获取是否有未读消息的接口方法，</w:t>
+      </w:r>
+    </w:p>
+    <w:p>
+      <w:pPr>
+        <w:ind w:firstLine="420"/>
+      </w:pPr>
+      <w:r>
+        <w:rPr>
+          <w:rFonts w:hint="eastAsia"/>
+        </w:rPr>
+        <w:t>BaseApi</w:t>
+      </w:r>
+      <w:r>
+        <w:t>Model&lt;</w:t>
+      </w:r>
+      <w:r>
+        <w:t>Is</w:t>
+      </w:r>
+      <w:r>
+        <w:rPr>
+          <w:rFonts w:hint="eastAsia"/>
+        </w:rPr>
+        <w:t>U</w:t>
+      </w:r>
+      <w:r>
+        <w:t>nread</w:t>
+      </w:r>
+      <w:r>
+        <w:t xml:space="preserve">Model&gt; </w:t>
+      </w:r>
+      <w:r>
+        <w:t>Is</w:t>
+      </w:r>
+      <w:r>
+        <w:rPr>
+          <w:rFonts w:hint="eastAsia"/>
+        </w:rPr>
+        <w:t>U</w:t>
+      </w:r>
+      <w:r>
+        <w:t>nread</w:t>
+      </w:r>
+      <w:r>
+        <w:rPr>
+          <w:rFonts w:hint="eastAsia"/>
+        </w:rPr>
+        <w:t>Msg</w:t>
+      </w:r>
+      <w:r>
+        <w:t>(</w:t>
+      </w:r>
+      <w:r>
+        <w:rPr>
+          <w:rFonts w:hint="eastAsia"/>
+        </w:rPr>
+        <w:t>无参数</w:t>
+      </w:r>
+      <w:r>
+        <w:rPr>
+          <w:rFonts w:hint="eastAsia"/>
+        </w:rPr>
+        <w:t>)</w:t>
+      </w:r>
+    </w:p>
+    <w:p>
+      <w:pPr>
+        <w:ind w:firstLine="420"/>
+      </w:pPr>
+    </w:p>
+    <w:p>
+      <w:pPr>
+        <w:ind w:firstLine="420"/>
+      </w:pPr>
+      <w:r>
+        <w:t>Is</w:t>
+      </w:r>
+      <w:r>
+        <w:rPr>
+          <w:rFonts w:hint="eastAsia"/>
+        </w:rPr>
+        <w:t>U</w:t>
+      </w:r>
+      <w:r>
+        <w:t>nreadModel</w:t>
+      </w:r>
+      <w:r>
+        <w:rPr>
+          <w:rFonts w:hint="eastAsia"/>
+        </w:rPr>
+        <w:t>中：</w:t>
+      </w:r>
+    </w:p>
+    <w:p>
+      <w:pPr>
+        <w:ind w:firstLine="420"/>
+      </w:pPr>
+      <w:r>
+        <w:rPr>
+          <w:rFonts w:hint="eastAsia"/>
+        </w:rPr>
+        <w:t>属性</w:t>
+      </w:r>
+      <w:r>
+        <w:rPr>
+          <w:rFonts w:hint="eastAsia"/>
+        </w:rPr>
+        <w:t>:</w:t>
+      </w:r>
+    </w:p>
+    <w:p>
+      <w:pPr>
+        <w:ind w:firstLine="420"/>
+      </w:pPr>
+      <w:r>
+        <w:t>public int IsUnreadCount</w:t>
+      </w:r>
+      <w:r>
+        <w:rPr>
+          <w:rFonts w:hint="eastAsia"/>
+        </w:rPr>
+        <w:t>{g</w:t>
+      </w:r>
+      <w:r>
+        <w:t>et,set};</w:t>
+      </w:r>
+    </w:p>
+    <w:p>
+      <w:pPr>
+        <w:ind w:firstLine="420"/>
+      </w:pPr>
+    </w:p>
+    <w:p>
+      <w:pPr>
+        <w:ind w:firstLine="420"/>
+      </w:pPr>
+      <w:r>
+        <w:rPr>
+          <w:rFonts w:hint="eastAsia"/>
+        </w:rPr>
+        <w:t>将这个数量返回，没有就是</w:t>
+      </w:r>
+      <w:r>
+        <w:rPr>
+          <w:rFonts w:hint="eastAsia"/>
+        </w:rPr>
+        <w:t>0</w:t>
+      </w:r>
+      <w:r>
+        <w:rPr>
+          <w:rFonts w:hint="eastAsia"/>
+        </w:rPr>
+        <w:t>，有未读消息，反正返回的也是数量，只要去判断数量就可以了。因为可能是右上角出现一个数字，比方</w:t>
+      </w:r>
+      <w:r>
+        <w:rPr>
+          <w:rFonts w:hint="eastAsia"/>
+        </w:rPr>
+        <w:t>10</w:t>
+      </w:r>
+      <w:r>
+        <w:rPr>
+          <w:rFonts w:hint="eastAsia"/>
+        </w:rPr>
+        <w:t>条，就是一个数字</w:t>
+      </w:r>
+      <w:r>
+        <w:rPr>
+          <w:rFonts w:hint="eastAsia"/>
+        </w:rPr>
+        <w:t>10</w:t>
+      </w:r>
+      <w:r>
+        <w:rPr>
+          <w:rFonts w:hint="eastAsia"/>
+        </w:rPr>
+        <w:t>。</w:t>
+      </w:r>
+    </w:p>
+    <w:p>
+      <w:pPr>
+        <w:ind w:firstLine="420"/>
+        <w:rPr>
+          <w:rFonts w:hint="eastAsia"/>
+        </w:rPr>
+      </w:pPr>
+      <w:bookmarkStart w:id="44" w:name="_GoBack"/>
+      <w:bookmarkEnd w:id="44"/>
+    </w:p>
+    <w:p>
+      <w:pPr>
+        <w:ind w:firstLine="420"/>
+        <w:rPr>
+          <w:rFonts w:hint="eastAsia"/>
+        </w:rPr>
+      </w:pPr>
     </w:p>
     <w:p>
       <w:pPr>
@@ -41433,6 +41662,7 @@
         <w:rPr>
           <w:rFonts w:hint="eastAsia"/>
         </w:rPr>
+        <w:lastRenderedPageBreak/>
         <w:t>38.</w:t>
       </w:r>
     </w:p>

--- a/正式动工/动工——朋友圈.docx
+++ b/正式动工/动工——朋友圈.docx
@@ -41401,9 +41401,6 @@
     <w:p>
       <w:pPr>
         <w:ind w:firstLine="420"/>
-        <w:rPr>
-          <w:rFonts w:hint="eastAsia"/>
-        </w:rPr>
       </w:pPr>
       <w:r>
         <w:rPr>
@@ -41423,7 +41420,16 @@
         <w:t>BaseApi</w:t>
       </w:r>
       <w:r>
-        <w:t>Model&lt;</w:t>
+        <w:t>Model&lt;Is</w:t>
+      </w:r>
+      <w:r>
+        <w:rPr>
+          <w:rFonts w:hint="eastAsia"/>
+        </w:rPr>
+        <w:t>U</w:t>
+      </w:r>
+      <w:r>
+        <w:t xml:space="preserve">nreadModel&gt; </w:t>
       </w:r>
       <w:r>
         <w:t>Is</w:t>
@@ -41438,8 +41444,36 @@
         <w:t>nread</w:t>
       </w:r>
       <w:r>
-        <w:t xml:space="preserve">Model&gt; </w:t>
-      </w:r>
+        <w:rPr>
+          <w:rFonts w:hint="eastAsia"/>
+        </w:rPr>
+        <w:t>Msg</w:t>
+      </w:r>
+      <w:r>
+        <w:t>(</w:t>
+      </w:r>
+      <w:r>
+        <w:rPr>
+          <w:rFonts w:hint="eastAsia"/>
+        </w:rPr>
+        <w:t>无参数</w:t>
+      </w:r>
+      <w:r>
+        <w:rPr>
+          <w:rFonts w:hint="eastAsia"/>
+        </w:rPr>
+        <w:t>)</w:t>
+      </w:r>
+    </w:p>
+    <w:p>
+      <w:pPr>
+        <w:ind w:firstLine="420"/>
+      </w:pPr>
+    </w:p>
+    <w:p>
+      <w:pPr>
+        <w:ind w:firstLine="420"/>
+      </w:pPr>
       <w:r>
         <w:t>Is</w:t>
       </w:r>
@@ -41450,67 +41484,2660 @@
         <w:t>U</w:t>
       </w:r>
       <w:r>
-        <w:t>nread</w:t>
-      </w:r>
-      <w:r>
-        <w:rPr>
-          <w:rFonts w:hint="eastAsia"/>
-        </w:rPr>
-        <w:t>Msg</w:t>
-      </w:r>
-      <w:r>
-        <w:t>(</w:t>
-      </w:r>
-      <w:r>
-        <w:rPr>
-          <w:rFonts w:hint="eastAsia"/>
-        </w:rPr>
-        <w:t>无参数</w:t>
-      </w:r>
-      <w:r>
-        <w:rPr>
-          <w:rFonts w:hint="eastAsia"/>
+        <w:t>nreadModel</w:t>
+      </w:r>
+      <w:r>
+        <w:rPr>
+          <w:rFonts w:hint="eastAsia"/>
+        </w:rPr>
+        <w:t>中：</w:t>
+      </w:r>
+    </w:p>
+    <w:p>
+      <w:pPr>
+        <w:ind w:firstLine="420"/>
+      </w:pPr>
+      <w:r>
+        <w:rPr>
+          <w:rFonts w:hint="eastAsia"/>
+        </w:rPr>
+        <w:t>属性</w:t>
+      </w:r>
+      <w:r>
+        <w:rPr>
+          <w:rFonts w:hint="eastAsia"/>
+        </w:rPr>
+        <w:t>:</w:t>
+      </w:r>
+    </w:p>
+    <w:p>
+      <w:pPr>
+        <w:ind w:firstLine="420"/>
+      </w:pPr>
+      <w:r>
+        <w:t>public int IsUnreadCount</w:t>
+      </w:r>
+      <w:r>
+        <w:rPr>
+          <w:rFonts w:hint="eastAsia"/>
+        </w:rPr>
+        <w:t>{g</w:t>
+      </w:r>
+      <w:r>
+        <w:t>et,set};</w:t>
+      </w:r>
+    </w:p>
+    <w:p>
+      <w:pPr>
+        <w:ind w:firstLine="420"/>
+      </w:pPr>
+    </w:p>
+    <w:p>
+      <w:pPr>
+        <w:ind w:firstLine="420"/>
+      </w:pPr>
+      <w:r>
+        <w:rPr>
+          <w:rFonts w:hint="eastAsia"/>
+        </w:rPr>
+        <w:t>将这个数量返回，没有就是</w:t>
+      </w:r>
+      <w:r>
+        <w:rPr>
+          <w:rFonts w:hint="eastAsia"/>
+        </w:rPr>
+        <w:t>0</w:t>
+      </w:r>
+      <w:r>
+        <w:rPr>
+          <w:rFonts w:hint="eastAsia"/>
+        </w:rPr>
+        <w:t>，有未读消息，反正返回的也是数量，只要去判断数量就可以了。因为可能是右上角出现一个数字，比方</w:t>
+      </w:r>
+      <w:r>
+        <w:rPr>
+          <w:rFonts w:hint="eastAsia"/>
+        </w:rPr>
+        <w:t>10</w:t>
+      </w:r>
+      <w:r>
+        <w:rPr>
+          <w:rFonts w:hint="eastAsia"/>
+        </w:rPr>
+        <w:t>条，就是一个数字</w:t>
+      </w:r>
+      <w:r>
+        <w:rPr>
+          <w:rFonts w:hint="eastAsia"/>
+        </w:rPr>
+        <w:t>10</w:t>
+      </w:r>
+      <w:r>
+        <w:rPr>
+          <w:rFonts w:hint="eastAsia"/>
+        </w:rPr>
+        <w:t>。</w:t>
+      </w:r>
+    </w:p>
+    <w:p>
+      <w:pPr>
+        <w:ind w:firstLine="420"/>
+      </w:pPr>
+    </w:p>
+    <w:p>
+      <w:pPr>
+        <w:ind w:firstLine="420"/>
+      </w:pPr>
+    </w:p>
+    <w:p>
+      <w:pPr>
+        <w:ind w:firstLine="420"/>
+      </w:pPr>
+      <w:r>
+        <w:rPr>
+          <w:rFonts w:hint="eastAsia"/>
+        </w:rPr>
+        <w:t>35.</w:t>
+      </w:r>
+    </w:p>
+    <w:p>
+      <w:pPr>
+        <w:ind w:firstLine="420"/>
+      </w:pPr>
+      <w:bookmarkStart w:id="44" w:name="_Hlk529196578"/>
+      <w:r>
+        <w:rPr>
+          <w:rFonts w:hint="eastAsia"/>
+        </w:rPr>
+        <w:t>整理今天和融创的</w:t>
+      </w:r>
+      <w:r>
+        <w:rPr>
+          <w:rFonts w:hint="eastAsia"/>
+        </w:rPr>
+        <w:t>交流</w:t>
+      </w:r>
+    </w:p>
+    <w:p>
+      <w:pPr>
+        <w:ind w:firstLine="420"/>
+      </w:pPr>
+    </w:p>
+    <w:p>
+      <w:pPr>
+        <w:ind w:firstLine="420"/>
+      </w:pPr>
+      <w:r>
+        <w:rPr>
+          <w:rFonts w:hint="eastAsia"/>
+        </w:rPr>
+        <w:t>三个接口</w:t>
+      </w:r>
+    </w:p>
+    <w:p>
+      <w:pPr>
+        <w:ind w:firstLine="420"/>
+      </w:pPr>
+    </w:p>
+    <w:p>
+      <w:pPr>
+        <w:ind w:firstLine="420"/>
+      </w:pPr>
+      <w:r>
+        <w:rPr>
+          <w:rFonts w:hint="eastAsia"/>
+        </w:rPr>
+        <w:t>1.</w:t>
+      </w:r>
+      <w:r>
+        <w:rPr>
+          <w:rFonts w:hint="eastAsia"/>
+        </w:rPr>
+        <w:t>把所有的用户表和融创进行同步，每个返回一个</w:t>
+      </w:r>
+      <w:r>
+        <w:rPr>
+          <w:rFonts w:hint="eastAsia"/>
+        </w:rPr>
+        <w:t>UserId</w:t>
+      </w:r>
+      <w:r>
+        <w:rPr>
+          <w:rFonts w:hint="eastAsia"/>
+        </w:rPr>
+        <w:t>，插入到用户表中新增的</w:t>
+      </w:r>
+      <w:r>
+        <w:rPr>
+          <w:rFonts w:hint="eastAsia"/>
+        </w:rPr>
+        <w:t>UserId</w:t>
+      </w:r>
+      <w:r>
+        <w:rPr>
+          <w:rFonts w:hint="eastAsia"/>
+        </w:rPr>
+        <w:lastRenderedPageBreak/>
+        <w:t>字段中。</w:t>
+      </w:r>
+    </w:p>
+    <w:p>
+      <w:pPr>
+        <w:ind w:firstLine="420"/>
+      </w:pPr>
+    </w:p>
+    <w:p>
+      <w:pPr>
+        <w:ind w:firstLine="420"/>
+      </w:pPr>
+      <w:r>
+        <w:rPr>
+          <w:rFonts w:hint="eastAsia"/>
+        </w:rPr>
+        <w:t>2.</w:t>
+      </w:r>
+    </w:p>
+    <w:p>
+      <w:pPr>
+        <w:ind w:firstLine="420"/>
+      </w:pPr>
+      <w:r>
+        <w:rPr>
+          <w:rFonts w:hint="eastAsia"/>
+        </w:rPr>
+        <w:t>通过当前的钉钉</w:t>
+      </w:r>
+      <w:r>
+        <w:rPr>
+          <w:rFonts w:hint="eastAsia"/>
+        </w:rPr>
+        <w:t>code</w:t>
+      </w:r>
+      <w:r>
+        <w:rPr>
+          <w:rFonts w:hint="eastAsia"/>
+        </w:rPr>
+        <w:t>从融创获取当前登陆的用户</w:t>
+      </w:r>
+      <w:r>
+        <w:rPr>
+          <w:rFonts w:hint="eastAsia"/>
+        </w:rPr>
+        <w:t>UserId</w:t>
+      </w:r>
+      <w:r>
+        <w:rPr>
+          <w:rFonts w:hint="eastAsia"/>
+        </w:rPr>
+        <w:t>，然后放到我们自己的系统中，看这个人是不是拥有权限，没有的话还要进行注册，申请。</w:t>
+      </w:r>
+    </w:p>
+    <w:p>
+      <w:pPr>
+        <w:ind w:firstLine="420"/>
+      </w:pPr>
+    </w:p>
+    <w:p>
+      <w:pPr>
+        <w:ind w:firstLine="420"/>
+      </w:pPr>
+      <w:r>
+        <w:rPr>
+          <w:rFonts w:hint="eastAsia"/>
+        </w:rPr>
+        <w:t>3.</w:t>
+      </w:r>
+      <w:r>
+        <w:rPr>
+          <w:rFonts w:hint="eastAsia"/>
+        </w:rPr>
+        <w:t>当选择了会诊人员后，自动建组？</w:t>
+      </w:r>
+    </w:p>
+    <w:p>
+      <w:pPr>
+        <w:ind w:firstLine="420"/>
+      </w:pPr>
+      <w:r>
+        <w:rPr>
+          <w:rFonts w:hint="eastAsia"/>
+        </w:rPr>
+        <w:t>还有就是，可能我远程会诊申请的对象，因为是可以拿到钉钉的</w:t>
+      </w:r>
+      <w:r>
+        <w:rPr>
+          <w:rFonts w:hint="eastAsia"/>
+        </w:rPr>
+        <w:t>UserId</w:t>
+      </w:r>
+      <w:r>
+        <w:rPr>
+          <w:rFonts w:hint="eastAsia"/>
+        </w:rPr>
+        <w:t>的，本来要手动去加好友，融创那边可能帮我们这两个用户自动去同步通讯录，通过调用他们的接口。自动成为好友，令两个人。</w:t>
+      </w:r>
+    </w:p>
+    <w:p>
+      <w:pPr>
+        <w:ind w:firstLine="420"/>
+      </w:pPr>
+    </w:p>
+    <w:p>
+      <w:pPr>
+        <w:ind w:firstLine="420"/>
+      </w:pPr>
+      <w:r>
+        <w:rPr>
+          <w:rFonts w:hint="eastAsia"/>
+        </w:rPr>
+        <w:t xml:space="preserve">15:27:21 </w:t>
+      </w:r>
+      <w:r>
+        <w:rPr>
+          <w:rFonts w:hint="eastAsia"/>
+        </w:rPr>
+        <w:t>成功</w:t>
+      </w:r>
+      <w:r>
+        <w:rPr>
+          <w:rFonts w:hint="eastAsia"/>
+        </w:rPr>
+        <w:t>: {</w:t>
+      </w:r>
+      <w:r>
+        <w:rPr>
+          <w:rFonts w:hint="eastAsia"/>
+        </w:rPr>
+        <w:t>“</w:t>
+      </w:r>
+      <w:r>
+        <w:rPr>
+          <w:rFonts w:hint="eastAsia"/>
+        </w:rPr>
+        <w:t>errcode</w:t>
+      </w:r>
+      <w:r>
+        <w:rPr>
+          <w:rFonts w:hint="eastAsia"/>
+        </w:rPr>
+        <w:t>“</w:t>
+      </w:r>
+      <w:r>
+        <w:rPr>
+          <w:rFonts w:hint="eastAsia"/>
+        </w:rPr>
+        <w:t>:0,</w:t>
+      </w:r>
+    </w:p>
+    <w:p>
+      <w:pPr>
+        <w:ind w:firstLine="420"/>
+      </w:pPr>
+      <w:r>
+        <w:rPr>
+          <w:rFonts w:hint="eastAsia"/>
+        </w:rPr>
+        <w:t>“</w:t>
+      </w:r>
+      <w:r>
+        <w:rPr>
+          <w:rFonts w:hint="eastAsia"/>
+        </w:rPr>
+        <w:t>method</w:t>
+      </w:r>
+      <w:r>
+        <w:rPr>
+          <w:rFonts w:hint="eastAsia"/>
+        </w:rPr>
+        <w:t>“</w:t>
+      </w:r>
+      <w:r>
+        <w:rPr>
+          <w:rFonts w:hint="eastAsia"/>
+        </w:rPr>
+        <w:t>:</w:t>
+      </w:r>
+      <w:r>
+        <w:rPr>
+          <w:rFonts w:hint="eastAsia"/>
+        </w:rPr>
+        <w:t>“</w:t>
+      </w:r>
+      <w:r>
+        <w:rPr>
+          <w:rFonts w:hint="eastAsia"/>
+        </w:rPr>
+        <w:t>device.notification.alert</w:t>
+      </w:r>
+      <w:r>
+        <w:rPr>
+          <w:rFonts w:hint="eastAsia"/>
+        </w:rPr>
+        <w:t>“</w:t>
+      </w:r>
+      <w:r>
+        <w:rPr>
+          <w:rFonts w:hint="eastAsia"/>
+        </w:rPr>
+        <w:t>,</w:t>
+      </w:r>
+    </w:p>
+    <w:p>
+      <w:pPr>
+        <w:ind w:firstLine="420"/>
+      </w:pPr>
+      <w:r>
+        <w:rPr>
+          <w:rFonts w:hint="eastAsia"/>
+        </w:rPr>
+        <w:t>“</w:t>
+      </w:r>
+      <w:r>
+        <w:rPr>
+          <w:rFonts w:hint="eastAsia"/>
+        </w:rPr>
+        <w:t>result</w:t>
+      </w:r>
+      <w:r>
+        <w:rPr>
+          <w:rFonts w:hint="eastAsia"/>
+        </w:rPr>
+        <w:t>“</w:t>
+      </w:r>
+      <w:r>
+        <w:rPr>
+          <w:rFonts w:hint="eastAsia"/>
+        </w:rPr>
+        <w:t>:</w:t>
+      </w:r>
+      <w:r>
+        <w:rPr>
+          <w:rFonts w:hint="eastAsia"/>
+        </w:rPr>
+        <w:t>““</w:t>
+      </w:r>
+      <w:r>
+        <w:rPr>
+          <w:rFonts w:hint="eastAsia"/>
+        </w:rPr>
+        <w:t>,</w:t>
+      </w:r>
+    </w:p>
+    <w:p>
+      <w:pPr>
+        <w:ind w:firstLine="420"/>
+      </w:pPr>
+      <w:r>
+        <w:rPr>
+          <w:rFonts w:hint="eastAsia"/>
+        </w:rPr>
+        <w:t>“</w:t>
+      </w:r>
+      <w:r>
+        <w:rPr>
+          <w:rFonts w:hint="eastAsia"/>
+        </w:rPr>
+        <w:t>params</w:t>
+      </w:r>
+      <w:r>
+        <w:rPr>
+          <w:rFonts w:hint="eastAsia"/>
+        </w:rPr>
+        <w:t>“</w:t>
+      </w:r>
+      <w:r>
+        <w:rPr>
+          <w:rFonts w:hint="eastAsia"/>
+        </w:rPr>
+        <w:t>:</w:t>
+      </w:r>
+      <w:r>
+        <w:rPr>
+          <w:rFonts w:hint="eastAsia"/>
+          <w:color w:val="FF0000"/>
+        </w:rPr>
+        <w:t>“</w:t>
+      </w:r>
+      <w:r>
+        <w:rPr>
+          <w:rFonts w:hint="eastAsia"/>
+          <w:color w:val="FF0000"/>
+        </w:rPr>
+        <w:t>{</w:t>
+      </w:r>
+      <w:r>
+        <w:rPr>
+          <w:rFonts w:hint="eastAsia"/>
+        </w:rPr>
+        <w:t>\</w:t>
+      </w:r>
+      <w:r>
+        <w:rPr>
+          <w:rFonts w:hint="eastAsia"/>
+        </w:rPr>
+        <w:t>“</w:t>
+      </w:r>
+      <w:r>
+        <w:rPr>
+          <w:rFonts w:hint="eastAsia"/>
+        </w:rPr>
+        <w:t>message\</w:t>
+      </w:r>
+      <w:r>
+        <w:rPr>
+          <w:rFonts w:hint="eastAsia"/>
+        </w:rPr>
+        <w:t>“</w:t>
+      </w:r>
+      <w:r>
+        <w:rPr>
+          <w:rFonts w:hint="eastAsia"/>
+        </w:rPr>
+        <w:t>:\</w:t>
+      </w:r>
+      <w:r>
+        <w:rPr>
+          <w:rFonts w:hint="eastAsia"/>
+        </w:rPr>
+        <w:t>“这个一个弹窗</w:t>
+      </w:r>
+      <w:r>
+        <w:rPr>
+          <w:rFonts w:hint="eastAsia"/>
+        </w:rPr>
+        <w:t>\</w:t>
+      </w:r>
+      <w:r>
+        <w:rPr>
+          <w:rFonts w:hint="eastAsia"/>
+        </w:rPr>
+        <w:t>“</w:t>
+      </w:r>
+      <w:r>
+        <w:rPr>
+          <w:rFonts w:hint="eastAsia"/>
+        </w:rPr>
+        <w:t>,</w:t>
+      </w:r>
+    </w:p>
+    <w:p>
+      <w:pPr>
+        <w:ind w:firstLine="420"/>
+      </w:pPr>
+      <w:r>
+        <w:rPr>
+          <w:rFonts w:hint="eastAsia"/>
+        </w:rPr>
+        <w:t>\</w:t>
+      </w:r>
+      <w:r>
+        <w:rPr>
+          <w:rFonts w:hint="eastAsia"/>
+        </w:rPr>
+        <w:t>“</w:t>
+      </w:r>
+      <w:r>
+        <w:rPr>
+          <w:rFonts w:hint="eastAsia"/>
+        </w:rPr>
+        <w:t>title\</w:t>
+      </w:r>
+      <w:r>
+        <w:rPr>
+          <w:rFonts w:hint="eastAsia"/>
+        </w:rPr>
+        <w:t>“</w:t>
+      </w:r>
+      <w:r>
+        <w:rPr>
+          <w:rFonts w:hint="eastAsia"/>
+        </w:rPr>
+        <w:t>:\</w:t>
+      </w:r>
+      <w:r>
+        <w:rPr>
+          <w:rFonts w:hint="eastAsia"/>
+        </w:rPr>
+        <w:t>“提示</w:t>
+      </w:r>
+      <w:r>
+        <w:rPr>
+          <w:rFonts w:hint="eastAsia"/>
+        </w:rPr>
+        <w:t>\</w:t>
+      </w:r>
+      <w:r>
+        <w:rPr>
+          <w:rFonts w:hint="eastAsia"/>
+        </w:rPr>
+        <w:t>“</w:t>
+      </w:r>
+      <w:r>
+        <w:rPr>
+          <w:rFonts w:hint="eastAsia"/>
+        </w:rPr>
+        <w:t>,</w:t>
+      </w:r>
+    </w:p>
+    <w:p>
+      <w:pPr>
+        <w:ind w:firstLine="420"/>
+      </w:pPr>
+      <w:r>
+        <w:rPr>
+          <w:rFonts w:hint="eastAsia"/>
+        </w:rPr>
+        <w:t>\</w:t>
+      </w:r>
+      <w:r>
+        <w:rPr>
+          <w:rFonts w:hint="eastAsia"/>
+        </w:rPr>
+        <w:t>“</w:t>
+      </w:r>
+      <w:r>
+        <w:rPr>
+          <w:rFonts w:hint="eastAsia"/>
+        </w:rPr>
+        <w:t>buttonName\</w:t>
+      </w:r>
+      <w:r>
+        <w:rPr>
+          <w:rFonts w:hint="eastAsia"/>
+        </w:rPr>
+        <w:t>“</w:t>
+      </w:r>
+      <w:r>
+        <w:rPr>
+          <w:rFonts w:hint="eastAsia"/>
+        </w:rPr>
+        <w:t>:\</w:t>
+      </w:r>
+      <w:r>
+        <w:rPr>
+          <w:rFonts w:hint="eastAsia"/>
+        </w:rPr>
+        <w:t>“收到</w:t>
+      </w:r>
+      <w:r>
+        <w:rPr>
+          <w:rFonts w:hint="eastAsia"/>
+        </w:rPr>
+        <w:t>\</w:t>
+      </w:r>
+      <w:r>
+        <w:rPr>
+          <w:rFonts w:hint="eastAsia"/>
+        </w:rPr>
+        <w:t>“</w:t>
+      </w:r>
+    </w:p>
+    <w:p>
+      <w:pPr>
+        <w:ind w:firstLine="420"/>
+        <w:rPr>
+          <w:color w:val="FF0000"/>
+        </w:rPr>
+      </w:pPr>
+      <w:r>
+        <w:rPr>
+          <w:rFonts w:hint="eastAsia"/>
+          <w:color w:val="FF0000"/>
+        </w:rPr>
+        <w:t>}</w:t>
+      </w:r>
+      <w:r>
+        <w:rPr>
+          <w:rFonts w:hint="eastAsia"/>
+          <w:color w:val="FF0000"/>
+        </w:rPr>
+        <w:t>“</w:t>
+      </w:r>
+    </w:p>
+    <w:p>
+      <w:pPr>
+        <w:ind w:firstLine="420"/>
+      </w:pPr>
+      <w:r>
+        <w:rPr>
+          <w:rFonts w:hint="eastAsia"/>
+        </w:rPr>
+        <w:t>}</w:t>
+      </w:r>
+    </w:p>
+    <w:bookmarkEnd w:id="44"/>
+    <w:p>
+      <w:pPr>
+        <w:ind w:firstLine="420"/>
+      </w:pPr>
+    </w:p>
+    <w:p>
+      <w:pPr>
+        <w:ind w:firstLine="420"/>
+      </w:pPr>
+      <w:r>
+        <w:rPr>
+          <w:rFonts w:hint="eastAsia"/>
+        </w:rPr>
+        <w:t>36.</w:t>
+      </w:r>
+    </w:p>
+    <w:p>
+      <w:pPr>
+        <w:ind w:firstLine="420"/>
+      </w:pPr>
+      <w:r>
+        <w:rPr>
+          <w:rFonts w:hint="eastAsia"/>
+        </w:rPr>
+        <w:t>杨杨那边的接口，还没有配置到配置文件，也就是</w:t>
+      </w:r>
+      <w:r>
+        <w:rPr>
+          <w:rFonts w:hint="eastAsia"/>
+        </w:rPr>
+        <w:t>Setting</w:t>
+      </w:r>
+      <w:r>
+        <w:rPr>
+          <w:rFonts w:hint="eastAsia"/>
+        </w:rPr>
+        <w:t>表中。</w:t>
+      </w:r>
+    </w:p>
+    <w:p>
+      <w:pPr>
+        <w:ind w:firstLine="420"/>
+      </w:pPr>
+    </w:p>
+    <w:p>
+      <w:pPr>
+        <w:ind w:firstLine="420"/>
+      </w:pPr>
+      <w:r>
+        <w:rPr>
+          <w:rFonts w:hint="eastAsia"/>
+        </w:rPr>
+        <w:t>37.</w:t>
+      </w:r>
+    </w:p>
+    <w:p>
+      <w:pPr>
+        <w:ind w:firstLine="420"/>
+      </w:pPr>
+      <w:r>
+        <w:rPr>
+          <w:rFonts w:hint="eastAsia"/>
+        </w:rPr>
+        <w:t>问了俞大神，说是两个</w:t>
+      </w:r>
+      <w:r>
+        <w:rPr>
+          <w:rFonts w:hint="eastAsia"/>
+        </w:rPr>
+        <w:t>Token</w:t>
+      </w:r>
+      <w:r>
+        <w:rPr>
+          <w:rFonts w:hint="eastAsia"/>
+        </w:rPr>
+        <w:t>都要验证的。</w:t>
+      </w:r>
+    </w:p>
+    <w:p>
+      <w:pPr>
+        <w:ind w:firstLine="420"/>
+      </w:pPr>
+    </w:p>
+    <w:p>
+      <w:pPr>
+        <w:ind w:firstLine="420"/>
+      </w:pPr>
+    </w:p>
+    <w:p>
+      <w:pPr>
+        <w:ind w:firstLine="420"/>
+      </w:pPr>
+      <w:r>
+        <w:rPr>
+          <w:rFonts w:hint="eastAsia"/>
+        </w:rPr>
+        <w:t>38.</w:t>
+      </w:r>
+    </w:p>
+    <w:p>
+      <w:pPr>
+        <w:ind w:firstLine="420"/>
+      </w:pPr>
+      <w:r>
+        <w:rPr>
+          <w:rFonts w:hint="eastAsia"/>
+        </w:rPr>
+        <w:t>阳湛这边要加一个一对一的问题接口</w:t>
+      </w:r>
+    </w:p>
+    <w:p>
+      <w:pPr>
+        <w:ind w:firstLine="420"/>
+      </w:pPr>
+      <w:r>
+        <w:t>Friend</w:t>
+      </w:r>
+      <w:r>
+        <w:rPr>
+          <w:rFonts w:hint="eastAsia"/>
+        </w:rPr>
+        <w:t>Q</w:t>
+      </w:r>
+      <w:r>
+        <w:t>uestion</w:t>
+      </w:r>
+      <w:r>
+        <w:t>s</w:t>
+      </w:r>
+      <w:r>
+        <w:rPr>
+          <w:rFonts w:hint="eastAsia"/>
+        </w:rPr>
+        <w:t>List</w:t>
+      </w:r>
+    </w:p>
+    <w:p>
+      <w:pPr>
+        <w:ind w:firstLine="420"/>
+      </w:pPr>
+    </w:p>
+    <w:p>
+      <w:pPr>
+        <w:ind w:firstLine="420"/>
+      </w:pPr>
+      <w:r>
+        <w:t>39.</w:t>
+      </w:r>
+    </w:p>
+    <w:p>
+      <w:pPr>
+        <w:ind w:firstLine="420"/>
+      </w:pPr>
+      <w:r>
+        <w:rPr>
+          <w:rFonts w:hint="eastAsia"/>
+        </w:rPr>
+        <w:t>对面在讨论，一</w:t>
+      </w:r>
+      <w:r>
+        <w:rPr>
+          <w:rFonts w:hint="eastAsia"/>
+        </w:rPr>
+        <w:t>装了医网云，内存爆炸，立马从百分之十几到</w:t>
+      </w:r>
+      <w:r>
+        <w:rPr>
+          <w:rFonts w:hint="eastAsia"/>
+        </w:rPr>
+        <w:t>70%</w:t>
+      </w:r>
+      <w:r>
+        <w:rPr>
+          <w:rFonts w:hint="eastAsia"/>
+        </w:rPr>
+        <w:t>，感觉数据库占了很多，太多了。</w:t>
+      </w:r>
+    </w:p>
+    <w:p>
+      <w:pPr>
+        <w:ind w:firstLine="420"/>
+      </w:pPr>
+    </w:p>
+    <w:p>
+      <w:pPr>
+        <w:ind w:firstLine="420"/>
+      </w:pPr>
+      <w:r>
+        <w:rPr>
+          <w:rFonts w:hint="eastAsia"/>
+        </w:rPr>
+        <w:t>还在反馈，功能是很齐全，但是对方用不到，太复杂了。</w:t>
+      </w:r>
+    </w:p>
+    <w:p>
+      <w:pPr>
+        <w:ind w:firstLine="420"/>
+      </w:pPr>
+      <w:r>
+        <w:rPr>
+          <w:rFonts w:hint="eastAsia"/>
+        </w:rPr>
+        <w:t>比方有</w:t>
+      </w:r>
+      <w:r>
+        <w:rPr>
+          <w:rFonts w:hint="eastAsia"/>
+        </w:rPr>
+        <w:t>50</w:t>
+      </w:r>
+      <w:r>
+        <w:rPr>
+          <w:rFonts w:hint="eastAsia"/>
+        </w:rPr>
+        <w:t>个功能，但个人可能只需要</w:t>
+      </w:r>
+      <w:r>
+        <w:rPr>
+          <w:rFonts w:hint="eastAsia"/>
+        </w:rPr>
+        <w:t>3</w:t>
+      </w:r>
+      <w:r>
+        <w:rPr>
+          <w:rFonts w:hint="eastAsia"/>
+        </w:rPr>
+        <w:t>个。</w:t>
+      </w:r>
+    </w:p>
+    <w:p>
+      <w:pPr>
+        <w:ind w:firstLine="420"/>
+      </w:pPr>
+    </w:p>
+    <w:p>
+      <w:pPr>
+        <w:ind w:firstLine="420"/>
+      </w:pPr>
+      <w:r>
+        <w:t>40.</w:t>
+      </w:r>
+    </w:p>
+    <w:p>
+      <w:pPr>
+        <w:ind w:firstLine="420"/>
+      </w:pPr>
+    </w:p>
+    <w:p>
+      <w:pPr>
+        <w:ind w:firstLine="420"/>
+      </w:pPr>
+      <w:r>
+        <w:rPr>
+          <w:rFonts w:hint="eastAsia"/>
+        </w:rPr>
+        <w:t>修改通讯录，让不传分组</w:t>
+      </w:r>
+      <w:r>
+        <w:rPr>
+          <w:rFonts w:hint="eastAsia"/>
+        </w:rPr>
+        <w:t>id</w:t>
+      </w:r>
+      <w:r>
+        <w:rPr>
+          <w:rFonts w:hint="eastAsia"/>
+        </w:rPr>
+        <w:t>，就返回所有数据，而且去重。</w:t>
+      </w:r>
+    </w:p>
+    <w:p>
+      <w:pPr>
+        <w:ind w:firstLine="420"/>
+      </w:pPr>
+    </w:p>
+    <w:p>
+      <w:pPr>
+        <w:ind w:firstLine="420"/>
+      </w:pPr>
+      <w:r>
+        <w:rPr>
+          <w:rFonts w:hint="eastAsia"/>
+        </w:rPr>
+        <w:t>修改之前：</w:t>
+      </w:r>
+    </w:p>
+    <w:p>
+      <w:pPr>
+        <w:ind w:firstLine="420"/>
+      </w:pPr>
+      <w:r>
+        <w:rPr>
+          <w:rFonts w:hint="eastAsia"/>
+        </w:rPr>
+        <w:t>（</w:t>
+      </w:r>
+      <w:r>
+        <w:rPr>
+          <w:rFonts w:hint="eastAsia"/>
+        </w:rPr>
+        <w:t>1</w:t>
+      </w:r>
+      <w:r>
+        <w:rPr>
+          <w:rFonts w:hint="eastAsia"/>
+        </w:rPr>
+        <w:t>）</w:t>
+      </w:r>
+    </w:p>
+    <w:p>
+      <w:pPr>
+        <w:autoSpaceDE w:val="0"/>
+        <w:autoSpaceDN w:val="0"/>
+        <w:adjustRightInd w:val="0"/>
+        <w:jc w:val="left"/>
+        <w:rPr>
+          <w:rFonts w:ascii="新宋体" w:eastAsia="新宋体" w:hAnsi="Times New Roman" w:cs="新宋体"/>
+          <w:color w:val="000000"/>
+          <w:kern w:val="0"/>
+          <w:sz w:val="19"/>
+          <w:szCs w:val="19"/>
+        </w:rPr>
+      </w:pPr>
+      <w:r>
+        <w:rPr>
+          <w:rFonts w:ascii="新宋体" w:eastAsia="新宋体" w:hAnsi="Times New Roman" w:cs="新宋体"/>
+          <w:color w:val="000000"/>
+          <w:kern w:val="0"/>
+          <w:sz w:val="19"/>
+          <w:szCs w:val="19"/>
+        </w:rPr>
+        <w:lastRenderedPageBreak/>
+        <w:t xml:space="preserve">    </w:t>
+      </w:r>
+      <w:r>
+        <w:rPr>
+          <w:rFonts w:ascii="新宋体" w:eastAsia="新宋体" w:hAnsi="Times New Roman" w:cs="新宋体"/>
+          <w:color w:val="0000FF"/>
+          <w:kern w:val="0"/>
+          <w:sz w:val="19"/>
+          <w:szCs w:val="19"/>
+        </w:rPr>
+        <w:t>public</w:t>
+      </w:r>
+      <w:r>
+        <w:rPr>
+          <w:rFonts w:ascii="新宋体" w:eastAsia="新宋体" w:hAnsi="Times New Roman" w:cs="新宋体"/>
+          <w:color w:val="000000"/>
+          <w:kern w:val="0"/>
+          <w:sz w:val="19"/>
+          <w:szCs w:val="19"/>
+        </w:rPr>
+        <w:t xml:space="preserve"> </w:t>
+      </w:r>
+      <w:r>
+        <w:rPr>
+          <w:rFonts w:ascii="新宋体" w:eastAsia="新宋体" w:hAnsi="Times New Roman" w:cs="新宋体"/>
+          <w:color w:val="0000FF"/>
+          <w:kern w:val="0"/>
+          <w:sz w:val="19"/>
+          <w:szCs w:val="19"/>
+        </w:rPr>
+        <w:t>class</w:t>
+      </w:r>
+      <w:r>
+        <w:rPr>
+          <w:rFonts w:ascii="新宋体" w:eastAsia="新宋体" w:hAnsi="Times New Roman" w:cs="新宋体"/>
+          <w:color w:val="000000"/>
+          <w:kern w:val="0"/>
+          <w:sz w:val="19"/>
+          <w:szCs w:val="19"/>
+        </w:rPr>
+        <w:t xml:space="preserve"> </w:t>
+      </w:r>
+      <w:r>
+        <w:rPr>
+          <w:rFonts w:ascii="新宋体" w:eastAsia="新宋体" w:hAnsi="Times New Roman" w:cs="新宋体"/>
+          <w:color w:val="2B91AF"/>
+          <w:kern w:val="0"/>
+          <w:sz w:val="19"/>
+          <w:szCs w:val="19"/>
+        </w:rPr>
+        <w:t>AddressBookVOParam</w:t>
+      </w:r>
+    </w:p>
+    <w:p>
+      <w:pPr>
+        <w:autoSpaceDE w:val="0"/>
+        <w:autoSpaceDN w:val="0"/>
+        <w:adjustRightInd w:val="0"/>
+        <w:jc w:val="left"/>
+        <w:rPr>
+          <w:rFonts w:ascii="新宋体" w:eastAsia="新宋体" w:hAnsi="Times New Roman" w:cs="新宋体"/>
+          <w:color w:val="000000"/>
+          <w:kern w:val="0"/>
+          <w:sz w:val="19"/>
+          <w:szCs w:val="19"/>
+        </w:rPr>
+      </w:pPr>
+      <w:r>
+        <w:rPr>
+          <w:rFonts w:ascii="新宋体" w:eastAsia="新宋体" w:hAnsi="Times New Roman" w:cs="新宋体"/>
+          <w:color w:val="000000"/>
+          <w:kern w:val="0"/>
+          <w:sz w:val="19"/>
+          <w:szCs w:val="19"/>
+        </w:rPr>
+        <w:t xml:space="preserve">    {</w:t>
+      </w:r>
+    </w:p>
+    <w:p>
+      <w:pPr>
+        <w:autoSpaceDE w:val="0"/>
+        <w:autoSpaceDN w:val="0"/>
+        <w:adjustRightInd w:val="0"/>
+        <w:jc w:val="left"/>
+        <w:rPr>
+          <w:rFonts w:ascii="新宋体" w:eastAsia="新宋体" w:hAnsi="Times New Roman" w:cs="新宋体"/>
+          <w:color w:val="000000"/>
+          <w:kern w:val="0"/>
+          <w:sz w:val="19"/>
+          <w:szCs w:val="19"/>
+        </w:rPr>
+      </w:pPr>
+      <w:r>
+        <w:rPr>
+          <w:rFonts w:ascii="新宋体" w:eastAsia="新宋体" w:hAnsi="Times New Roman" w:cs="新宋体"/>
+          <w:color w:val="000000"/>
+          <w:kern w:val="0"/>
+          <w:sz w:val="19"/>
+          <w:szCs w:val="19"/>
+        </w:rPr>
+        <w:t xml:space="preserve">        </w:t>
+      </w:r>
+      <w:r>
+        <w:rPr>
+          <w:rFonts w:ascii="新宋体" w:eastAsia="新宋体" w:hAnsi="Times New Roman" w:cs="新宋体"/>
+          <w:color w:val="808080"/>
+          <w:kern w:val="0"/>
+          <w:sz w:val="19"/>
+          <w:szCs w:val="19"/>
+        </w:rPr>
+        <w:t>///</w:t>
+      </w:r>
+      <w:r>
+        <w:rPr>
+          <w:rFonts w:ascii="新宋体" w:eastAsia="新宋体" w:hAnsi="Times New Roman" w:cs="新宋体"/>
+          <w:color w:val="008000"/>
+          <w:kern w:val="0"/>
+          <w:sz w:val="19"/>
+          <w:szCs w:val="19"/>
+        </w:rPr>
+        <w:t xml:space="preserve"> </w:t>
+      </w:r>
+      <w:r>
+        <w:rPr>
+          <w:rFonts w:ascii="新宋体" w:eastAsia="新宋体" w:hAnsi="Times New Roman" w:cs="新宋体"/>
+          <w:color w:val="808080"/>
+          <w:kern w:val="0"/>
+          <w:sz w:val="19"/>
+          <w:szCs w:val="19"/>
+        </w:rPr>
+        <w:t>&lt;summary&gt;</w:t>
+      </w:r>
+    </w:p>
+    <w:p>
+      <w:pPr>
+        <w:autoSpaceDE w:val="0"/>
+        <w:autoSpaceDN w:val="0"/>
+        <w:adjustRightInd w:val="0"/>
+        <w:jc w:val="left"/>
+        <w:rPr>
+          <w:rFonts w:ascii="新宋体" w:eastAsia="新宋体" w:hAnsi="Times New Roman" w:cs="新宋体"/>
+          <w:color w:val="000000"/>
+          <w:kern w:val="0"/>
+          <w:sz w:val="19"/>
+          <w:szCs w:val="19"/>
+        </w:rPr>
+      </w:pPr>
+      <w:r>
+        <w:rPr>
+          <w:rFonts w:ascii="新宋体" w:eastAsia="新宋体" w:hAnsi="Times New Roman" w:cs="新宋体"/>
+          <w:color w:val="000000"/>
+          <w:kern w:val="0"/>
+          <w:sz w:val="19"/>
+          <w:szCs w:val="19"/>
+        </w:rPr>
+        <w:t xml:space="preserve">        </w:t>
+      </w:r>
+      <w:r>
+        <w:rPr>
+          <w:rFonts w:ascii="新宋体" w:eastAsia="新宋体" w:hAnsi="Times New Roman" w:cs="新宋体"/>
+          <w:color w:val="808080"/>
+          <w:kern w:val="0"/>
+          <w:sz w:val="19"/>
+          <w:szCs w:val="19"/>
+        </w:rPr>
+        <w:t>///</w:t>
+      </w:r>
+      <w:r>
+        <w:rPr>
+          <w:rFonts w:ascii="新宋体" w:eastAsia="新宋体" w:hAnsi="Times New Roman" w:cs="新宋体"/>
+          <w:color w:val="008000"/>
+          <w:kern w:val="0"/>
+          <w:sz w:val="19"/>
+          <w:szCs w:val="19"/>
+        </w:rPr>
+        <w:t xml:space="preserve"> </w:t>
+      </w:r>
+      <w:r>
+        <w:rPr>
+          <w:rFonts w:ascii="新宋体" w:eastAsia="新宋体" w:hAnsi="Times New Roman" w:cs="新宋体" w:hint="eastAsia"/>
+          <w:color w:val="008000"/>
+          <w:kern w:val="0"/>
+          <w:sz w:val="19"/>
+          <w:szCs w:val="19"/>
+        </w:rPr>
+        <w:t>分组</w:t>
+      </w:r>
+      <w:r>
+        <w:rPr>
+          <w:rFonts w:ascii="新宋体" w:eastAsia="新宋体" w:hAnsi="Times New Roman" w:cs="新宋体"/>
+          <w:color w:val="008000"/>
+          <w:kern w:val="0"/>
+          <w:sz w:val="19"/>
+          <w:szCs w:val="19"/>
+        </w:rPr>
+        <w:t>Id</w:t>
+      </w:r>
+    </w:p>
+    <w:p>
+      <w:pPr>
+        <w:autoSpaceDE w:val="0"/>
+        <w:autoSpaceDN w:val="0"/>
+        <w:adjustRightInd w:val="0"/>
+        <w:jc w:val="left"/>
+        <w:rPr>
+          <w:rFonts w:ascii="新宋体" w:eastAsia="新宋体" w:hAnsi="Times New Roman" w:cs="新宋体"/>
+          <w:color w:val="000000"/>
+          <w:kern w:val="0"/>
+          <w:sz w:val="19"/>
+          <w:szCs w:val="19"/>
+        </w:rPr>
+      </w:pPr>
+      <w:r>
+        <w:rPr>
+          <w:rFonts w:ascii="新宋体" w:eastAsia="新宋体" w:hAnsi="Times New Roman" w:cs="新宋体"/>
+          <w:color w:val="000000"/>
+          <w:kern w:val="0"/>
+          <w:sz w:val="19"/>
+          <w:szCs w:val="19"/>
+        </w:rPr>
+        <w:t xml:space="preserve">        </w:t>
+      </w:r>
+      <w:r>
+        <w:rPr>
+          <w:rFonts w:ascii="新宋体" w:eastAsia="新宋体" w:hAnsi="Times New Roman" w:cs="新宋体"/>
+          <w:color w:val="808080"/>
+          <w:kern w:val="0"/>
+          <w:sz w:val="19"/>
+          <w:szCs w:val="19"/>
+        </w:rPr>
+        <w:t>///</w:t>
+      </w:r>
+      <w:r>
+        <w:rPr>
+          <w:rFonts w:ascii="新宋体" w:eastAsia="新宋体" w:hAnsi="Times New Roman" w:cs="新宋体"/>
+          <w:color w:val="008000"/>
+          <w:kern w:val="0"/>
+          <w:sz w:val="19"/>
+          <w:szCs w:val="19"/>
+        </w:rPr>
+        <w:t xml:space="preserve"> </w:t>
+      </w:r>
+      <w:r>
+        <w:rPr>
+          <w:rFonts w:ascii="新宋体" w:eastAsia="新宋体" w:hAnsi="Times New Roman" w:cs="新宋体"/>
+          <w:color w:val="808080"/>
+          <w:kern w:val="0"/>
+          <w:sz w:val="19"/>
+          <w:szCs w:val="19"/>
+        </w:rPr>
+        <w:t>&lt;/summary&gt;</w:t>
+      </w:r>
+    </w:p>
+    <w:p>
+      <w:pPr>
+        <w:autoSpaceDE w:val="0"/>
+        <w:autoSpaceDN w:val="0"/>
+        <w:adjustRightInd w:val="0"/>
+        <w:jc w:val="left"/>
+        <w:rPr>
+          <w:rFonts w:ascii="新宋体" w:eastAsia="新宋体" w:hAnsi="Times New Roman" w:cs="新宋体"/>
+          <w:color w:val="000000"/>
+          <w:kern w:val="0"/>
+          <w:sz w:val="19"/>
+          <w:szCs w:val="19"/>
+        </w:rPr>
+      </w:pPr>
+      <w:r>
+        <w:rPr>
+          <w:rFonts w:ascii="新宋体" w:eastAsia="新宋体" w:hAnsi="Times New Roman" w:cs="新宋体"/>
+          <w:color w:val="000000"/>
+          <w:kern w:val="0"/>
+          <w:sz w:val="19"/>
+          <w:szCs w:val="19"/>
+        </w:rPr>
+        <w:t xml:space="preserve">        </w:t>
+      </w:r>
+      <w:r>
+        <w:rPr>
+          <w:rFonts w:ascii="新宋体" w:eastAsia="新宋体" w:hAnsi="Times New Roman" w:cs="新宋体"/>
+          <w:color w:val="0000FF"/>
+          <w:kern w:val="0"/>
+          <w:sz w:val="19"/>
+          <w:szCs w:val="19"/>
+        </w:rPr>
+        <w:t>public</w:t>
+      </w:r>
+      <w:r>
+        <w:rPr>
+          <w:rFonts w:ascii="新宋体" w:eastAsia="新宋体" w:hAnsi="Times New Roman" w:cs="新宋体"/>
+          <w:color w:val="000000"/>
+          <w:kern w:val="0"/>
+          <w:sz w:val="19"/>
+          <w:szCs w:val="19"/>
+        </w:rPr>
+        <w:t xml:space="preserve"> </w:t>
+      </w:r>
+      <w:r>
+        <w:rPr>
+          <w:rFonts w:ascii="新宋体" w:eastAsia="新宋体" w:hAnsi="Times New Roman" w:cs="新宋体"/>
+          <w:color w:val="0000FF"/>
+          <w:kern w:val="0"/>
+          <w:sz w:val="19"/>
+          <w:szCs w:val="19"/>
+        </w:rPr>
+        <w:t>int</w:t>
+      </w:r>
+      <w:r>
+        <w:rPr>
+          <w:rFonts w:ascii="新宋体" w:eastAsia="新宋体" w:hAnsi="Times New Roman" w:cs="新宋体"/>
+          <w:color w:val="000000"/>
+          <w:kern w:val="0"/>
+          <w:sz w:val="19"/>
+          <w:szCs w:val="19"/>
+        </w:rPr>
+        <w:t xml:space="preserve"> GroupId { </w:t>
+      </w:r>
+      <w:r>
+        <w:rPr>
+          <w:rFonts w:ascii="新宋体" w:eastAsia="新宋体" w:hAnsi="Times New Roman" w:cs="新宋体"/>
+          <w:color w:val="0000FF"/>
+          <w:kern w:val="0"/>
+          <w:sz w:val="19"/>
+          <w:szCs w:val="19"/>
+        </w:rPr>
+        <w:t>get</w:t>
+      </w:r>
+      <w:r>
+        <w:rPr>
+          <w:rFonts w:ascii="新宋体" w:eastAsia="新宋体" w:hAnsi="Times New Roman" w:cs="新宋体"/>
+          <w:color w:val="000000"/>
+          <w:kern w:val="0"/>
+          <w:sz w:val="19"/>
+          <w:szCs w:val="19"/>
+        </w:rPr>
+        <w:t xml:space="preserve">; </w:t>
+      </w:r>
+      <w:r>
+        <w:rPr>
+          <w:rFonts w:ascii="新宋体" w:eastAsia="新宋体" w:hAnsi="Times New Roman" w:cs="新宋体"/>
+          <w:color w:val="0000FF"/>
+          <w:kern w:val="0"/>
+          <w:sz w:val="19"/>
+          <w:szCs w:val="19"/>
+        </w:rPr>
+        <w:t>set</w:t>
+      </w:r>
+      <w:r>
+        <w:rPr>
+          <w:rFonts w:ascii="新宋体" w:eastAsia="新宋体" w:hAnsi="Times New Roman" w:cs="新宋体"/>
+          <w:color w:val="000000"/>
+          <w:kern w:val="0"/>
+          <w:sz w:val="19"/>
+          <w:szCs w:val="19"/>
+        </w:rPr>
+        <w:t>; }</w:t>
+      </w:r>
+    </w:p>
+    <w:p>
+      <w:pPr>
+        <w:ind w:firstLine="420"/>
+        <w:rPr>
+          <w:rFonts w:ascii="新宋体" w:eastAsia="新宋体" w:hAnsi="Times New Roman" w:cs="新宋体"/>
+          <w:color w:val="000000"/>
+          <w:kern w:val="0"/>
+          <w:sz w:val="19"/>
+          <w:szCs w:val="19"/>
+        </w:rPr>
+      </w:pPr>
+      <w:r>
+        <w:rPr>
+          <w:rFonts w:ascii="新宋体" w:eastAsia="新宋体" w:hAnsi="Times New Roman" w:cs="新宋体"/>
+          <w:color w:val="000000"/>
+          <w:kern w:val="0"/>
+          <w:sz w:val="19"/>
+          <w:szCs w:val="19"/>
+        </w:rPr>
+        <w:t xml:space="preserve">    }</w:t>
+      </w:r>
+    </w:p>
+    <w:p>
+      <w:pPr>
+        <w:ind w:firstLine="420"/>
+      </w:pPr>
+      <w:r>
+        <w:rPr>
+          <w:rFonts w:hint="eastAsia"/>
+        </w:rPr>
+        <w:t>（</w:t>
+      </w:r>
+      <w:r>
+        <w:rPr>
+          <w:rFonts w:hint="eastAsia"/>
+        </w:rPr>
+        <w:t>2</w:t>
+      </w:r>
+      <w:r>
+        <w:rPr>
+          <w:rFonts w:hint="eastAsia"/>
+        </w:rPr>
+        <w:t>）</w:t>
+      </w:r>
+    </w:p>
+    <w:p>
+      <w:pPr>
+        <w:autoSpaceDE w:val="0"/>
+        <w:autoSpaceDN w:val="0"/>
+        <w:adjustRightInd w:val="0"/>
+        <w:jc w:val="left"/>
+        <w:rPr>
+          <w:rFonts w:ascii="新宋体" w:eastAsia="新宋体" w:hAnsi="Times New Roman" w:cs="新宋体"/>
+          <w:color w:val="000000"/>
+          <w:kern w:val="0"/>
+          <w:sz w:val="19"/>
+          <w:szCs w:val="19"/>
+        </w:rPr>
+      </w:pPr>
+      <w:r>
+        <w:rPr>
+          <w:rFonts w:ascii="新宋体" w:eastAsia="新宋体" w:hAnsi="Times New Roman" w:cs="新宋体"/>
+          <w:color w:val="000000"/>
+          <w:kern w:val="0"/>
+          <w:sz w:val="19"/>
+          <w:szCs w:val="19"/>
+        </w:rPr>
+        <w:t xml:space="preserve">                </w:t>
+      </w:r>
+      <w:r>
+        <w:rPr>
+          <w:rFonts w:ascii="新宋体" w:eastAsia="新宋体" w:hAnsi="Times New Roman" w:cs="新宋体"/>
+          <w:color w:val="808080"/>
+          <w:kern w:val="0"/>
+          <w:sz w:val="19"/>
+          <w:szCs w:val="19"/>
+        </w:rPr>
+        <w:t>#region</w:t>
+      </w:r>
+      <w:r>
+        <w:rPr>
+          <w:rFonts w:ascii="新宋体" w:eastAsia="新宋体" w:hAnsi="Times New Roman" w:cs="新宋体"/>
+          <w:color w:val="000000"/>
+          <w:kern w:val="0"/>
+          <w:sz w:val="19"/>
+          <w:szCs w:val="19"/>
+        </w:rPr>
+        <w:t xml:space="preserve"> </w:t>
+      </w:r>
+      <w:r>
+        <w:rPr>
+          <w:rFonts w:ascii="新宋体" w:eastAsia="新宋体" w:hAnsi="Times New Roman" w:cs="新宋体" w:hint="eastAsia"/>
+          <w:color w:val="000000"/>
+          <w:kern w:val="0"/>
+          <w:sz w:val="19"/>
+          <w:szCs w:val="19"/>
+        </w:rPr>
+        <w:t>参数校验</w:t>
+      </w:r>
+    </w:p>
+    <w:p>
+      <w:pPr>
+        <w:autoSpaceDE w:val="0"/>
+        <w:autoSpaceDN w:val="0"/>
+        <w:adjustRightInd w:val="0"/>
+        <w:jc w:val="left"/>
+        <w:rPr>
+          <w:rFonts w:ascii="新宋体" w:eastAsia="新宋体" w:hAnsi="Times New Roman" w:cs="新宋体"/>
+          <w:color w:val="000000"/>
+          <w:kern w:val="0"/>
+          <w:sz w:val="19"/>
+          <w:szCs w:val="19"/>
+        </w:rPr>
+      </w:pPr>
+    </w:p>
+    <w:p>
+      <w:pPr>
+        <w:autoSpaceDE w:val="0"/>
+        <w:autoSpaceDN w:val="0"/>
+        <w:adjustRightInd w:val="0"/>
+        <w:jc w:val="left"/>
+        <w:rPr>
+          <w:rFonts w:ascii="新宋体" w:eastAsia="新宋体" w:hAnsi="Times New Roman" w:cs="新宋体"/>
+          <w:color w:val="000000"/>
+          <w:kern w:val="0"/>
+          <w:sz w:val="19"/>
+          <w:szCs w:val="19"/>
+        </w:rPr>
+      </w:pPr>
+      <w:r>
+        <w:rPr>
+          <w:rFonts w:ascii="新宋体" w:eastAsia="新宋体" w:hAnsi="Times New Roman" w:cs="新宋体"/>
+          <w:color w:val="000000"/>
+          <w:kern w:val="0"/>
+          <w:sz w:val="19"/>
+          <w:szCs w:val="19"/>
+        </w:rPr>
+        <w:t xml:space="preserve">                </w:t>
+      </w:r>
+      <w:r>
+        <w:rPr>
+          <w:rFonts w:ascii="新宋体" w:eastAsia="新宋体" w:hAnsi="Times New Roman" w:cs="新宋体"/>
+          <w:color w:val="0000FF"/>
+          <w:kern w:val="0"/>
+          <w:sz w:val="19"/>
+          <w:szCs w:val="19"/>
+        </w:rPr>
+        <w:t>var</w:t>
+      </w:r>
+      <w:r>
+        <w:rPr>
+          <w:rFonts w:ascii="新宋体" w:eastAsia="新宋体" w:hAnsi="Times New Roman" w:cs="新宋体"/>
+          <w:color w:val="000000"/>
+          <w:kern w:val="0"/>
+          <w:sz w:val="19"/>
+          <w:szCs w:val="19"/>
+        </w:rPr>
+        <w:t xml:space="preserve"> checkResult = </w:t>
+      </w:r>
+      <w:r>
+        <w:rPr>
+          <w:rFonts w:ascii="新宋体" w:eastAsia="新宋体" w:hAnsi="Times New Roman" w:cs="新宋体"/>
+          <w:color w:val="0000FF"/>
+          <w:kern w:val="0"/>
+          <w:sz w:val="19"/>
+          <w:szCs w:val="19"/>
+        </w:rPr>
+        <w:t>new</w:t>
+      </w:r>
+      <w:r>
+        <w:rPr>
+          <w:rFonts w:ascii="新宋体" w:eastAsia="新宋体" w:hAnsi="Times New Roman" w:cs="新宋体"/>
+          <w:color w:val="000000"/>
+          <w:kern w:val="0"/>
+          <w:sz w:val="19"/>
+          <w:szCs w:val="19"/>
+        </w:rPr>
+        <w:t xml:space="preserve"> </w:t>
+      </w:r>
+      <w:r>
+        <w:rPr>
+          <w:rFonts w:ascii="新宋体" w:eastAsia="新宋体" w:hAnsi="Times New Roman" w:cs="新宋体"/>
+          <w:color w:val="2B91AF"/>
+          <w:kern w:val="0"/>
+          <w:sz w:val="19"/>
+          <w:szCs w:val="19"/>
+        </w:rPr>
+        <w:t>ValidateParaExtend</w:t>
+      </w:r>
+      <w:r>
+        <w:rPr>
+          <w:rFonts w:ascii="新宋体" w:eastAsia="新宋体" w:hAnsi="Times New Roman" w:cs="新宋体"/>
+          <w:color w:val="000000"/>
+          <w:kern w:val="0"/>
+          <w:sz w:val="19"/>
+          <w:szCs w:val="19"/>
+        </w:rPr>
+        <w:t>&lt;</w:t>
+      </w:r>
+      <w:r>
+        <w:rPr>
+          <w:rFonts w:ascii="新宋体" w:eastAsia="新宋体" w:hAnsi="Times New Roman" w:cs="新宋体"/>
+          <w:color w:val="2B91AF"/>
+          <w:kern w:val="0"/>
+          <w:sz w:val="19"/>
+          <w:szCs w:val="19"/>
+        </w:rPr>
+        <w:t>AddressBookParam</w:t>
+      </w:r>
+      <w:r>
+        <w:rPr>
+          <w:rFonts w:ascii="新宋体" w:eastAsia="新宋体" w:hAnsi="Times New Roman" w:cs="新宋体"/>
+          <w:color w:val="000000"/>
+          <w:kern w:val="0"/>
+          <w:sz w:val="19"/>
+          <w:szCs w:val="19"/>
+        </w:rPr>
+        <w:t>&gt;(param).IsNull(</w:t>
+      </w:r>
+      <w:r>
+        <w:rPr>
+          <w:rFonts w:ascii="新宋体" w:eastAsia="新宋体" w:hAnsi="Times New Roman" w:cs="新宋体"/>
+          <w:color w:val="A31515"/>
+          <w:kern w:val="0"/>
+          <w:sz w:val="19"/>
+          <w:szCs w:val="19"/>
+        </w:rPr>
+        <w:t>"</w:t>
+      </w:r>
+      <w:r>
+        <w:rPr>
+          <w:rFonts w:ascii="新宋体" w:eastAsia="新宋体" w:hAnsi="Times New Roman" w:cs="新宋体" w:hint="eastAsia"/>
+          <w:color w:val="A31515"/>
+          <w:kern w:val="0"/>
+          <w:sz w:val="19"/>
+          <w:szCs w:val="19"/>
+        </w:rPr>
+        <w:t>参数不能为空</w:t>
+      </w:r>
+      <w:r>
+        <w:rPr>
+          <w:rFonts w:ascii="新宋体" w:eastAsia="新宋体" w:hAnsi="Times New Roman" w:cs="新宋体"/>
+          <w:color w:val="A31515"/>
+          <w:kern w:val="0"/>
+          <w:sz w:val="19"/>
+          <w:szCs w:val="19"/>
+        </w:rPr>
+        <w:t>"</w:t>
+      </w:r>
+      <w:r>
+        <w:rPr>
+          <w:rFonts w:ascii="新宋体" w:eastAsia="新宋体" w:hAnsi="Times New Roman" w:cs="新宋体"/>
+          <w:color w:val="000000"/>
+          <w:kern w:val="0"/>
+          <w:sz w:val="19"/>
+          <w:szCs w:val="19"/>
         </w:rPr>
         <w:t>)</w:t>
       </w:r>
     </w:p>
     <w:p>
       <w:pPr>
-        <w:ind w:firstLine="420"/>
-      </w:pPr>
-    </w:p>
-    <w:p>
-      <w:pPr>
-        <w:ind w:firstLine="420"/>
-      </w:pPr>
-      <w:r>
-        <w:t>Is</w:t>
-      </w:r>
-      <w:r>
-        <w:rPr>
-          <w:rFonts w:hint="eastAsia"/>
-        </w:rPr>
-        <w:t>U</w:t>
-      </w:r>
-      <w:r>
-        <w:t>nreadModel</w:t>
-      </w:r>
-      <w:r>
-        <w:rPr>
-          <w:rFonts w:hint="eastAsia"/>
-        </w:rPr>
-        <w:t>中：</w:t>
-      </w:r>
-    </w:p>
-    <w:p>
-      <w:pPr>
-        <w:ind w:firstLine="420"/>
-      </w:pPr>
-      <w:r>
-        <w:rPr>
-          <w:rFonts w:hint="eastAsia"/>
-        </w:rPr>
-        <w:t>属性</w:t>
+        <w:autoSpaceDE w:val="0"/>
+        <w:autoSpaceDN w:val="0"/>
+        <w:adjustRightInd w:val="0"/>
+        <w:jc w:val="left"/>
+        <w:rPr>
+          <w:rFonts w:ascii="新宋体" w:eastAsia="新宋体" w:hAnsi="Times New Roman" w:cs="新宋体"/>
+          <w:color w:val="000000"/>
+          <w:kern w:val="0"/>
+          <w:sz w:val="19"/>
+          <w:szCs w:val="19"/>
+        </w:rPr>
+      </w:pPr>
+      <w:r>
+        <w:rPr>
+          <w:rFonts w:ascii="新宋体" w:eastAsia="新宋体" w:hAnsi="Times New Roman" w:cs="新宋体"/>
+          <w:color w:val="000000"/>
+          <w:kern w:val="0"/>
+          <w:sz w:val="19"/>
+          <w:szCs w:val="19"/>
+        </w:rPr>
+        <w:t xml:space="preserve">                    .Check(p =&gt; p.CustomerGuid == </w:t>
+      </w:r>
+      <w:r>
+        <w:rPr>
+          <w:rFonts w:ascii="新宋体" w:eastAsia="新宋体" w:hAnsi="Times New Roman" w:cs="新宋体"/>
+          <w:color w:val="2B91AF"/>
+          <w:kern w:val="0"/>
+          <w:sz w:val="19"/>
+          <w:szCs w:val="19"/>
+        </w:rPr>
+        <w:t>Guid</w:t>
+      </w:r>
+      <w:r>
+        <w:rPr>
+          <w:rFonts w:ascii="新宋体" w:eastAsia="新宋体" w:hAnsi="Times New Roman" w:cs="新宋体"/>
+          <w:color w:val="000000"/>
+          <w:kern w:val="0"/>
+          <w:sz w:val="19"/>
+          <w:szCs w:val="19"/>
+        </w:rPr>
+        <w:t xml:space="preserve">.Empty, </w:t>
+      </w:r>
+      <w:r>
+        <w:rPr>
+          <w:rFonts w:ascii="新宋体" w:eastAsia="新宋体" w:hAnsi="Times New Roman" w:cs="新宋体"/>
+          <w:color w:val="A31515"/>
+          <w:kern w:val="0"/>
+          <w:sz w:val="19"/>
+          <w:szCs w:val="19"/>
+        </w:rPr>
+        <w:t>"</w:t>
+      </w:r>
+      <w:r>
+        <w:rPr>
+          <w:rFonts w:ascii="新宋体" w:eastAsia="新宋体" w:hAnsi="Times New Roman" w:cs="新宋体" w:hint="eastAsia"/>
+          <w:color w:val="A31515"/>
+          <w:kern w:val="0"/>
+          <w:sz w:val="19"/>
+          <w:szCs w:val="19"/>
+        </w:rPr>
+        <w:t>用户唯一号不能为空</w:t>
+      </w:r>
+      <w:r>
+        <w:rPr>
+          <w:rFonts w:ascii="新宋体" w:eastAsia="新宋体" w:hAnsi="Times New Roman" w:cs="新宋体"/>
+          <w:color w:val="A31515"/>
+          <w:kern w:val="0"/>
+          <w:sz w:val="19"/>
+          <w:szCs w:val="19"/>
+        </w:rPr>
+        <w:t>"</w:t>
+      </w:r>
+      <w:r>
+        <w:rPr>
+          <w:rFonts w:ascii="新宋体" w:eastAsia="新宋体" w:hAnsi="Times New Roman" w:cs="新宋体"/>
+          <w:color w:val="000000"/>
+          <w:kern w:val="0"/>
+          <w:sz w:val="19"/>
+          <w:szCs w:val="19"/>
+        </w:rPr>
+        <w:t>)</w:t>
+      </w:r>
+    </w:p>
+    <w:p>
+      <w:pPr>
+        <w:autoSpaceDE w:val="0"/>
+        <w:autoSpaceDN w:val="0"/>
+        <w:adjustRightInd w:val="0"/>
+        <w:jc w:val="left"/>
+        <w:rPr>
+          <w:rFonts w:ascii="新宋体" w:eastAsia="新宋体" w:hAnsi="Times New Roman" w:cs="新宋体"/>
+          <w:color w:val="000000"/>
+          <w:kern w:val="0"/>
+          <w:sz w:val="19"/>
+          <w:szCs w:val="19"/>
+        </w:rPr>
+      </w:pPr>
+      <w:r>
+        <w:rPr>
+          <w:rFonts w:ascii="新宋体" w:eastAsia="新宋体" w:hAnsi="Times New Roman" w:cs="新宋体"/>
+          <w:color w:val="000000"/>
+          <w:kern w:val="0"/>
+          <w:sz w:val="19"/>
+          <w:szCs w:val="19"/>
+        </w:rPr>
+        <w:t xml:space="preserve">                    .Check(p =&gt; p.GroupId &lt; 1, </w:t>
+      </w:r>
+      <w:r>
+        <w:rPr>
+          <w:rFonts w:ascii="新宋体" w:eastAsia="新宋体" w:hAnsi="Times New Roman" w:cs="新宋体"/>
+          <w:color w:val="A31515"/>
+          <w:kern w:val="0"/>
+          <w:sz w:val="19"/>
+          <w:szCs w:val="19"/>
+        </w:rPr>
+        <w:t>"</w:t>
+      </w:r>
+      <w:r>
+        <w:rPr>
+          <w:rFonts w:ascii="新宋体" w:eastAsia="新宋体" w:hAnsi="Times New Roman" w:cs="新宋体" w:hint="eastAsia"/>
+          <w:color w:val="A31515"/>
+          <w:kern w:val="0"/>
+          <w:sz w:val="19"/>
+          <w:szCs w:val="19"/>
+        </w:rPr>
+        <w:t>标签唯一号不能为空</w:t>
+      </w:r>
+      <w:r>
+        <w:rPr>
+          <w:rFonts w:ascii="新宋体" w:eastAsia="新宋体" w:hAnsi="Times New Roman" w:cs="新宋体"/>
+          <w:color w:val="A31515"/>
+          <w:kern w:val="0"/>
+          <w:sz w:val="19"/>
+          <w:szCs w:val="19"/>
+        </w:rPr>
+        <w:t>"</w:t>
+      </w:r>
+      <w:r>
+        <w:rPr>
+          <w:rFonts w:ascii="新宋体" w:eastAsia="新宋体" w:hAnsi="Times New Roman" w:cs="新宋体"/>
+          <w:color w:val="000000"/>
+          <w:kern w:val="0"/>
+          <w:sz w:val="19"/>
+          <w:szCs w:val="19"/>
+        </w:rPr>
+        <w:t>);</w:t>
+      </w:r>
+    </w:p>
+    <w:p>
+      <w:pPr>
+        <w:autoSpaceDE w:val="0"/>
+        <w:autoSpaceDN w:val="0"/>
+        <w:adjustRightInd w:val="0"/>
+        <w:jc w:val="left"/>
+        <w:rPr>
+          <w:rFonts w:ascii="新宋体" w:eastAsia="新宋体" w:hAnsi="Times New Roman" w:cs="新宋体"/>
+          <w:color w:val="000000"/>
+          <w:kern w:val="0"/>
+          <w:sz w:val="19"/>
+          <w:szCs w:val="19"/>
+        </w:rPr>
+      </w:pPr>
+      <w:r>
+        <w:rPr>
+          <w:rFonts w:ascii="新宋体" w:eastAsia="新宋体" w:hAnsi="Times New Roman" w:cs="新宋体"/>
+          <w:color w:val="000000"/>
+          <w:kern w:val="0"/>
+          <w:sz w:val="19"/>
+          <w:szCs w:val="19"/>
+        </w:rPr>
+        <w:t xml:space="preserve">                </w:t>
+      </w:r>
+      <w:r>
+        <w:rPr>
+          <w:rFonts w:ascii="新宋体" w:eastAsia="新宋体" w:hAnsi="Times New Roman" w:cs="新宋体"/>
+          <w:color w:val="0000FF"/>
+          <w:kern w:val="0"/>
+          <w:sz w:val="19"/>
+          <w:szCs w:val="19"/>
+        </w:rPr>
+        <w:t>if</w:t>
+      </w:r>
+      <w:r>
+        <w:rPr>
+          <w:rFonts w:ascii="新宋体" w:eastAsia="新宋体" w:hAnsi="Times New Roman" w:cs="新宋体"/>
+          <w:color w:val="000000"/>
+          <w:kern w:val="0"/>
+          <w:sz w:val="19"/>
+          <w:szCs w:val="19"/>
+        </w:rPr>
+        <w:t xml:space="preserve"> (checkResult.IsStop)</w:t>
+      </w:r>
+    </w:p>
+    <w:p>
+      <w:pPr>
+        <w:autoSpaceDE w:val="0"/>
+        <w:autoSpaceDN w:val="0"/>
+        <w:adjustRightInd w:val="0"/>
+        <w:jc w:val="left"/>
+        <w:rPr>
+          <w:rFonts w:ascii="新宋体" w:eastAsia="新宋体" w:hAnsi="Times New Roman" w:cs="新宋体"/>
+          <w:color w:val="000000"/>
+          <w:kern w:val="0"/>
+          <w:sz w:val="19"/>
+          <w:szCs w:val="19"/>
+        </w:rPr>
+      </w:pPr>
+      <w:r>
+        <w:rPr>
+          <w:rFonts w:ascii="新宋体" w:eastAsia="新宋体" w:hAnsi="Times New Roman" w:cs="新宋体"/>
+          <w:color w:val="000000"/>
+          <w:kern w:val="0"/>
+          <w:sz w:val="19"/>
+          <w:szCs w:val="19"/>
+        </w:rPr>
+        <w:t xml:space="preserve">                {</w:t>
+      </w:r>
+    </w:p>
+    <w:p>
+      <w:pPr>
+        <w:autoSpaceDE w:val="0"/>
+        <w:autoSpaceDN w:val="0"/>
+        <w:adjustRightInd w:val="0"/>
+        <w:jc w:val="left"/>
+        <w:rPr>
+          <w:rFonts w:ascii="新宋体" w:eastAsia="新宋体" w:hAnsi="Times New Roman" w:cs="新宋体"/>
+          <w:color w:val="000000"/>
+          <w:kern w:val="0"/>
+          <w:sz w:val="19"/>
+          <w:szCs w:val="19"/>
+        </w:rPr>
+      </w:pPr>
+      <w:r>
+        <w:rPr>
+          <w:rFonts w:ascii="新宋体" w:eastAsia="新宋体" w:hAnsi="Times New Roman" w:cs="新宋体"/>
+          <w:color w:val="000000"/>
+          <w:kern w:val="0"/>
+          <w:sz w:val="19"/>
+          <w:szCs w:val="19"/>
+        </w:rPr>
+        <w:t xml:space="preserve">                    result.code = </w:t>
+      </w:r>
+      <w:r>
+        <w:rPr>
+          <w:rFonts w:ascii="新宋体" w:eastAsia="新宋体" w:hAnsi="Times New Roman" w:cs="新宋体"/>
+          <w:color w:val="2B91AF"/>
+          <w:kern w:val="0"/>
+          <w:sz w:val="19"/>
+          <w:szCs w:val="19"/>
+        </w:rPr>
+        <w:t>ResultStatusCode</w:t>
+      </w:r>
+      <w:r>
+        <w:rPr>
+          <w:rFonts w:ascii="新宋体" w:eastAsia="新宋体" w:hAnsi="Times New Roman" w:cs="新宋体"/>
+          <w:color w:val="000000"/>
+          <w:kern w:val="0"/>
+          <w:sz w:val="19"/>
+          <w:szCs w:val="19"/>
+        </w:rPr>
+        <w:t>.LACK_PARA;</w:t>
+      </w:r>
+    </w:p>
+    <w:p>
+      <w:pPr>
+        <w:autoSpaceDE w:val="0"/>
+        <w:autoSpaceDN w:val="0"/>
+        <w:adjustRightInd w:val="0"/>
+        <w:jc w:val="left"/>
+        <w:rPr>
+          <w:rFonts w:ascii="新宋体" w:eastAsia="新宋体" w:hAnsi="Times New Roman" w:cs="新宋体"/>
+          <w:color w:val="000000"/>
+          <w:kern w:val="0"/>
+          <w:sz w:val="19"/>
+          <w:szCs w:val="19"/>
+        </w:rPr>
+      </w:pPr>
+      <w:r>
+        <w:rPr>
+          <w:rFonts w:ascii="新宋体" w:eastAsia="新宋体" w:hAnsi="Times New Roman" w:cs="新宋体"/>
+          <w:color w:val="000000"/>
+          <w:kern w:val="0"/>
+          <w:sz w:val="19"/>
+          <w:szCs w:val="19"/>
+        </w:rPr>
+        <w:t xml:space="preserve">                    result.msg = checkResult.Msg;</w:t>
+      </w:r>
+    </w:p>
+    <w:p>
+      <w:pPr>
+        <w:autoSpaceDE w:val="0"/>
+        <w:autoSpaceDN w:val="0"/>
+        <w:adjustRightInd w:val="0"/>
+        <w:jc w:val="left"/>
+        <w:rPr>
+          <w:rFonts w:ascii="新宋体" w:eastAsia="新宋体" w:hAnsi="Times New Roman" w:cs="新宋体"/>
+          <w:color w:val="000000"/>
+          <w:kern w:val="0"/>
+          <w:sz w:val="19"/>
+          <w:szCs w:val="19"/>
+        </w:rPr>
+      </w:pPr>
+      <w:r>
+        <w:rPr>
+          <w:rFonts w:ascii="新宋体" w:eastAsia="新宋体" w:hAnsi="Times New Roman" w:cs="新宋体"/>
+          <w:color w:val="000000"/>
+          <w:kern w:val="0"/>
+          <w:sz w:val="19"/>
+          <w:szCs w:val="19"/>
+        </w:rPr>
+        <w:t xml:space="preserve">                    </w:t>
+      </w:r>
+      <w:r>
+        <w:rPr>
+          <w:rFonts w:ascii="新宋体" w:eastAsia="新宋体" w:hAnsi="Times New Roman" w:cs="新宋体"/>
+          <w:color w:val="0000FF"/>
+          <w:kern w:val="0"/>
+          <w:sz w:val="19"/>
+          <w:szCs w:val="19"/>
+        </w:rPr>
+        <w:t>return</w:t>
+      </w:r>
+      <w:r>
+        <w:rPr>
+          <w:rFonts w:ascii="新宋体" w:eastAsia="新宋体" w:hAnsi="Times New Roman" w:cs="新宋体"/>
+          <w:color w:val="000000"/>
+          <w:kern w:val="0"/>
+          <w:sz w:val="19"/>
+          <w:szCs w:val="19"/>
+        </w:rPr>
+        <w:t xml:space="preserve"> result;</w:t>
+      </w:r>
+    </w:p>
+    <w:p>
+      <w:pPr>
+        <w:autoSpaceDE w:val="0"/>
+        <w:autoSpaceDN w:val="0"/>
+        <w:adjustRightInd w:val="0"/>
+        <w:jc w:val="left"/>
+        <w:rPr>
+          <w:rFonts w:ascii="新宋体" w:eastAsia="新宋体" w:hAnsi="Times New Roman" w:cs="新宋体"/>
+          <w:color w:val="000000"/>
+          <w:kern w:val="0"/>
+          <w:sz w:val="19"/>
+          <w:szCs w:val="19"/>
+        </w:rPr>
+      </w:pPr>
+      <w:r>
+        <w:rPr>
+          <w:rFonts w:ascii="新宋体" w:eastAsia="新宋体" w:hAnsi="Times New Roman" w:cs="新宋体"/>
+          <w:color w:val="000000"/>
+          <w:kern w:val="0"/>
+          <w:sz w:val="19"/>
+          <w:szCs w:val="19"/>
+        </w:rPr>
+        <w:t xml:space="preserve">                }</w:t>
+      </w:r>
+    </w:p>
+    <w:p>
+      <w:pPr>
+        <w:autoSpaceDE w:val="0"/>
+        <w:autoSpaceDN w:val="0"/>
+        <w:adjustRightInd w:val="0"/>
+        <w:jc w:val="left"/>
+        <w:rPr>
+          <w:rFonts w:ascii="新宋体" w:eastAsia="新宋体" w:hAnsi="Times New Roman" w:cs="新宋体"/>
+          <w:color w:val="000000"/>
+          <w:kern w:val="0"/>
+          <w:sz w:val="19"/>
+          <w:szCs w:val="19"/>
+        </w:rPr>
+      </w:pPr>
+    </w:p>
+    <w:p>
+      <w:pPr>
+        <w:ind w:firstLine="420"/>
+        <w:rPr>
+          <w:rFonts w:ascii="新宋体" w:eastAsia="新宋体" w:hAnsi="Times New Roman" w:cs="新宋体"/>
+          <w:color w:val="808080"/>
+          <w:kern w:val="0"/>
+          <w:sz w:val="19"/>
+          <w:szCs w:val="19"/>
+        </w:rPr>
+      </w:pPr>
+      <w:r>
+        <w:rPr>
+          <w:rFonts w:ascii="新宋体" w:eastAsia="新宋体" w:hAnsi="Times New Roman" w:cs="新宋体"/>
+          <w:color w:val="000000"/>
+          <w:kern w:val="0"/>
+          <w:sz w:val="19"/>
+          <w:szCs w:val="19"/>
+        </w:rPr>
+        <w:t xml:space="preserve">                </w:t>
+      </w:r>
+      <w:r>
+        <w:rPr>
+          <w:rFonts w:ascii="新宋体" w:eastAsia="新宋体" w:hAnsi="Times New Roman" w:cs="新宋体"/>
+          <w:color w:val="808080"/>
+          <w:kern w:val="0"/>
+          <w:sz w:val="19"/>
+          <w:szCs w:val="19"/>
+        </w:rPr>
+        <w:t>#endregion</w:t>
+      </w:r>
+    </w:p>
+    <w:p>
+      <w:pPr>
+        <w:autoSpaceDE w:val="0"/>
+        <w:autoSpaceDN w:val="0"/>
+        <w:adjustRightInd w:val="0"/>
+        <w:jc w:val="left"/>
+        <w:rPr>
+          <w:rFonts w:ascii="新宋体" w:eastAsia="新宋体" w:hAnsi="Times New Roman" w:cs="新宋体"/>
+          <w:color w:val="000000"/>
+          <w:kern w:val="0"/>
+          <w:sz w:val="19"/>
+          <w:szCs w:val="19"/>
+        </w:rPr>
+      </w:pPr>
+      <w:r>
+        <w:rPr>
+          <w:rFonts w:ascii="新宋体" w:eastAsia="新宋体" w:hAnsi="Times New Roman" w:cs="新宋体"/>
+          <w:color w:val="808080"/>
+          <w:kern w:val="0"/>
+          <w:sz w:val="19"/>
+          <w:szCs w:val="19"/>
+        </w:rPr>
+        <w:t>#region</w:t>
+      </w:r>
+      <w:r>
+        <w:rPr>
+          <w:rFonts w:ascii="新宋体" w:eastAsia="新宋体" w:hAnsi="Times New Roman" w:cs="新宋体"/>
+          <w:color w:val="000000"/>
+          <w:kern w:val="0"/>
+          <w:sz w:val="19"/>
+          <w:szCs w:val="19"/>
+        </w:rPr>
+        <w:t xml:space="preserve"> </w:t>
+      </w:r>
+      <w:r>
+        <w:rPr>
+          <w:rFonts w:ascii="新宋体" w:eastAsia="新宋体" w:hAnsi="Times New Roman" w:cs="新宋体" w:hint="eastAsia"/>
+          <w:color w:val="000000"/>
+          <w:kern w:val="0"/>
+          <w:sz w:val="19"/>
+          <w:szCs w:val="19"/>
+        </w:rPr>
+        <w:t>验证分组信息</w:t>
+      </w:r>
+    </w:p>
+    <w:p>
+      <w:pPr>
+        <w:autoSpaceDE w:val="0"/>
+        <w:autoSpaceDN w:val="0"/>
+        <w:adjustRightInd w:val="0"/>
+        <w:jc w:val="left"/>
+        <w:rPr>
+          <w:rFonts w:ascii="新宋体" w:eastAsia="新宋体" w:hAnsi="Times New Roman" w:cs="新宋体"/>
+          <w:color w:val="000000"/>
+          <w:kern w:val="0"/>
+          <w:sz w:val="19"/>
+          <w:szCs w:val="19"/>
+        </w:rPr>
+      </w:pPr>
+    </w:p>
+    <w:p>
+      <w:pPr>
+        <w:autoSpaceDE w:val="0"/>
+        <w:autoSpaceDN w:val="0"/>
+        <w:adjustRightInd w:val="0"/>
+        <w:jc w:val="left"/>
+        <w:rPr>
+          <w:rFonts w:ascii="新宋体" w:eastAsia="新宋体" w:hAnsi="Times New Roman" w:cs="新宋体"/>
+          <w:color w:val="000000"/>
+          <w:kern w:val="0"/>
+          <w:sz w:val="19"/>
+          <w:szCs w:val="19"/>
+        </w:rPr>
+      </w:pPr>
+      <w:r>
+        <w:rPr>
+          <w:rFonts w:ascii="新宋体" w:eastAsia="新宋体" w:hAnsi="Times New Roman" w:cs="新宋体"/>
+          <w:color w:val="000000"/>
+          <w:kern w:val="0"/>
+          <w:sz w:val="19"/>
+          <w:szCs w:val="19"/>
+        </w:rPr>
+        <w:t xml:space="preserve">                </w:t>
+      </w:r>
+    </w:p>
+    <w:p>
+      <w:pPr>
+        <w:autoSpaceDE w:val="0"/>
+        <w:autoSpaceDN w:val="0"/>
+        <w:adjustRightInd w:val="0"/>
+        <w:jc w:val="left"/>
+        <w:rPr>
+          <w:rFonts w:ascii="新宋体" w:eastAsia="新宋体" w:hAnsi="Times New Roman" w:cs="新宋体"/>
+          <w:color w:val="000000"/>
+          <w:kern w:val="0"/>
+          <w:sz w:val="19"/>
+          <w:szCs w:val="19"/>
+        </w:rPr>
+      </w:pPr>
+      <w:r>
+        <w:rPr>
+          <w:rFonts w:ascii="新宋体" w:eastAsia="新宋体" w:hAnsi="Times New Roman" w:cs="新宋体"/>
+          <w:color w:val="000000"/>
+          <w:kern w:val="0"/>
+          <w:sz w:val="19"/>
+          <w:szCs w:val="19"/>
+        </w:rPr>
+        <w:t xml:space="preserve">                </w:t>
+      </w:r>
+      <w:r>
+        <w:rPr>
+          <w:rFonts w:ascii="新宋体" w:eastAsia="新宋体" w:hAnsi="Times New Roman" w:cs="新宋体"/>
+          <w:color w:val="0000FF"/>
+          <w:kern w:val="0"/>
+          <w:sz w:val="19"/>
+          <w:szCs w:val="19"/>
+        </w:rPr>
+        <w:t>var</w:t>
+      </w:r>
+      <w:r>
+        <w:rPr>
+          <w:rFonts w:ascii="新宋体" w:eastAsia="新宋体" w:hAnsi="Times New Roman" w:cs="新宋体"/>
+          <w:color w:val="000000"/>
+          <w:kern w:val="0"/>
+          <w:sz w:val="19"/>
+          <w:szCs w:val="19"/>
+        </w:rPr>
+        <w:t xml:space="preserve"> groupModel = _customerCircleService.GetGroupModel(</w:t>
+      </w:r>
+      <w:r>
+        <w:rPr>
+          <w:rFonts w:ascii="新宋体" w:eastAsia="新宋体" w:hAnsi="Times New Roman" w:cs="新宋体"/>
+          <w:color w:val="0000FF"/>
+          <w:kern w:val="0"/>
+          <w:sz w:val="19"/>
+          <w:szCs w:val="19"/>
+        </w:rPr>
+        <w:t>new</w:t>
+      </w:r>
+      <w:r>
+        <w:rPr>
+          <w:rFonts w:ascii="新宋体" w:eastAsia="新宋体" w:hAnsi="Times New Roman" w:cs="新宋体"/>
+          <w:color w:val="000000"/>
+          <w:kern w:val="0"/>
+          <w:sz w:val="19"/>
+          <w:szCs w:val="19"/>
+        </w:rPr>
+        <w:t xml:space="preserve"> </w:t>
+      </w:r>
+      <w:r>
+        <w:rPr>
+          <w:rFonts w:ascii="新宋体" w:eastAsia="新宋体" w:hAnsi="Times New Roman" w:cs="新宋体"/>
+          <w:color w:val="2B91AF"/>
+          <w:kern w:val="0"/>
+          <w:sz w:val="19"/>
+          <w:szCs w:val="19"/>
+        </w:rPr>
+        <w:t>CustomerCircleGroupDetailParam</w:t>
+      </w:r>
+    </w:p>
+    <w:p>
+      <w:pPr>
+        <w:autoSpaceDE w:val="0"/>
+        <w:autoSpaceDN w:val="0"/>
+        <w:adjustRightInd w:val="0"/>
+        <w:jc w:val="left"/>
+        <w:rPr>
+          <w:rFonts w:ascii="新宋体" w:eastAsia="新宋体" w:hAnsi="Times New Roman" w:cs="新宋体"/>
+          <w:color w:val="000000"/>
+          <w:kern w:val="0"/>
+          <w:sz w:val="19"/>
+          <w:szCs w:val="19"/>
+        </w:rPr>
+      </w:pPr>
+      <w:r>
+        <w:rPr>
+          <w:rFonts w:ascii="新宋体" w:eastAsia="新宋体" w:hAnsi="Times New Roman" w:cs="新宋体"/>
+          <w:color w:val="000000"/>
+          <w:kern w:val="0"/>
+          <w:sz w:val="19"/>
+          <w:szCs w:val="19"/>
+        </w:rPr>
+        <w:t xml:space="preserve">                {</w:t>
+      </w:r>
+    </w:p>
+    <w:p>
+      <w:pPr>
+        <w:autoSpaceDE w:val="0"/>
+        <w:autoSpaceDN w:val="0"/>
+        <w:adjustRightInd w:val="0"/>
+        <w:jc w:val="left"/>
+        <w:rPr>
+          <w:rFonts w:ascii="新宋体" w:eastAsia="新宋体" w:hAnsi="Times New Roman" w:cs="新宋体"/>
+          <w:color w:val="000000"/>
+          <w:kern w:val="0"/>
+          <w:sz w:val="19"/>
+          <w:szCs w:val="19"/>
+        </w:rPr>
+      </w:pPr>
+      <w:r>
+        <w:rPr>
+          <w:rFonts w:ascii="新宋体" w:eastAsia="新宋体" w:hAnsi="Times New Roman" w:cs="新宋体"/>
+          <w:color w:val="000000"/>
+          <w:kern w:val="0"/>
+          <w:sz w:val="19"/>
+          <w:szCs w:val="19"/>
+        </w:rPr>
+        <w:t xml:space="preserve">                    GroupId = param.GroupId,</w:t>
+      </w:r>
+    </w:p>
+    <w:p>
+      <w:pPr>
+        <w:autoSpaceDE w:val="0"/>
+        <w:autoSpaceDN w:val="0"/>
+        <w:adjustRightInd w:val="0"/>
+        <w:jc w:val="left"/>
+        <w:rPr>
+          <w:rFonts w:ascii="新宋体" w:eastAsia="新宋体" w:hAnsi="Times New Roman" w:cs="新宋体"/>
+          <w:color w:val="000000"/>
+          <w:kern w:val="0"/>
+          <w:sz w:val="19"/>
+          <w:szCs w:val="19"/>
+        </w:rPr>
+      </w:pPr>
+      <w:r>
+        <w:rPr>
+          <w:rFonts w:ascii="新宋体" w:eastAsia="新宋体" w:hAnsi="Times New Roman" w:cs="新宋体"/>
+          <w:color w:val="000000"/>
+          <w:kern w:val="0"/>
+          <w:sz w:val="19"/>
+          <w:szCs w:val="19"/>
+        </w:rPr>
+        <w:t xml:space="preserve">                    CustomerGuid = param.CustomerGuid</w:t>
+      </w:r>
+    </w:p>
+    <w:p>
+      <w:pPr>
+        <w:autoSpaceDE w:val="0"/>
+        <w:autoSpaceDN w:val="0"/>
+        <w:adjustRightInd w:val="0"/>
+        <w:jc w:val="left"/>
+        <w:rPr>
+          <w:rFonts w:ascii="新宋体" w:eastAsia="新宋体" w:hAnsi="Times New Roman" w:cs="新宋体"/>
+          <w:color w:val="000000"/>
+          <w:kern w:val="0"/>
+          <w:sz w:val="19"/>
+          <w:szCs w:val="19"/>
+        </w:rPr>
+      </w:pPr>
+      <w:r>
+        <w:rPr>
+          <w:rFonts w:ascii="新宋体" w:eastAsia="新宋体" w:hAnsi="Times New Roman" w:cs="新宋体"/>
+          <w:color w:val="000000"/>
+          <w:kern w:val="0"/>
+          <w:sz w:val="19"/>
+          <w:szCs w:val="19"/>
+        </w:rPr>
+        <w:t xml:space="preserve">                });</w:t>
+      </w:r>
+    </w:p>
+    <w:p>
+      <w:pPr>
+        <w:autoSpaceDE w:val="0"/>
+        <w:autoSpaceDN w:val="0"/>
+        <w:adjustRightInd w:val="0"/>
+        <w:jc w:val="left"/>
+        <w:rPr>
+          <w:rFonts w:ascii="新宋体" w:eastAsia="新宋体" w:hAnsi="Times New Roman" w:cs="新宋体"/>
+          <w:color w:val="000000"/>
+          <w:kern w:val="0"/>
+          <w:sz w:val="19"/>
+          <w:szCs w:val="19"/>
+        </w:rPr>
+      </w:pPr>
+      <w:r>
+        <w:rPr>
+          <w:rFonts w:ascii="新宋体" w:eastAsia="新宋体" w:hAnsi="Times New Roman" w:cs="新宋体"/>
+          <w:color w:val="000000"/>
+          <w:kern w:val="0"/>
+          <w:sz w:val="19"/>
+          <w:szCs w:val="19"/>
+        </w:rPr>
+        <w:t xml:space="preserve">                </w:t>
+      </w:r>
+      <w:r>
+        <w:rPr>
+          <w:rFonts w:ascii="新宋体" w:eastAsia="新宋体" w:hAnsi="Times New Roman" w:cs="新宋体"/>
+          <w:color w:val="0000FF"/>
+          <w:kern w:val="0"/>
+          <w:sz w:val="19"/>
+          <w:szCs w:val="19"/>
+        </w:rPr>
+        <w:t>if</w:t>
+      </w:r>
+      <w:r>
+        <w:rPr>
+          <w:rFonts w:ascii="新宋体" w:eastAsia="新宋体" w:hAnsi="Times New Roman" w:cs="新宋体"/>
+          <w:color w:val="000000"/>
+          <w:kern w:val="0"/>
+          <w:sz w:val="19"/>
+          <w:szCs w:val="19"/>
+        </w:rPr>
+        <w:t xml:space="preserve"> (groupModel == </w:t>
+      </w:r>
+      <w:r>
+        <w:rPr>
+          <w:rFonts w:ascii="新宋体" w:eastAsia="新宋体" w:hAnsi="Times New Roman" w:cs="新宋体"/>
+          <w:color w:val="0000FF"/>
+          <w:kern w:val="0"/>
+          <w:sz w:val="19"/>
+          <w:szCs w:val="19"/>
+        </w:rPr>
+        <w:t>null</w:t>
+      </w:r>
+      <w:r>
+        <w:rPr>
+          <w:rFonts w:ascii="新宋体" w:eastAsia="新宋体" w:hAnsi="Times New Roman" w:cs="新宋体"/>
+          <w:color w:val="000000"/>
+          <w:kern w:val="0"/>
+          <w:sz w:val="19"/>
+          <w:szCs w:val="19"/>
+        </w:rPr>
+        <w:t>)</w:t>
+      </w:r>
+    </w:p>
+    <w:p>
+      <w:pPr>
+        <w:autoSpaceDE w:val="0"/>
+        <w:autoSpaceDN w:val="0"/>
+        <w:adjustRightInd w:val="0"/>
+        <w:jc w:val="left"/>
+        <w:rPr>
+          <w:rFonts w:ascii="新宋体" w:eastAsia="新宋体" w:hAnsi="Times New Roman" w:cs="新宋体"/>
+          <w:color w:val="000000"/>
+          <w:kern w:val="0"/>
+          <w:sz w:val="19"/>
+          <w:szCs w:val="19"/>
+        </w:rPr>
+      </w:pPr>
+      <w:r>
+        <w:rPr>
+          <w:rFonts w:ascii="新宋体" w:eastAsia="新宋体" w:hAnsi="Times New Roman" w:cs="新宋体"/>
+          <w:color w:val="000000"/>
+          <w:kern w:val="0"/>
+          <w:sz w:val="19"/>
+          <w:szCs w:val="19"/>
+        </w:rPr>
+        <w:t xml:space="preserve">                {</w:t>
+      </w:r>
+    </w:p>
+    <w:p>
+      <w:pPr>
+        <w:autoSpaceDE w:val="0"/>
+        <w:autoSpaceDN w:val="0"/>
+        <w:adjustRightInd w:val="0"/>
+        <w:jc w:val="left"/>
+        <w:rPr>
+          <w:rFonts w:ascii="新宋体" w:eastAsia="新宋体" w:hAnsi="Times New Roman" w:cs="新宋体"/>
+          <w:color w:val="000000"/>
+          <w:kern w:val="0"/>
+          <w:sz w:val="19"/>
+          <w:szCs w:val="19"/>
+        </w:rPr>
+      </w:pPr>
+      <w:r>
+        <w:rPr>
+          <w:rFonts w:ascii="新宋体" w:eastAsia="新宋体" w:hAnsi="Times New Roman" w:cs="新宋体"/>
+          <w:color w:val="000000"/>
+          <w:kern w:val="0"/>
+          <w:sz w:val="19"/>
+          <w:szCs w:val="19"/>
+        </w:rPr>
+        <w:t xml:space="preserve">                    result.code = </w:t>
+      </w:r>
+      <w:r>
+        <w:rPr>
+          <w:rFonts w:ascii="新宋体" w:eastAsia="新宋体" w:hAnsi="Times New Roman" w:cs="新宋体"/>
+          <w:color w:val="2B91AF"/>
+          <w:kern w:val="0"/>
+          <w:sz w:val="19"/>
+          <w:szCs w:val="19"/>
+        </w:rPr>
+        <w:t>ResultStatusCode</w:t>
+      </w:r>
+      <w:r>
+        <w:rPr>
+          <w:rFonts w:ascii="新宋体" w:eastAsia="新宋体" w:hAnsi="Times New Roman" w:cs="新宋体"/>
+          <w:color w:val="000000"/>
+          <w:kern w:val="0"/>
+          <w:sz w:val="19"/>
+          <w:szCs w:val="19"/>
+        </w:rPr>
+        <w:t>.DATA_DONOT_EXIST;</w:t>
+      </w:r>
+    </w:p>
+    <w:p>
+      <w:pPr>
+        <w:autoSpaceDE w:val="0"/>
+        <w:autoSpaceDN w:val="0"/>
+        <w:adjustRightInd w:val="0"/>
+        <w:jc w:val="left"/>
+        <w:rPr>
+          <w:rFonts w:ascii="新宋体" w:eastAsia="新宋体" w:hAnsi="Times New Roman" w:cs="新宋体"/>
+          <w:color w:val="000000"/>
+          <w:kern w:val="0"/>
+          <w:sz w:val="19"/>
+          <w:szCs w:val="19"/>
+        </w:rPr>
+      </w:pPr>
+      <w:r>
+        <w:rPr>
+          <w:rFonts w:ascii="新宋体" w:eastAsia="新宋体" w:hAnsi="Times New Roman" w:cs="新宋体"/>
+          <w:color w:val="000000"/>
+          <w:kern w:val="0"/>
+          <w:sz w:val="19"/>
+          <w:szCs w:val="19"/>
+        </w:rPr>
+        <w:t xml:space="preserve">                    result.msg = </w:t>
+      </w:r>
+      <w:r>
+        <w:rPr>
+          <w:rFonts w:ascii="新宋体" w:eastAsia="新宋体" w:hAnsi="Times New Roman" w:cs="新宋体"/>
+          <w:color w:val="A31515"/>
+          <w:kern w:val="0"/>
+          <w:sz w:val="19"/>
+          <w:szCs w:val="19"/>
+        </w:rPr>
+        <w:t>"</w:t>
+      </w:r>
+      <w:r>
+        <w:rPr>
+          <w:rFonts w:ascii="新宋体" w:eastAsia="新宋体" w:hAnsi="Times New Roman" w:cs="新宋体" w:hint="eastAsia"/>
+          <w:color w:val="A31515"/>
+          <w:kern w:val="0"/>
+          <w:sz w:val="19"/>
+          <w:szCs w:val="19"/>
+        </w:rPr>
+        <w:t>标签不存在</w:t>
+      </w:r>
+      <w:r>
+        <w:rPr>
+          <w:rFonts w:ascii="新宋体" w:eastAsia="新宋体" w:hAnsi="Times New Roman" w:cs="新宋体"/>
+          <w:color w:val="A31515"/>
+          <w:kern w:val="0"/>
+          <w:sz w:val="19"/>
+          <w:szCs w:val="19"/>
+        </w:rPr>
+        <w:t>"</w:t>
+      </w:r>
+      <w:r>
+        <w:rPr>
+          <w:rFonts w:ascii="新宋体" w:eastAsia="新宋体" w:hAnsi="Times New Roman" w:cs="新宋体"/>
+          <w:color w:val="000000"/>
+          <w:kern w:val="0"/>
+          <w:sz w:val="19"/>
+          <w:szCs w:val="19"/>
+        </w:rPr>
+        <w:t>;</w:t>
+      </w:r>
+    </w:p>
+    <w:p>
+      <w:pPr>
+        <w:autoSpaceDE w:val="0"/>
+        <w:autoSpaceDN w:val="0"/>
+        <w:adjustRightInd w:val="0"/>
+        <w:jc w:val="left"/>
+        <w:rPr>
+          <w:rFonts w:ascii="新宋体" w:eastAsia="新宋体" w:hAnsi="Times New Roman" w:cs="新宋体"/>
+          <w:color w:val="000000"/>
+          <w:kern w:val="0"/>
+          <w:sz w:val="19"/>
+          <w:szCs w:val="19"/>
+        </w:rPr>
+      </w:pPr>
+      <w:r>
+        <w:rPr>
+          <w:rFonts w:ascii="新宋体" w:eastAsia="新宋体" w:hAnsi="Times New Roman" w:cs="新宋体"/>
+          <w:color w:val="000000"/>
+          <w:kern w:val="0"/>
+          <w:sz w:val="19"/>
+          <w:szCs w:val="19"/>
+        </w:rPr>
+        <w:t xml:space="preserve">                    </w:t>
+      </w:r>
+      <w:r>
+        <w:rPr>
+          <w:rFonts w:ascii="新宋体" w:eastAsia="新宋体" w:hAnsi="Times New Roman" w:cs="新宋体"/>
+          <w:color w:val="0000FF"/>
+          <w:kern w:val="0"/>
+          <w:sz w:val="19"/>
+          <w:szCs w:val="19"/>
+        </w:rPr>
+        <w:t>return</w:t>
+      </w:r>
+      <w:r>
+        <w:rPr>
+          <w:rFonts w:ascii="新宋体" w:eastAsia="新宋体" w:hAnsi="Times New Roman" w:cs="新宋体"/>
+          <w:color w:val="000000"/>
+          <w:kern w:val="0"/>
+          <w:sz w:val="19"/>
+          <w:szCs w:val="19"/>
+        </w:rPr>
+        <w:t xml:space="preserve"> result;</w:t>
+      </w:r>
+    </w:p>
+    <w:p>
+      <w:pPr>
+        <w:autoSpaceDE w:val="0"/>
+        <w:autoSpaceDN w:val="0"/>
+        <w:adjustRightInd w:val="0"/>
+        <w:jc w:val="left"/>
+        <w:rPr>
+          <w:rFonts w:ascii="新宋体" w:eastAsia="新宋体" w:hAnsi="Times New Roman" w:cs="新宋体"/>
+          <w:color w:val="000000"/>
+          <w:kern w:val="0"/>
+          <w:sz w:val="19"/>
+          <w:szCs w:val="19"/>
+        </w:rPr>
+      </w:pPr>
+      <w:r>
+        <w:rPr>
+          <w:rFonts w:ascii="新宋体" w:eastAsia="新宋体" w:hAnsi="Times New Roman" w:cs="新宋体"/>
+          <w:color w:val="000000"/>
+          <w:kern w:val="0"/>
+          <w:sz w:val="19"/>
+          <w:szCs w:val="19"/>
+        </w:rPr>
+        <w:t xml:space="preserve">                }</w:t>
+      </w:r>
+    </w:p>
+    <w:p>
+      <w:pPr>
+        <w:autoSpaceDE w:val="0"/>
+        <w:autoSpaceDN w:val="0"/>
+        <w:adjustRightInd w:val="0"/>
+        <w:jc w:val="left"/>
+        <w:rPr>
+          <w:rFonts w:ascii="新宋体" w:eastAsia="新宋体" w:hAnsi="Times New Roman" w:cs="新宋体"/>
+          <w:color w:val="000000"/>
+          <w:kern w:val="0"/>
+          <w:sz w:val="19"/>
+          <w:szCs w:val="19"/>
+        </w:rPr>
+      </w:pPr>
+    </w:p>
+    <w:p>
+      <w:pPr>
+        <w:ind w:firstLine="420"/>
+        <w:rPr>
+          <w:rFonts w:ascii="新宋体" w:eastAsia="新宋体" w:hAnsi="Times New Roman" w:cs="新宋体"/>
+          <w:color w:val="808080"/>
+          <w:kern w:val="0"/>
+          <w:sz w:val="19"/>
+          <w:szCs w:val="19"/>
+        </w:rPr>
+      </w:pPr>
+      <w:r>
+        <w:rPr>
+          <w:rFonts w:ascii="新宋体" w:eastAsia="新宋体" w:hAnsi="Times New Roman" w:cs="新宋体"/>
+          <w:color w:val="000000"/>
+          <w:kern w:val="0"/>
+          <w:sz w:val="19"/>
+          <w:szCs w:val="19"/>
+        </w:rPr>
+        <w:t xml:space="preserve">                </w:t>
+      </w:r>
+      <w:r>
+        <w:rPr>
+          <w:rFonts w:ascii="新宋体" w:eastAsia="新宋体" w:hAnsi="Times New Roman" w:cs="新宋体"/>
+          <w:color w:val="808080"/>
+          <w:kern w:val="0"/>
+          <w:sz w:val="19"/>
+          <w:szCs w:val="19"/>
+        </w:rPr>
+        <w:t>#endregion</w:t>
+      </w:r>
+    </w:p>
+    <w:p>
+      <w:pPr>
+        <w:ind w:firstLine="420"/>
+      </w:pPr>
+      <w:r>
+        <w:rPr>
+          <w:rFonts w:hint="eastAsia"/>
+        </w:rPr>
+        <w:t>（</w:t>
+      </w:r>
+      <w:r>
+        <w:rPr>
+          <w:rFonts w:hint="eastAsia"/>
+        </w:rPr>
+        <w:t>3</w:t>
+      </w:r>
+      <w:r>
+        <w:rPr>
+          <w:rFonts w:hint="eastAsia"/>
+        </w:rPr>
+        <w:t>）</w:t>
+      </w:r>
+    </w:p>
+    <w:p>
+      <w:pPr>
+        <w:ind w:firstLine="420"/>
+      </w:pPr>
+      <w:r>
+        <w:rPr>
+          <w:rFonts w:hint="eastAsia"/>
+        </w:rPr>
+        <w:t>dal</w:t>
+      </w:r>
+      <w:r>
+        <w:rPr>
+          <w:rFonts w:hint="eastAsia"/>
+        </w:rPr>
+        <w:t>层</w:t>
       </w:r>
       <w:r>
         <w:rPr>
@@ -41521,150 +44148,1463 @@
     </w:p>
     <w:p>
       <w:pPr>
-        <w:ind w:firstLine="420"/>
-      </w:pPr>
-      <w:r>
-        <w:t>public int IsUnreadCount</w:t>
-      </w:r>
-      <w:r>
-        <w:rPr>
-          <w:rFonts w:hint="eastAsia"/>
-        </w:rPr>
-        <w:t>{g</w:t>
-      </w:r>
-      <w:r>
-        <w:t>et,set};</w:t>
-      </w:r>
-    </w:p>
-    <w:p>
-      <w:pPr>
-        <w:ind w:firstLine="420"/>
-      </w:pPr>
-    </w:p>
-    <w:p>
-      <w:pPr>
-        <w:ind w:firstLine="420"/>
-      </w:pPr>
-      <w:r>
-        <w:rPr>
-          <w:rFonts w:hint="eastAsia"/>
-        </w:rPr>
-        <w:t>将这个数量返回，没有就是</w:t>
-      </w:r>
-      <w:r>
-        <w:rPr>
-          <w:rFonts w:hint="eastAsia"/>
-        </w:rPr>
-        <w:t>0</w:t>
-      </w:r>
-      <w:r>
-        <w:rPr>
-          <w:rFonts w:hint="eastAsia"/>
-        </w:rPr>
-        <w:t>，有未读消息，反正返回的也是数量，只要去判断数量就可以了。因为可能是右上角出现一个数字，比方</w:t>
-      </w:r>
-      <w:r>
-        <w:rPr>
-          <w:rFonts w:hint="eastAsia"/>
-        </w:rPr>
-        <w:t>10</w:t>
-      </w:r>
-      <w:r>
-        <w:rPr>
-          <w:rFonts w:hint="eastAsia"/>
-        </w:rPr>
-        <w:t>条，就是一个数字</w:t>
-      </w:r>
-      <w:r>
-        <w:rPr>
-          <w:rFonts w:hint="eastAsia"/>
-        </w:rPr>
-        <w:t>10</w:t>
-      </w:r>
-      <w:r>
-        <w:rPr>
-          <w:rFonts w:hint="eastAsia"/>
-        </w:rPr>
-        <w:t>。</w:t>
-      </w:r>
-    </w:p>
-    <w:p>
-      <w:pPr>
-        <w:ind w:firstLine="420"/>
-        <w:rPr>
-          <w:rFonts w:hint="eastAsia"/>
-        </w:rPr>
-      </w:pPr>
-      <w:bookmarkStart w:id="44" w:name="_GoBack"/>
-      <w:bookmarkEnd w:id="44"/>
-    </w:p>
-    <w:p>
-      <w:pPr>
-        <w:ind w:firstLine="420"/>
-        <w:rPr>
-          <w:rFonts w:hint="eastAsia"/>
-        </w:rPr>
-      </w:pPr>
-    </w:p>
-    <w:p>
-      <w:pPr>
-        <w:ind w:firstLine="420"/>
-      </w:pPr>
-      <w:r>
-        <w:rPr>
-          <w:rFonts w:hint="eastAsia"/>
-        </w:rPr>
-        <w:t>35.</w:t>
-      </w:r>
-    </w:p>
-    <w:p>
-      <w:pPr>
-        <w:ind w:firstLine="420"/>
-      </w:pPr>
-    </w:p>
-    <w:p>
-      <w:pPr>
-        <w:ind w:firstLine="420"/>
-      </w:pPr>
-      <w:r>
-        <w:rPr>
-          <w:rFonts w:hint="eastAsia"/>
-        </w:rPr>
-        <w:t>36.</w:t>
-      </w:r>
-    </w:p>
-    <w:p>
-      <w:pPr>
-        <w:ind w:firstLine="420"/>
-      </w:pPr>
-    </w:p>
-    <w:p>
-      <w:pPr>
-        <w:ind w:firstLine="420"/>
-      </w:pPr>
-      <w:r>
-        <w:rPr>
-          <w:rFonts w:hint="eastAsia"/>
-        </w:rPr>
-        <w:t>37.</w:t>
-      </w:r>
-    </w:p>
-    <w:p>
-      <w:pPr>
-        <w:ind w:firstLine="420"/>
-      </w:pPr>
-    </w:p>
-    <w:p>
-      <w:pPr>
-        <w:ind w:firstLine="420"/>
-      </w:pPr>
-      <w:r>
-        <w:rPr>
-          <w:rFonts w:hint="eastAsia"/>
+        <w:autoSpaceDE w:val="0"/>
+        <w:autoSpaceDN w:val="0"/>
+        <w:adjustRightInd w:val="0"/>
+        <w:jc w:val="left"/>
+        <w:rPr>
+          <w:rFonts w:ascii="新宋体" w:eastAsia="新宋体" w:hAnsi="Times New Roman" w:cs="新宋体"/>
+          <w:color w:val="000000"/>
+          <w:kern w:val="0"/>
+          <w:sz w:val="19"/>
+          <w:szCs w:val="19"/>
+        </w:rPr>
+      </w:pPr>
+      <w:r>
+        <w:rPr>
+          <w:rFonts w:ascii="新宋体" w:eastAsia="新宋体" w:hAnsi="Times New Roman" w:cs="新宋体"/>
+          <w:color w:val="000000"/>
+          <w:kern w:val="0"/>
+          <w:sz w:val="19"/>
+          <w:szCs w:val="19"/>
+        </w:rPr>
+        <w:t xml:space="preserve">        </w:t>
+      </w:r>
+      <w:r>
+        <w:rPr>
+          <w:rFonts w:ascii="新宋体" w:eastAsia="新宋体" w:hAnsi="Times New Roman" w:cs="新宋体"/>
+          <w:color w:val="0000FF"/>
+          <w:kern w:val="0"/>
+          <w:sz w:val="19"/>
+          <w:szCs w:val="19"/>
+        </w:rPr>
+        <w:t>public</w:t>
+      </w:r>
+      <w:r>
+        <w:rPr>
+          <w:rFonts w:ascii="新宋体" w:eastAsia="新宋体" w:hAnsi="Times New Roman" w:cs="新宋体"/>
+          <w:color w:val="000000"/>
+          <w:kern w:val="0"/>
+          <w:sz w:val="19"/>
+          <w:szCs w:val="19"/>
+        </w:rPr>
+        <w:t xml:space="preserve"> </w:t>
+      </w:r>
+      <w:r>
+        <w:rPr>
+          <w:rFonts w:ascii="新宋体" w:eastAsia="新宋体" w:hAnsi="Times New Roman" w:cs="新宋体"/>
+          <w:color w:val="2B91AF"/>
+          <w:kern w:val="0"/>
+          <w:sz w:val="19"/>
+          <w:szCs w:val="19"/>
+        </w:rPr>
+        <w:t>List</w:t>
+      </w:r>
+      <w:r>
+        <w:rPr>
+          <w:rFonts w:ascii="新宋体" w:eastAsia="新宋体" w:hAnsi="Times New Roman" w:cs="新宋体"/>
+          <w:color w:val="000000"/>
+          <w:kern w:val="0"/>
+          <w:sz w:val="19"/>
+          <w:szCs w:val="19"/>
+        </w:rPr>
+        <w:t>&lt;</w:t>
+      </w:r>
+      <w:r>
+        <w:rPr>
+          <w:rFonts w:ascii="新宋体" w:eastAsia="新宋体" w:hAnsi="Times New Roman" w:cs="新宋体"/>
+          <w:color w:val="2B91AF"/>
+          <w:kern w:val="0"/>
+          <w:sz w:val="19"/>
+          <w:szCs w:val="19"/>
+        </w:rPr>
+        <w:t>AddressBookModel</w:t>
+      </w:r>
+      <w:r>
+        <w:rPr>
+          <w:rFonts w:ascii="新宋体" w:eastAsia="新宋体" w:hAnsi="Times New Roman" w:cs="新宋体"/>
+          <w:color w:val="000000"/>
+          <w:kern w:val="0"/>
+          <w:sz w:val="19"/>
+          <w:szCs w:val="19"/>
+        </w:rPr>
+        <w:t>&gt; GetAddressBookList(</w:t>
+      </w:r>
+      <w:r>
+        <w:rPr>
+          <w:rFonts w:ascii="新宋体" w:eastAsia="新宋体" w:hAnsi="Times New Roman" w:cs="新宋体"/>
+          <w:color w:val="2B91AF"/>
+          <w:kern w:val="0"/>
+          <w:sz w:val="19"/>
+          <w:szCs w:val="19"/>
+        </w:rPr>
+        <w:t>AddressBookParam</w:t>
+      </w:r>
+      <w:r>
+        <w:rPr>
+          <w:rFonts w:ascii="新宋体" w:eastAsia="新宋体" w:hAnsi="Times New Roman" w:cs="新宋体"/>
+          <w:color w:val="000000"/>
+          <w:kern w:val="0"/>
+          <w:sz w:val="19"/>
+          <w:szCs w:val="19"/>
+        </w:rPr>
+        <w:t xml:space="preserve"> param)</w:t>
+      </w:r>
+    </w:p>
+    <w:p>
+      <w:pPr>
+        <w:autoSpaceDE w:val="0"/>
+        <w:autoSpaceDN w:val="0"/>
+        <w:adjustRightInd w:val="0"/>
+        <w:jc w:val="left"/>
+        <w:rPr>
+          <w:rFonts w:ascii="新宋体" w:eastAsia="新宋体" w:hAnsi="Times New Roman" w:cs="新宋体"/>
+          <w:color w:val="000000"/>
+          <w:kern w:val="0"/>
+          <w:sz w:val="19"/>
+          <w:szCs w:val="19"/>
+        </w:rPr>
+      </w:pPr>
+      <w:r>
+        <w:rPr>
+          <w:rFonts w:ascii="新宋体" w:eastAsia="新宋体" w:hAnsi="Times New Roman" w:cs="新宋体"/>
+          <w:color w:val="000000"/>
+          <w:kern w:val="0"/>
+          <w:sz w:val="19"/>
+          <w:szCs w:val="19"/>
+        </w:rPr>
+        <w:t xml:space="preserve">        {</w:t>
+      </w:r>
+    </w:p>
+    <w:p>
+      <w:pPr>
+        <w:autoSpaceDE w:val="0"/>
+        <w:autoSpaceDN w:val="0"/>
+        <w:adjustRightInd w:val="0"/>
+        <w:jc w:val="left"/>
+        <w:rPr>
+          <w:rFonts w:ascii="新宋体" w:eastAsia="新宋体" w:hAnsi="Times New Roman" w:cs="新宋体"/>
+          <w:color w:val="000000"/>
+          <w:kern w:val="0"/>
+          <w:sz w:val="19"/>
+          <w:szCs w:val="19"/>
+        </w:rPr>
+      </w:pPr>
+      <w:r>
+        <w:rPr>
+          <w:rFonts w:ascii="新宋体" w:eastAsia="新宋体" w:hAnsi="Times New Roman" w:cs="新宋体"/>
+          <w:color w:val="000000"/>
+          <w:kern w:val="0"/>
+          <w:sz w:val="19"/>
+          <w:szCs w:val="19"/>
+        </w:rPr>
+        <w:t xml:space="preserve">            </w:t>
+      </w:r>
+      <w:r>
+        <w:rPr>
+          <w:rFonts w:ascii="新宋体" w:eastAsia="新宋体" w:hAnsi="Times New Roman" w:cs="新宋体"/>
+          <w:color w:val="0000FF"/>
+          <w:kern w:val="0"/>
+          <w:sz w:val="19"/>
+          <w:szCs w:val="19"/>
+        </w:rPr>
+        <w:t>var</w:t>
+      </w:r>
+      <w:r>
+        <w:rPr>
+          <w:rFonts w:ascii="新宋体" w:eastAsia="新宋体" w:hAnsi="Times New Roman" w:cs="新宋体"/>
+          <w:color w:val="000000"/>
+          <w:kern w:val="0"/>
+          <w:sz w:val="19"/>
+          <w:szCs w:val="19"/>
+        </w:rPr>
+        <w:t xml:space="preserve"> query = </w:t>
+      </w:r>
+      <w:r>
+        <w:rPr>
+          <w:rFonts w:ascii="新宋体" w:eastAsia="新宋体" w:hAnsi="Times New Roman" w:cs="新宋体"/>
+          <w:color w:val="0000FF"/>
+          <w:kern w:val="0"/>
+          <w:sz w:val="19"/>
+          <w:szCs w:val="19"/>
+        </w:rPr>
+        <w:t>from</w:t>
+      </w:r>
+      <w:r>
+        <w:rPr>
+          <w:rFonts w:ascii="新宋体" w:eastAsia="新宋体" w:hAnsi="Times New Roman" w:cs="新宋体"/>
+          <w:color w:val="000000"/>
+          <w:kern w:val="0"/>
+          <w:sz w:val="19"/>
+          <w:szCs w:val="19"/>
+        </w:rPr>
+        <w:t xml:space="preserve"> ccgm </w:t>
+      </w:r>
+      <w:r>
+        <w:rPr>
+          <w:rFonts w:ascii="新宋体" w:eastAsia="新宋体" w:hAnsi="Times New Roman" w:cs="新宋体"/>
+          <w:color w:val="0000FF"/>
+          <w:kern w:val="0"/>
+          <w:sz w:val="19"/>
+          <w:szCs w:val="19"/>
+        </w:rPr>
+        <w:t>in</w:t>
+      </w:r>
+      <w:r>
+        <w:rPr>
+          <w:rFonts w:ascii="新宋体" w:eastAsia="新宋体" w:hAnsi="Times New Roman" w:cs="新宋体"/>
+          <w:color w:val="000000"/>
+          <w:kern w:val="0"/>
+          <w:sz w:val="19"/>
+          <w:szCs w:val="19"/>
+        </w:rPr>
+        <w:t xml:space="preserve"> _customerCircleGroupMemberRepository.Table</w:t>
+      </w:r>
+    </w:p>
+    <w:p>
+      <w:pPr>
+        <w:autoSpaceDE w:val="0"/>
+        <w:autoSpaceDN w:val="0"/>
+        <w:adjustRightInd w:val="0"/>
+        <w:jc w:val="left"/>
+        <w:rPr>
+          <w:rFonts w:ascii="新宋体" w:eastAsia="新宋体" w:hAnsi="Times New Roman" w:cs="新宋体"/>
+          <w:color w:val="000000"/>
+          <w:kern w:val="0"/>
+          <w:sz w:val="19"/>
+          <w:szCs w:val="19"/>
+        </w:rPr>
+      </w:pPr>
+      <w:r>
+        <w:rPr>
+          <w:rFonts w:ascii="新宋体" w:eastAsia="新宋体" w:hAnsi="Times New Roman" w:cs="新宋体"/>
+          <w:color w:val="000000"/>
+          <w:kern w:val="0"/>
+          <w:sz w:val="19"/>
+          <w:szCs w:val="19"/>
         </w:rPr>
         <w:lastRenderedPageBreak/>
-        <w:t>38.</w:t>
-      </w:r>
+        <w:t xml:space="preserve">                        </w:t>
+      </w:r>
+      <w:r>
+        <w:rPr>
+          <w:rFonts w:ascii="新宋体" w:eastAsia="新宋体" w:hAnsi="Times New Roman" w:cs="新宋体"/>
+          <w:color w:val="0000FF"/>
+          <w:kern w:val="0"/>
+          <w:sz w:val="19"/>
+          <w:szCs w:val="19"/>
+        </w:rPr>
+        <w:t>join</w:t>
+      </w:r>
+      <w:r>
+        <w:rPr>
+          <w:rFonts w:ascii="新宋体" w:eastAsia="新宋体" w:hAnsi="Times New Roman" w:cs="新宋体"/>
+          <w:color w:val="000000"/>
+          <w:kern w:val="0"/>
+          <w:sz w:val="19"/>
+          <w:szCs w:val="19"/>
+        </w:rPr>
+        <w:t xml:space="preserve"> c </w:t>
+      </w:r>
+      <w:r>
+        <w:rPr>
+          <w:rFonts w:ascii="新宋体" w:eastAsia="新宋体" w:hAnsi="Times New Roman" w:cs="新宋体"/>
+          <w:color w:val="0000FF"/>
+          <w:kern w:val="0"/>
+          <w:sz w:val="19"/>
+          <w:szCs w:val="19"/>
+        </w:rPr>
+        <w:t>in</w:t>
+      </w:r>
+      <w:r>
+        <w:rPr>
+          <w:rFonts w:ascii="新宋体" w:eastAsia="新宋体" w:hAnsi="Times New Roman" w:cs="新宋体"/>
+          <w:color w:val="000000"/>
+          <w:kern w:val="0"/>
+          <w:sz w:val="19"/>
+          <w:szCs w:val="19"/>
+        </w:rPr>
+        <w:t xml:space="preserve"> _customerRepository.Table </w:t>
+      </w:r>
+      <w:r>
+        <w:rPr>
+          <w:rFonts w:ascii="新宋体" w:eastAsia="新宋体" w:hAnsi="Times New Roman" w:cs="新宋体"/>
+          <w:color w:val="0000FF"/>
+          <w:kern w:val="0"/>
+          <w:sz w:val="19"/>
+          <w:szCs w:val="19"/>
+        </w:rPr>
+        <w:t>on</w:t>
+      </w:r>
+      <w:r>
+        <w:rPr>
+          <w:rFonts w:ascii="新宋体" w:eastAsia="新宋体" w:hAnsi="Times New Roman" w:cs="新宋体"/>
+          <w:color w:val="000000"/>
+          <w:kern w:val="0"/>
+          <w:sz w:val="19"/>
+          <w:szCs w:val="19"/>
+        </w:rPr>
+        <w:t xml:space="preserve"> ccgm.FriendCustomerGuid </w:t>
+      </w:r>
+      <w:r>
+        <w:rPr>
+          <w:rFonts w:ascii="新宋体" w:eastAsia="新宋体" w:hAnsi="Times New Roman" w:cs="新宋体"/>
+          <w:color w:val="0000FF"/>
+          <w:kern w:val="0"/>
+          <w:sz w:val="19"/>
+          <w:szCs w:val="19"/>
+        </w:rPr>
+        <w:t>equals</w:t>
+      </w:r>
+      <w:r>
+        <w:rPr>
+          <w:rFonts w:ascii="新宋体" w:eastAsia="新宋体" w:hAnsi="Times New Roman" w:cs="新宋体"/>
+          <w:color w:val="000000"/>
+          <w:kern w:val="0"/>
+          <w:sz w:val="19"/>
+          <w:szCs w:val="19"/>
+        </w:rPr>
+        <w:t xml:space="preserve"> c.CustomerGuid</w:t>
+      </w:r>
+    </w:p>
+    <w:p>
+      <w:pPr>
+        <w:autoSpaceDE w:val="0"/>
+        <w:autoSpaceDN w:val="0"/>
+        <w:adjustRightInd w:val="0"/>
+        <w:jc w:val="left"/>
+        <w:rPr>
+          <w:rFonts w:ascii="新宋体" w:eastAsia="新宋体" w:hAnsi="Times New Roman" w:cs="新宋体"/>
+          <w:color w:val="000000"/>
+          <w:kern w:val="0"/>
+          <w:sz w:val="19"/>
+          <w:szCs w:val="19"/>
+        </w:rPr>
+      </w:pPr>
+      <w:r>
+        <w:rPr>
+          <w:rFonts w:ascii="新宋体" w:eastAsia="新宋体" w:hAnsi="Times New Roman" w:cs="新宋体"/>
+          <w:color w:val="000000"/>
+          <w:kern w:val="0"/>
+          <w:sz w:val="19"/>
+          <w:szCs w:val="19"/>
+        </w:rPr>
+        <w:t xml:space="preserve">                        </w:t>
+      </w:r>
+      <w:r>
+        <w:rPr>
+          <w:rFonts w:ascii="新宋体" w:eastAsia="新宋体" w:hAnsi="Times New Roman" w:cs="新宋体"/>
+          <w:color w:val="0000FF"/>
+          <w:kern w:val="0"/>
+          <w:sz w:val="19"/>
+          <w:szCs w:val="19"/>
+        </w:rPr>
+        <w:t>join</w:t>
+      </w:r>
+      <w:r>
+        <w:rPr>
+          <w:rFonts w:ascii="新宋体" w:eastAsia="新宋体" w:hAnsi="Times New Roman" w:cs="新宋体"/>
+          <w:color w:val="000000"/>
+          <w:kern w:val="0"/>
+          <w:sz w:val="19"/>
+          <w:szCs w:val="19"/>
+        </w:rPr>
+        <w:t xml:space="preserve"> dm </w:t>
+      </w:r>
+      <w:r>
+        <w:rPr>
+          <w:rFonts w:ascii="新宋体" w:eastAsia="新宋体" w:hAnsi="Times New Roman" w:cs="新宋体"/>
+          <w:color w:val="0000FF"/>
+          <w:kern w:val="0"/>
+          <w:sz w:val="19"/>
+          <w:szCs w:val="19"/>
+        </w:rPr>
+        <w:t>in</w:t>
+      </w:r>
+      <w:r>
+        <w:rPr>
+          <w:rFonts w:ascii="新宋体" w:eastAsia="新宋体" w:hAnsi="Times New Roman" w:cs="新宋体"/>
+          <w:color w:val="000000"/>
+          <w:kern w:val="0"/>
+          <w:sz w:val="19"/>
+          <w:szCs w:val="19"/>
+        </w:rPr>
+        <w:t xml:space="preserve"> _doctorMemberRepository.Table </w:t>
+      </w:r>
+      <w:r>
+        <w:rPr>
+          <w:rFonts w:ascii="新宋体" w:eastAsia="新宋体" w:hAnsi="Times New Roman" w:cs="新宋体"/>
+          <w:color w:val="0000FF"/>
+          <w:kern w:val="0"/>
+          <w:sz w:val="19"/>
+          <w:szCs w:val="19"/>
+        </w:rPr>
+        <w:t>on</w:t>
+      </w:r>
+      <w:r>
+        <w:rPr>
+          <w:rFonts w:ascii="新宋体" w:eastAsia="新宋体" w:hAnsi="Times New Roman" w:cs="新宋体"/>
+          <w:color w:val="000000"/>
+          <w:kern w:val="0"/>
+          <w:sz w:val="19"/>
+          <w:szCs w:val="19"/>
+        </w:rPr>
+        <w:t xml:space="preserve"> ccgm.FriendCustomerGuid </w:t>
+      </w:r>
+      <w:r>
+        <w:rPr>
+          <w:rFonts w:ascii="新宋体" w:eastAsia="新宋体" w:hAnsi="Times New Roman" w:cs="新宋体"/>
+          <w:color w:val="0000FF"/>
+          <w:kern w:val="0"/>
+          <w:sz w:val="19"/>
+          <w:szCs w:val="19"/>
+        </w:rPr>
+        <w:t>equals</w:t>
+      </w:r>
+      <w:r>
+        <w:rPr>
+          <w:rFonts w:ascii="新宋体" w:eastAsia="新宋体" w:hAnsi="Times New Roman" w:cs="新宋体"/>
+          <w:color w:val="000000"/>
+          <w:kern w:val="0"/>
+          <w:sz w:val="19"/>
+          <w:szCs w:val="19"/>
+        </w:rPr>
+        <w:t xml:space="preserve"> dm.CustomerGuid</w:t>
+      </w:r>
+    </w:p>
+    <w:p>
+      <w:pPr>
+        <w:autoSpaceDE w:val="0"/>
+        <w:autoSpaceDN w:val="0"/>
+        <w:adjustRightInd w:val="0"/>
+        <w:jc w:val="left"/>
+        <w:rPr>
+          <w:rFonts w:ascii="新宋体" w:eastAsia="新宋体" w:hAnsi="Times New Roman" w:cs="新宋体"/>
+          <w:color w:val="000000"/>
+          <w:kern w:val="0"/>
+          <w:sz w:val="19"/>
+          <w:szCs w:val="19"/>
+        </w:rPr>
+      </w:pPr>
+      <w:r>
+        <w:rPr>
+          <w:rFonts w:ascii="新宋体" w:eastAsia="新宋体" w:hAnsi="Times New Roman" w:cs="新宋体"/>
+          <w:color w:val="000000"/>
+          <w:kern w:val="0"/>
+          <w:sz w:val="19"/>
+          <w:szCs w:val="19"/>
+        </w:rPr>
+        <w:t xml:space="preserve">                        </w:t>
+      </w:r>
+      <w:r>
+        <w:rPr>
+          <w:rFonts w:ascii="新宋体" w:eastAsia="新宋体" w:hAnsi="Times New Roman" w:cs="新宋体"/>
+          <w:color w:val="0000FF"/>
+          <w:kern w:val="0"/>
+          <w:sz w:val="19"/>
+          <w:szCs w:val="19"/>
+        </w:rPr>
+        <w:t>where</w:t>
+      </w:r>
+      <w:r>
+        <w:rPr>
+          <w:rFonts w:ascii="新宋体" w:eastAsia="新宋体" w:hAnsi="Times New Roman" w:cs="新宋体"/>
+          <w:color w:val="000000"/>
+          <w:kern w:val="0"/>
+          <w:sz w:val="19"/>
+          <w:szCs w:val="19"/>
+        </w:rPr>
+        <w:t xml:space="preserve"> ccgm.GroupId == param.GroupId</w:t>
+      </w:r>
+    </w:p>
+    <w:p>
+      <w:pPr>
+        <w:autoSpaceDE w:val="0"/>
+        <w:autoSpaceDN w:val="0"/>
+        <w:adjustRightInd w:val="0"/>
+        <w:jc w:val="left"/>
+        <w:rPr>
+          <w:rFonts w:ascii="新宋体" w:eastAsia="新宋体" w:hAnsi="Times New Roman" w:cs="新宋体"/>
+          <w:color w:val="000000"/>
+          <w:kern w:val="0"/>
+          <w:sz w:val="19"/>
+          <w:szCs w:val="19"/>
+        </w:rPr>
+      </w:pPr>
+      <w:r>
+        <w:rPr>
+          <w:rFonts w:ascii="新宋体" w:eastAsia="新宋体" w:hAnsi="Times New Roman" w:cs="新宋体"/>
+          <w:color w:val="000000"/>
+          <w:kern w:val="0"/>
+          <w:sz w:val="19"/>
+          <w:szCs w:val="19"/>
+        </w:rPr>
+        <w:t xml:space="preserve">                        </w:t>
+      </w:r>
+      <w:r>
+        <w:rPr>
+          <w:rFonts w:ascii="新宋体" w:eastAsia="新宋体" w:hAnsi="Times New Roman" w:cs="新宋体"/>
+          <w:color w:val="0000FF"/>
+          <w:kern w:val="0"/>
+          <w:sz w:val="19"/>
+          <w:szCs w:val="19"/>
+        </w:rPr>
+        <w:t>select</w:t>
+      </w:r>
+      <w:r>
+        <w:rPr>
+          <w:rFonts w:ascii="新宋体" w:eastAsia="新宋体" w:hAnsi="Times New Roman" w:cs="新宋体"/>
+          <w:color w:val="000000"/>
+          <w:kern w:val="0"/>
+          <w:sz w:val="19"/>
+          <w:szCs w:val="19"/>
+        </w:rPr>
+        <w:t xml:space="preserve"> </w:t>
+      </w:r>
+      <w:r>
+        <w:rPr>
+          <w:rFonts w:ascii="新宋体" w:eastAsia="新宋体" w:hAnsi="Times New Roman" w:cs="新宋体"/>
+          <w:color w:val="0000FF"/>
+          <w:kern w:val="0"/>
+          <w:sz w:val="19"/>
+          <w:szCs w:val="19"/>
+        </w:rPr>
+        <w:t>new</w:t>
+      </w:r>
+      <w:r>
+        <w:rPr>
+          <w:rFonts w:ascii="新宋体" w:eastAsia="新宋体" w:hAnsi="Times New Roman" w:cs="新宋体"/>
+          <w:color w:val="000000"/>
+          <w:kern w:val="0"/>
+          <w:sz w:val="19"/>
+          <w:szCs w:val="19"/>
+        </w:rPr>
+        <w:t xml:space="preserve"> </w:t>
+      </w:r>
+      <w:r>
+        <w:rPr>
+          <w:rFonts w:ascii="新宋体" w:eastAsia="新宋体" w:hAnsi="Times New Roman" w:cs="新宋体"/>
+          <w:color w:val="2B91AF"/>
+          <w:kern w:val="0"/>
+          <w:sz w:val="19"/>
+          <w:szCs w:val="19"/>
+        </w:rPr>
+        <w:t>AddressBookModel</w:t>
+      </w:r>
+    </w:p>
+    <w:p>
+      <w:pPr>
+        <w:autoSpaceDE w:val="0"/>
+        <w:autoSpaceDN w:val="0"/>
+        <w:adjustRightInd w:val="0"/>
+        <w:jc w:val="left"/>
+        <w:rPr>
+          <w:rFonts w:ascii="新宋体" w:eastAsia="新宋体" w:hAnsi="Times New Roman" w:cs="新宋体"/>
+          <w:color w:val="000000"/>
+          <w:kern w:val="0"/>
+          <w:sz w:val="19"/>
+          <w:szCs w:val="19"/>
+        </w:rPr>
+      </w:pPr>
+      <w:r>
+        <w:rPr>
+          <w:rFonts w:ascii="新宋体" w:eastAsia="新宋体" w:hAnsi="Times New Roman" w:cs="新宋体"/>
+          <w:color w:val="000000"/>
+          <w:kern w:val="0"/>
+          <w:sz w:val="19"/>
+          <w:szCs w:val="19"/>
+        </w:rPr>
+        <w:t xml:space="preserve">                        {</w:t>
+      </w:r>
+    </w:p>
+    <w:p>
+      <w:pPr>
+        <w:autoSpaceDE w:val="0"/>
+        <w:autoSpaceDN w:val="0"/>
+        <w:adjustRightInd w:val="0"/>
+        <w:jc w:val="left"/>
+        <w:rPr>
+          <w:rFonts w:ascii="新宋体" w:eastAsia="新宋体" w:hAnsi="Times New Roman" w:cs="新宋体"/>
+          <w:color w:val="000000"/>
+          <w:kern w:val="0"/>
+          <w:sz w:val="19"/>
+          <w:szCs w:val="19"/>
+        </w:rPr>
+      </w:pPr>
+      <w:r>
+        <w:rPr>
+          <w:rFonts w:ascii="新宋体" w:eastAsia="新宋体" w:hAnsi="Times New Roman" w:cs="新宋体"/>
+          <w:color w:val="000000"/>
+          <w:kern w:val="0"/>
+          <w:sz w:val="19"/>
+          <w:szCs w:val="19"/>
+        </w:rPr>
+        <w:t xml:space="preserve">                            FriendCustomerGuid = ccgm.FriendCustomerGuid,</w:t>
+      </w:r>
+    </w:p>
+    <w:p>
+      <w:pPr>
+        <w:autoSpaceDE w:val="0"/>
+        <w:autoSpaceDN w:val="0"/>
+        <w:adjustRightInd w:val="0"/>
+        <w:jc w:val="left"/>
+        <w:rPr>
+          <w:rFonts w:ascii="新宋体" w:eastAsia="新宋体" w:hAnsi="Times New Roman" w:cs="新宋体"/>
+          <w:color w:val="000000"/>
+          <w:kern w:val="0"/>
+          <w:sz w:val="19"/>
+          <w:szCs w:val="19"/>
+        </w:rPr>
+      </w:pPr>
+      <w:r>
+        <w:rPr>
+          <w:rFonts w:ascii="新宋体" w:eastAsia="新宋体" w:hAnsi="Times New Roman" w:cs="新宋体"/>
+          <w:color w:val="000000"/>
+          <w:kern w:val="0"/>
+          <w:sz w:val="19"/>
+          <w:szCs w:val="19"/>
+        </w:rPr>
+        <w:t xml:space="preserve">                            HeadPicGuid=c.HeadPicGuid,</w:t>
+      </w:r>
+    </w:p>
+    <w:p>
+      <w:pPr>
+        <w:autoSpaceDE w:val="0"/>
+        <w:autoSpaceDN w:val="0"/>
+        <w:adjustRightInd w:val="0"/>
+        <w:jc w:val="left"/>
+        <w:rPr>
+          <w:rFonts w:ascii="新宋体" w:eastAsia="新宋体" w:hAnsi="Times New Roman" w:cs="新宋体"/>
+          <w:color w:val="000000"/>
+          <w:kern w:val="0"/>
+          <w:sz w:val="19"/>
+          <w:szCs w:val="19"/>
+        </w:rPr>
+      </w:pPr>
+      <w:r>
+        <w:rPr>
+          <w:rFonts w:ascii="新宋体" w:eastAsia="新宋体" w:hAnsi="Times New Roman" w:cs="新宋体"/>
+          <w:color w:val="000000"/>
+          <w:kern w:val="0"/>
+          <w:sz w:val="19"/>
+          <w:szCs w:val="19"/>
+        </w:rPr>
+        <w:t xml:space="preserve">                            PeerId=c.IMPeerId,</w:t>
+      </w:r>
+    </w:p>
+    <w:p>
+      <w:pPr>
+        <w:autoSpaceDE w:val="0"/>
+        <w:autoSpaceDN w:val="0"/>
+        <w:adjustRightInd w:val="0"/>
+        <w:jc w:val="left"/>
+        <w:rPr>
+          <w:rFonts w:ascii="新宋体" w:eastAsia="新宋体" w:hAnsi="Times New Roman" w:cs="新宋体"/>
+          <w:color w:val="000000"/>
+          <w:kern w:val="0"/>
+          <w:sz w:val="19"/>
+          <w:szCs w:val="19"/>
+        </w:rPr>
+      </w:pPr>
+      <w:r>
+        <w:rPr>
+          <w:rFonts w:ascii="新宋体" w:eastAsia="新宋体" w:hAnsi="Times New Roman" w:cs="新宋体"/>
+          <w:color w:val="000000"/>
+          <w:kern w:val="0"/>
+          <w:sz w:val="19"/>
+          <w:szCs w:val="19"/>
+        </w:rPr>
+        <w:t xml:space="preserve">                            CustomerName = c.CustomerName,</w:t>
+      </w:r>
+    </w:p>
+    <w:p>
+      <w:pPr>
+        <w:autoSpaceDE w:val="0"/>
+        <w:autoSpaceDN w:val="0"/>
+        <w:adjustRightInd w:val="0"/>
+        <w:jc w:val="left"/>
+        <w:rPr>
+          <w:rFonts w:ascii="新宋体" w:eastAsia="新宋体" w:hAnsi="Times New Roman" w:cs="新宋体"/>
+          <w:color w:val="000000"/>
+          <w:kern w:val="0"/>
+          <w:sz w:val="19"/>
+          <w:szCs w:val="19"/>
+        </w:rPr>
+      </w:pPr>
+      <w:r>
+        <w:rPr>
+          <w:rFonts w:ascii="新宋体" w:eastAsia="新宋体" w:hAnsi="Times New Roman" w:cs="新宋体"/>
+          <w:color w:val="000000"/>
+          <w:kern w:val="0"/>
+          <w:sz w:val="19"/>
+          <w:szCs w:val="19"/>
+        </w:rPr>
+        <w:t xml:space="preserve">                            HospitalName = dm.HospitalName</w:t>
+      </w:r>
+    </w:p>
+    <w:p>
+      <w:pPr>
+        <w:autoSpaceDE w:val="0"/>
+        <w:autoSpaceDN w:val="0"/>
+        <w:adjustRightInd w:val="0"/>
+        <w:jc w:val="left"/>
+        <w:rPr>
+          <w:rFonts w:ascii="新宋体" w:eastAsia="新宋体" w:hAnsi="Times New Roman" w:cs="新宋体"/>
+          <w:color w:val="000000"/>
+          <w:kern w:val="0"/>
+          <w:sz w:val="19"/>
+          <w:szCs w:val="19"/>
+        </w:rPr>
+      </w:pPr>
+      <w:r>
+        <w:rPr>
+          <w:rFonts w:ascii="新宋体" w:eastAsia="新宋体" w:hAnsi="Times New Roman" w:cs="新宋体"/>
+          <w:color w:val="000000"/>
+          <w:kern w:val="0"/>
+          <w:sz w:val="19"/>
+          <w:szCs w:val="19"/>
+        </w:rPr>
+        <w:t xml:space="preserve">                        };</w:t>
+      </w:r>
+    </w:p>
+    <w:p>
+      <w:pPr>
+        <w:autoSpaceDE w:val="0"/>
+        <w:autoSpaceDN w:val="0"/>
+        <w:adjustRightInd w:val="0"/>
+        <w:jc w:val="left"/>
+        <w:rPr>
+          <w:rFonts w:ascii="新宋体" w:eastAsia="新宋体" w:hAnsi="Times New Roman" w:cs="新宋体"/>
+          <w:color w:val="000000"/>
+          <w:kern w:val="0"/>
+          <w:sz w:val="19"/>
+          <w:szCs w:val="19"/>
+        </w:rPr>
+      </w:pPr>
+      <w:r>
+        <w:rPr>
+          <w:rFonts w:ascii="新宋体" w:eastAsia="新宋体" w:hAnsi="Times New Roman" w:cs="新宋体"/>
+          <w:color w:val="000000"/>
+          <w:kern w:val="0"/>
+          <w:sz w:val="19"/>
+          <w:szCs w:val="19"/>
+        </w:rPr>
+        <w:t xml:space="preserve">            </w:t>
+      </w:r>
+      <w:r>
+        <w:rPr>
+          <w:rFonts w:ascii="新宋体" w:eastAsia="新宋体" w:hAnsi="Times New Roman" w:cs="新宋体"/>
+          <w:color w:val="0000FF"/>
+          <w:kern w:val="0"/>
+          <w:sz w:val="19"/>
+          <w:szCs w:val="19"/>
+        </w:rPr>
+        <w:t>return</w:t>
+      </w:r>
+      <w:r>
+        <w:rPr>
+          <w:rFonts w:ascii="新宋体" w:eastAsia="新宋体" w:hAnsi="Times New Roman" w:cs="新宋体"/>
+          <w:color w:val="000000"/>
+          <w:kern w:val="0"/>
+          <w:sz w:val="19"/>
+          <w:szCs w:val="19"/>
+        </w:rPr>
+        <w:t xml:space="preserve"> query.ToList();</w:t>
+      </w:r>
+    </w:p>
+    <w:p>
+      <w:pPr>
+        <w:ind w:firstLine="420"/>
+        <w:rPr>
+          <w:rFonts w:ascii="新宋体" w:eastAsia="新宋体" w:hAnsi="Times New Roman" w:cs="新宋体"/>
+          <w:color w:val="000000"/>
+          <w:kern w:val="0"/>
+          <w:sz w:val="19"/>
+          <w:szCs w:val="19"/>
+        </w:rPr>
+      </w:pPr>
+      <w:r>
+        <w:rPr>
+          <w:rFonts w:ascii="新宋体" w:eastAsia="新宋体" w:hAnsi="Times New Roman" w:cs="新宋体"/>
+          <w:color w:val="000000"/>
+          <w:kern w:val="0"/>
+          <w:sz w:val="19"/>
+          <w:szCs w:val="19"/>
+        </w:rPr>
+        <w:t xml:space="preserve">        }</w:t>
+      </w:r>
+    </w:p>
+    <w:p>
+      <w:pPr>
+        <w:ind w:firstLine="420"/>
+      </w:pPr>
+    </w:p>
+    <w:p>
+      <w:pPr>
+        <w:ind w:firstLine="420"/>
+      </w:pPr>
+      <w:r>
+        <w:rPr>
+          <w:rFonts w:hint="eastAsia"/>
+        </w:rPr>
+        <w:t>（</w:t>
+      </w:r>
+      <w:r>
+        <w:rPr>
+          <w:rFonts w:hint="eastAsia"/>
+        </w:rPr>
+        <w:t>4</w:t>
+      </w:r>
+      <w:r>
+        <w:rPr>
+          <w:rFonts w:hint="eastAsia"/>
+        </w:rPr>
+        <w:t>）</w:t>
+      </w:r>
+    </w:p>
+    <w:p>
+      <w:pPr>
+        <w:ind w:firstLine="420"/>
+      </w:pPr>
+      <w:r>
+        <w:rPr>
+          <w:rFonts w:hint="eastAsia"/>
+        </w:rPr>
+        <w:t>在</w:t>
+      </w:r>
+      <w:r>
+        <w:rPr>
+          <w:rFonts w:hint="eastAsia"/>
+        </w:rPr>
+        <w:t xml:space="preserve"> eWorld.WebApi.Controllers.CustomerCircleController.GetAddressBookList(AddressBookVOParam param) </w:t>
+      </w:r>
+    </w:p>
+    <w:p>
+      <w:pPr>
+        <w:ind w:firstLine="420"/>
+      </w:pPr>
+      <w:r>
+        <w:rPr>
+          <w:rFonts w:hint="eastAsia"/>
+        </w:rPr>
+        <w:t>位置</w:t>
+      </w:r>
+      <w:r>
+        <w:rPr>
+          <w:rFonts w:hint="eastAsia"/>
+        </w:rPr>
+        <w:t xml:space="preserve"> </w:t>
+      </w:r>
+    </w:p>
+    <w:p>
+      <w:pPr>
+        <w:ind w:firstLine="420"/>
+      </w:pPr>
+      <w:r>
+        <w:rPr>
+          <w:rFonts w:hint="eastAsia"/>
+        </w:rPr>
+        <w:t>E:\\some\\work\\ICDMed\\tags\\1.0.3.20181101_beta\\Presentation\\eWorld.WebApi\\Controllers\\CustomerCircleController.cs:</w:t>
+      </w:r>
+      <w:r>
+        <w:rPr>
+          <w:rFonts w:hint="eastAsia"/>
+        </w:rPr>
+        <w:t>行号</w:t>
+      </w:r>
+      <w:r>
+        <w:rPr>
+          <w:rFonts w:hint="eastAsia"/>
+        </w:rPr>
+        <w:t xml:space="preserve"> 119\r\n   </w:t>
+      </w:r>
+      <w:r>
+        <w:rPr>
+          <w:rFonts w:hint="eastAsia"/>
+        </w:rPr>
+        <w:t>在</w:t>
+      </w:r>
+      <w:r>
+        <w:rPr>
+          <w:rFonts w:hint="eastAsia"/>
+        </w:rPr>
+        <w:t xml:space="preserve"> lambda_method(Closure , Object , Object[] )\r\n   </w:t>
+      </w:r>
+    </w:p>
+    <w:p>
+      <w:pPr>
+        <w:ind w:firstLine="420"/>
+      </w:pPr>
+      <w:r>
+        <w:rPr>
+          <w:rFonts w:hint="eastAsia"/>
+        </w:rPr>
+        <w:t>在</w:t>
+      </w:r>
+      <w:r>
+        <w:rPr>
+          <w:rFonts w:hint="eastAsia"/>
+        </w:rPr>
+        <w:t xml:space="preserve"> System.Web.Http.Controllers.ReflectedHttpActionDescriptor.ActionExecutor.&lt;&gt;c__DisplayClass10.&lt;GetExecutor&gt;b__9(Object instance, Object[] methodParameters)\r\n   </w:t>
+      </w:r>
+    </w:p>
+    <w:p>
+      <w:pPr>
+        <w:ind w:firstLine="420"/>
+      </w:pPr>
+      <w:r>
+        <w:rPr>
+          <w:rFonts w:hint="eastAsia"/>
+        </w:rPr>
+        <w:t>在</w:t>
+      </w:r>
+      <w:r>
+        <w:rPr>
+          <w:rFonts w:hint="eastAsia"/>
+        </w:rPr>
+        <w:t xml:space="preserve"> System.Web.Http.Controllers.ReflectedHttpActionDescriptor.ExecuteAsync(HttpControllerContext controllerContext, IDictionary`2 arguments, CancellationToken cancellationToken)\r\n--- </w:t>
+      </w:r>
+      <w:r>
+        <w:rPr>
+          <w:rFonts w:hint="eastAsia"/>
+        </w:rPr>
+        <w:t>引发异常的上一位置中堆栈跟踪的末尾</w:t>
+      </w:r>
+      <w:r>
+        <w:rPr>
+          <w:rFonts w:hint="eastAsia"/>
+        </w:rPr>
+        <w:t xml:space="preserve"> ---\r\n   </w:t>
+      </w:r>
+      <w:r>
+        <w:rPr>
+          <w:rFonts w:hint="eastAsia"/>
+        </w:rPr>
+        <w:t>在</w:t>
+      </w:r>
+      <w:r>
+        <w:rPr>
+          <w:rFonts w:hint="eastAsia"/>
+        </w:rPr>
+        <w:t xml:space="preserve"> System.Runtime.ExceptionServices.ExceptionDispatchInfo.Throw()\r\n   </w:t>
+      </w:r>
+      <w:r>
+        <w:rPr>
+          <w:rFonts w:hint="eastAsia"/>
+        </w:rPr>
+        <w:t>在</w:t>
+      </w:r>
+      <w:r>
+        <w:rPr>
+          <w:rFonts w:hint="eastAsia"/>
+        </w:rPr>
+        <w:t xml:space="preserve"> System.Runtime.CompilerServices.TaskAwaiter.HandleNonSuccessAndDebuggerNotification(Task task)\r\n   </w:t>
+      </w:r>
+      <w:r>
+        <w:rPr>
+          <w:rFonts w:hint="eastAsia"/>
+        </w:rPr>
+        <w:t>在</w:t>
+      </w:r>
+      <w:r>
+        <w:rPr>
+          <w:rFonts w:hint="eastAsia"/>
+        </w:rPr>
+        <w:t xml:space="preserve"> System.Web.Http.Controllers.ApiControllerActionInvoker.&lt;InvokeActionAsyncCore&gt;d__0.MoveNext()\r\n--- </w:t>
+      </w:r>
+      <w:r>
+        <w:rPr>
+          <w:rFonts w:hint="eastAsia"/>
+        </w:rPr>
+        <w:t>引发异常的上一位置中堆栈跟踪的末尾</w:t>
+      </w:r>
+      <w:r>
+        <w:rPr>
+          <w:rFonts w:hint="eastAsia"/>
+        </w:rPr>
+        <w:t xml:space="preserve"> ---\r\n   </w:t>
+      </w:r>
+      <w:r>
+        <w:rPr>
+          <w:rFonts w:hint="eastAsia"/>
+        </w:rPr>
+        <w:t>在</w:t>
+      </w:r>
+      <w:r>
+        <w:rPr>
+          <w:rFonts w:hint="eastAsia"/>
+        </w:rPr>
+        <w:t xml:space="preserve"> System.Runtime.ExceptionServices.ExceptionDispatchInfo.Throw()\r\n   </w:t>
+      </w:r>
+      <w:r>
+        <w:rPr>
+          <w:rFonts w:hint="eastAsia"/>
+        </w:rPr>
+        <w:t>在</w:t>
+      </w:r>
+      <w:r>
+        <w:rPr>
+          <w:rFonts w:hint="eastAsia"/>
+        </w:rPr>
+        <w:t xml:space="preserve"> System.Runtime.CompilerServices.TaskAwaiter.HandleNonSuccessAndDebuggerNotification(Task task)\r\n   </w:t>
+      </w:r>
+      <w:r>
+        <w:rPr>
+          <w:rFonts w:hint="eastAsia"/>
+        </w:rPr>
+        <w:t>在</w:t>
+      </w:r>
+      <w:r>
+        <w:rPr>
+          <w:rFonts w:hint="eastAsia"/>
+        </w:rPr>
+        <w:t xml:space="preserve"> System.Web.Http.Controllers.ActionFilterResult.&lt;ExecuteAsync&gt;d__2.MoveNext()\r\n--- </w:t>
+      </w:r>
+      <w:r>
+        <w:rPr>
+          <w:rFonts w:hint="eastAsia"/>
+        </w:rPr>
+        <w:t>引发异常的上一位置中堆栈跟踪的末尾</w:t>
+      </w:r>
+      <w:r>
+        <w:rPr>
+          <w:rFonts w:hint="eastAsia"/>
+        </w:rPr>
+        <w:t xml:space="preserve"> ---\r\n   </w:t>
+      </w:r>
+      <w:r>
+        <w:rPr>
+          <w:rFonts w:hint="eastAsia"/>
+        </w:rPr>
+        <w:t>在</w:t>
+      </w:r>
+      <w:r>
+        <w:rPr>
+          <w:rFonts w:hint="eastAsia"/>
+        </w:rPr>
+        <w:t xml:space="preserve"> System.Runtime.ExceptionServices.ExceptionDispatchInfo.Throw()\r\n   </w:t>
+      </w:r>
+      <w:r>
+        <w:rPr>
+          <w:rFonts w:hint="eastAsia"/>
+        </w:rPr>
+        <w:t>在</w:t>
+      </w:r>
+      <w:r>
+        <w:rPr>
+          <w:rFonts w:hint="eastAsia"/>
+        </w:rPr>
+        <w:t xml:space="preserve"> System.Runtime.CompilerServices.TaskAwaiter.HandleNonSuccessAndDebuggerNotification(Task task)\r\n   </w:t>
+      </w:r>
+      <w:r>
+        <w:rPr>
+          <w:rFonts w:hint="eastAsia"/>
+        </w:rPr>
+        <w:t>在</w:t>
+      </w:r>
+      <w:r>
+        <w:rPr>
+          <w:rFonts w:hint="eastAsia"/>
+        </w:rPr>
+        <w:t xml:space="preserve"> </w:t>
+      </w:r>
+      <w:r>
+        <w:rPr>
+          <w:rFonts w:hint="eastAsia"/>
+        </w:rPr>
+        <w:lastRenderedPageBreak/>
+        <w:t xml:space="preserve">System.Web.Http.Controllers.AuthenticationFilterResult.&lt;ExecuteAsync&gt;d__0.MoveNext()\r\n--- </w:t>
+      </w:r>
+      <w:r>
+        <w:rPr>
+          <w:rFonts w:hint="eastAsia"/>
+        </w:rPr>
+        <w:t>引发异常的上一位置中堆栈跟踪的末尾</w:t>
+      </w:r>
+      <w:r>
+        <w:rPr>
+          <w:rFonts w:hint="eastAsia"/>
+        </w:rPr>
+        <w:t xml:space="preserve"> ---\r\n   </w:t>
+      </w:r>
+      <w:r>
+        <w:rPr>
+          <w:rFonts w:hint="eastAsia"/>
+        </w:rPr>
+        <w:t>在</w:t>
+      </w:r>
+      <w:r>
+        <w:rPr>
+          <w:rFonts w:hint="eastAsia"/>
+        </w:rPr>
+        <w:t xml:space="preserve"> System.Runtime.ExceptionServices.ExceptionDispatchInfo.Throw()\r\n   </w:t>
+      </w:r>
+      <w:r>
+        <w:rPr>
+          <w:rFonts w:hint="eastAsia"/>
+        </w:rPr>
+        <w:t>在</w:t>
+      </w:r>
+      <w:r>
+        <w:rPr>
+          <w:rFonts w:hint="eastAsia"/>
+        </w:rPr>
+        <w:t xml:space="preserve"> System.Runtime.CompilerServices.TaskAwaiter.HandleNonSuccessAndDebuggerNotification(Task task)\r\n   </w:t>
+      </w:r>
+      <w:r>
+        <w:rPr>
+          <w:rFonts w:hint="eastAsia"/>
+        </w:rPr>
+        <w:t>在</w:t>
+      </w:r>
+      <w:r>
+        <w:rPr>
+          <w:rFonts w:hint="eastAsia"/>
+        </w:rPr>
+        <w:t xml:space="preserve"> System.Web.Http.Dispatcher.HttpControllerDispatcher.&lt;SendAsync&gt;d__</w:t>
+      </w:r>
+      <w:r>
+        <w:t>1.MoveNext()"</w:t>
+      </w:r>
+    </w:p>
+    <w:p>
+      <w:pPr>
+        <w:ind w:firstLine="420"/>
+      </w:pPr>
+    </w:p>
+    <w:p>
+      <w:pPr>
+        <w:ind w:firstLine="420"/>
+      </w:pPr>
+      <w:r>
+        <w:rPr>
+          <w:rFonts w:hint="eastAsia"/>
+        </w:rPr>
+        <w:t>4</w:t>
+      </w:r>
+      <w:r>
+        <w:t>1.</w:t>
+      </w:r>
+    </w:p>
+    <w:p>
+      <w:pPr>
+        <w:ind w:firstLine="420"/>
+      </w:pPr>
+      <w:r>
+        <w:rPr>
+          <w:rFonts w:hint="eastAsia"/>
+        </w:rPr>
+        <w:t>孔老在吐槽一进远程会诊就展示列表，影响性能，因为对方可能不需要展示列表，不需要这个功能。</w:t>
+      </w:r>
+    </w:p>
+    <w:p>
+      <w:pPr>
+        <w:ind w:firstLine="420"/>
+      </w:pPr>
+    </w:p>
+    <w:p>
+      <w:pPr>
+        <w:ind w:firstLine="420"/>
+        <w:rPr>
+          <w:rFonts w:hint="eastAsia"/>
+        </w:rPr>
+      </w:pPr>
+      <w:r>
+        <w:rPr>
+          <w:rFonts w:hint="eastAsia"/>
+        </w:rPr>
+        <w:t>所以首页不需要每次都展示列表，而且我发现，每点一次选项，自动获取列表，这时候就请求服务器太多次了，影响性能。可以，一定要点击查询，才进行获取列表。</w:t>
+      </w:r>
+      <w:r>
+        <w:rPr>
+          <w:rFonts w:hint="eastAsia"/>
+        </w:rPr>
+        <w:t>这样就点一次确定才获取一次，而不是没点一次就获取。</w:t>
+      </w:r>
+    </w:p>
+    <w:p>
+      <w:pPr>
+        <w:ind w:firstLine="420"/>
+        <w:rPr>
+          <w:rFonts w:hint="eastAsia"/>
+        </w:rPr>
+      </w:pPr>
+    </w:p>
+    <w:p>
+      <w:pPr>
+        <w:ind w:firstLine="420"/>
+      </w:pPr>
+      <w:r>
+        <w:rPr>
+          <w:rFonts w:hint="eastAsia"/>
+        </w:rPr>
+        <w:t>4</w:t>
+      </w:r>
+      <w:r>
+        <w:t>2.</w:t>
+      </w:r>
+    </w:p>
+    <w:p>
+      <w:pPr>
+        <w:widowControl/>
+        <w:jc w:val="left"/>
+        <w:rPr>
+          <w:rFonts w:ascii="宋体" w:eastAsia="宋体" w:hAnsi="宋体" w:cs="宋体"/>
+          <w:kern w:val="0"/>
+          <w:sz w:val="24"/>
+        </w:rPr>
+      </w:pPr>
+      <w:r>
+        <w:rPr>
+          <w:rFonts w:ascii="宋体" w:eastAsia="宋体" w:hAnsi="宋体" w:cs="宋体"/>
+          <w:kern w:val="0"/>
+          <w:sz w:val="24"/>
+        </w:rPr>
+        <w:t>var responseData = StackExchangeRedisHelper.Get($"{RadisName}{customerGuid}");</w:t>
+      </w:r>
+      <w:r>
+        <w:rPr>
+          <w:rFonts w:ascii="宋体" w:eastAsia="宋体" w:hAnsi="宋体" w:cs="宋体"/>
+          <w:kern w:val="0"/>
+          <w:sz w:val="24"/>
+        </w:rPr>
+        <w:br/>
+        <w:t>                result.code = ResultStatusCode.OK;</w:t>
+      </w:r>
+      <w:r>
+        <w:rPr>
+          <w:rFonts w:ascii="宋体" w:eastAsia="宋体" w:hAnsi="宋体" w:cs="宋体"/>
+          <w:kern w:val="0"/>
+          <w:sz w:val="24"/>
+        </w:rPr>
+        <w:br/>
+        <w:t>                result.msg = "获取站内消息成功";</w:t>
+      </w:r>
+      <w:r>
+        <w:rPr>
+          <w:rFonts w:ascii="宋体" w:eastAsia="宋体" w:hAnsi="宋体" w:cs="宋体"/>
+          <w:kern w:val="0"/>
+          <w:sz w:val="24"/>
+        </w:rPr>
+        <w:br/>
+      </w:r>
+      <w:r>
+        <w:rPr>
+          <w:rFonts w:ascii="宋体" w:eastAsia="宋体" w:hAnsi="宋体" w:cs="宋体"/>
+          <w:kern w:val="0"/>
+          <w:sz w:val="24"/>
+        </w:rPr>
+        <w:br/>
+        <w:t>这里字符串前面的$ 是什么意思啊   大神们</w:t>
+      </w:r>
+      <w:r>
+        <w:rPr>
+          <w:rFonts w:ascii="宋体" w:eastAsia="宋体" w:hAnsi="宋体" w:cs="宋体"/>
+          <w:kern w:val="0"/>
+          <w:sz w:val="24"/>
+        </w:rPr>
+        <w:br/>
+        <w:t>【融合】[成都]久 2018/11/6 19:03:42</w:t>
+      </w:r>
+      <w:r>
+        <w:rPr>
+          <w:rFonts w:ascii="宋体" w:eastAsia="宋体" w:hAnsi="宋体" w:cs="宋体"/>
+          <w:kern w:val="0"/>
+          <w:sz w:val="24"/>
+        </w:rPr>
+        <w:br/>
+      </w:r>
+      <w:r>
+        <w:rPr>
+          <w:rFonts w:ascii="宋体" w:eastAsia="宋体" w:hAnsi="宋体" w:cs="宋体"/>
+          <w:kern w:val="0"/>
+          <w:sz w:val="24"/>
+        </w:rPr>
+        <w:br/>
+        <w:t>相当于格式化字符串输入</w:t>
+      </w:r>
+      <w:r>
+        <w:rPr>
+          <w:rFonts w:ascii="宋体" w:eastAsia="宋体" w:hAnsi="宋体" w:cs="宋体"/>
+          <w:kern w:val="0"/>
+          <w:sz w:val="24"/>
+        </w:rPr>
+        <w:br/>
+      </w:r>
+      <w:r>
+        <w:rPr>
+          <w:rFonts w:ascii="宋体" w:eastAsia="宋体" w:hAnsi="宋体" w:cs="宋体"/>
+          <w:kern w:val="0"/>
+          <w:sz w:val="24"/>
+        </w:rPr>
+        <w:br/>
+        <w:t>可以在里面用花括号写变量表达式</w:t>
+      </w:r>
+      <w:r>
+        <w:rPr>
+          <w:rFonts w:ascii="宋体" w:eastAsia="宋体" w:hAnsi="宋体" w:cs="宋体"/>
+          <w:kern w:val="0"/>
+          <w:sz w:val="24"/>
+        </w:rPr>
+        <w:br/>
+      </w:r>
+      <w:r>
+        <w:rPr>
+          <w:rFonts w:ascii="宋体" w:eastAsia="宋体" w:hAnsi="宋体" w:cs="宋体"/>
+          <w:kern w:val="0"/>
+          <w:sz w:val="24"/>
+        </w:rPr>
+        <w:br/>
+        <w:t>省去字符串拼接</w:t>
+      </w:r>
+      <w:r>
+        <w:rPr>
+          <w:rFonts w:ascii="宋体" w:eastAsia="宋体" w:hAnsi="宋体" w:cs="宋体"/>
+          <w:kern w:val="0"/>
+          <w:sz w:val="24"/>
+        </w:rPr>
+        <w:br/>
+      </w:r>
+      <w:r>
+        <w:rPr>
+          <w:rFonts w:ascii="宋体" w:eastAsia="宋体" w:hAnsi="宋体" w:cs="宋体"/>
+          <w:kern w:val="0"/>
+          <w:sz w:val="24"/>
+        </w:rPr>
+        <w:br/>
+        <w:t xml:space="preserve">和stringbuilder.appendformat比较像 </w:t>
+      </w:r>
+    </w:p>
+    <w:p>
+      <w:pPr>
+        <w:ind w:firstLine="420"/>
+      </w:pPr>
+    </w:p>
+    <w:p>
+      <w:pPr>
+        <w:ind w:firstLine="420"/>
+      </w:pPr>
+    </w:p>
+    <w:p>
+      <w:pPr>
+        <w:ind w:firstLine="420"/>
+      </w:pPr>
+      <w:r>
+        <w:rPr>
+          <w:rFonts w:hint="eastAsia"/>
+        </w:rPr>
+        <w:t>4</w:t>
+      </w:r>
+      <w:r>
+        <w:t>3.</w:t>
+      </w:r>
+    </w:p>
+    <w:p>
+      <w:pPr>
+        <w:ind w:firstLine="420"/>
+      </w:pPr>
+      <w:r>
+        <w:rPr>
+          <w:rFonts w:hint="eastAsia"/>
+        </w:rPr>
+        <w:t>简老在说，是想要用我们的</w:t>
+      </w:r>
+      <w:r>
+        <w:rPr>
+          <w:rFonts w:hint="eastAsia"/>
+        </w:rPr>
+        <w:t xml:space="preserve"> </w:t>
+      </w:r>
+      <w:r>
+        <w:rPr>
+          <w:rFonts w:hint="eastAsia"/>
+        </w:rPr>
+        <w:t>老师，学生，同行</w:t>
+      </w:r>
+      <w:r>
+        <w:t xml:space="preserve"> </w:t>
+      </w:r>
+      <w:r>
+        <w:rPr>
+          <w:rFonts w:hint="eastAsia"/>
+        </w:rPr>
+        <w:t>这个标签。</w:t>
+      </w:r>
+    </w:p>
+    <w:p>
+      <w:pPr>
+        <w:ind w:firstLine="420"/>
+      </w:pPr>
+    </w:p>
+    <w:p>
+      <w:pPr>
+        <w:ind w:firstLine="420"/>
+        <w:rPr>
+          <w:rFonts w:hint="eastAsia"/>
+        </w:rPr>
+      </w:pPr>
+      <w:r>
+        <w:rPr>
+          <w:rFonts w:hint="eastAsia"/>
+        </w:rPr>
+        <w:t>听孔老在说要写接口规范，那意思就是融创的接口我肯定要写。</w:t>
+      </w:r>
+      <w:bookmarkStart w:id="45" w:name="_GoBack"/>
+      <w:bookmarkEnd w:id="45"/>
+    </w:p>
+    <w:p>
+      <w:pPr>
+        <w:ind w:firstLine="420"/>
+        <w:rPr>
+          <w:rFonts w:hint="eastAsia"/>
+        </w:rPr>
+      </w:pPr>
+    </w:p>
+    <w:p>
+      <w:pPr>
+        <w:ind w:firstLine="420"/>
+      </w:pPr>
+      <w:r>
+        <w:rPr>
+          <w:rFonts w:hint="eastAsia"/>
+        </w:rPr>
+        <w:t>4</w:t>
+      </w:r>
+      <w:r>
+        <w:t>4.</w:t>
+      </w:r>
+    </w:p>
+    <w:p>
+      <w:pPr>
+        <w:ind w:firstLine="420"/>
+      </w:pPr>
+    </w:p>
+    <w:p>
+      <w:pPr>
+        <w:ind w:firstLine="420"/>
+      </w:pPr>
+      <w:r>
+        <w:rPr>
+          <w:rFonts w:hint="eastAsia"/>
+        </w:rPr>
+        <w:t>4</w:t>
+      </w:r>
+      <w:r>
+        <w:t>5.</w:t>
+      </w:r>
+    </w:p>
+    <w:p>
+      <w:pPr>
+        <w:ind w:firstLine="420"/>
+        <w:rPr>
+          <w:rFonts w:hint="eastAsia"/>
+        </w:rPr>
+      </w:pPr>
+    </w:p>
+    <w:p>
+      <w:pPr>
+        <w:ind w:firstLine="420"/>
+      </w:pPr>
     </w:p>
     <w:p>
       <w:pPr>

--- a/正式动工/动工——朋友圈.docx
+++ b/正式动工/动工——朋友圈.docx
@@ -3,23 +3,19 @@
 <w:document xmlns:wpc="http://schemas.microsoft.com/office/word/2010/wordprocessingCanvas" xmlns:cx="http://schemas.microsoft.com/office/drawing/2014/chartex" xmlns:cx1="http://schemas.microsoft.com/office/drawing/2015/9/8/chartex" xmlns:cx2="http://schemas.microsoft.com/office/drawing/2015/10/21/chartex" xmlns:cx3="http://schemas.microsoft.com/office/drawing/2016/5/9/chartex" xmlns:cx4="http://schemas.microsoft.com/office/drawing/2016/5/10/chartex" xmlns:cx5="http://schemas.microsoft.com/office/drawing/2016/5/11/chartex" xmlns:cx6="http://schemas.microsoft.com/office/drawing/2016/5/12/chartex" xmlns:cx7="http://schemas.microsoft.com/office/drawing/2016/5/13/chartex" xmlns:cx8="http://schemas.microsoft.com/office/drawing/2016/5/14/chartex" xmlns:mc="http://schemas.openxmlformats.org/markup-compatibility/2006" xmlns:aink="http://schemas.microsoft.com/office/drawing/2016/ink" xmlns:am3d="http://schemas.microsoft.com/office/drawing/2017/model3d" xmlns:o="urn:schemas-microsoft-com:office:office" xmlns:r="http://schemas.openxmlformats.org/officeDocument/2006/relationships" xmlns:m="http://schemas.openxmlformats.org/officeDocument/2006/math" xmlns:v="urn:schemas-microsoft-com:vml" xmlns:wp14="http://schemas.microsoft.com/office/word/2010/wordprocessingDrawing" xmlns:wp="http://schemas.openxmlformats.org/drawingml/2006/wordprocessingDrawing" xmlns:w10="urn:schemas-microsoft-com:office:word" xmlns:w="http://schemas.openxmlformats.org/wordprocessingml/2006/main" xmlns:w14="http://schemas.microsoft.com/office/word/2010/wordml" xmlns:w15="http://schemas.microsoft.com/office/word/2012/wordml" xmlns:w16cid="http://schemas.microsoft.com/office/word/2016/wordml/cid" xmlns:w16se="http://schemas.microsoft.com/office/word/2015/wordml/symex" xmlns:wpg="http://schemas.microsoft.com/office/word/2010/wordprocessingGroup" xmlns:wpi="http://schemas.microsoft.com/office/word/2010/wordprocessingInk" xmlns:wne="http://schemas.microsoft.com/office/word/2006/wordml" xmlns:wps="http://schemas.microsoft.com/office/word/2010/wordprocessingShape" mc:Ignorable="w14 w15 w16se w16cid wp14">
   <w:body>
     <w:p>
+      <w:pPr>
+        <w:rPr>
+          <w:rFonts w:hint="eastAsia"/>
+        </w:rPr>
+      </w:pPr>
       <w:r>
         <w:rPr>
           <w:rFonts w:hint="eastAsia"/>
         </w:rPr>
         <w:t>动工——朋友圈</w:t>
       </w:r>
-    </w:p>
-    <w:p>
-      <w:pPr>
-        <w:ind w:firstLine="420"/>
-      </w:pPr>
-      <w:r>
-        <w:rPr>
-          <w:rFonts w:hint="eastAsia"/>
-        </w:rPr>
-        <w:t>是</w:t>
-      </w:r>
+      <w:bookmarkStart w:id="0" w:name="_GoBack"/>
+      <w:bookmarkEnd w:id="0"/>
     </w:p>
     <w:p>
       <w:pPr>
@@ -2433,14 +2429,14 @@
       <w:pPr>
         <w:ind w:firstLine="420"/>
       </w:pPr>
-      <w:bookmarkStart w:id="0" w:name="OLE_LINK6"/>
+      <w:bookmarkStart w:id="1" w:name="OLE_LINK6"/>
       <w:r>
         <w:rPr>
           <w:rFonts w:hint="eastAsia"/>
         </w:rPr>
         <w:t>GetFriendsList</w:t>
       </w:r>
-      <w:bookmarkEnd w:id="0"/>
+      <w:bookmarkEnd w:id="1"/>
     </w:p>
     <w:p>
       <w:pPr>
@@ -2639,14 +2635,14 @@
       <w:pPr>
         <w:ind w:firstLine="420"/>
       </w:pPr>
-      <w:bookmarkStart w:id="1" w:name="OLE_LINK9"/>
+      <w:bookmarkStart w:id="2" w:name="OLE_LINK9"/>
       <w:r>
         <w:rPr>
           <w:rFonts w:hint="eastAsia"/>
         </w:rPr>
         <w:t>ReceiveFriendRequests</w:t>
       </w:r>
-      <w:bookmarkEnd w:id="1"/>
+      <w:bookmarkEnd w:id="2"/>
       <w:r>
         <w:rPr>
           <w:rFonts w:hint="eastAsia"/>
@@ -2682,14 +2678,14 @@
       <w:pPr>
         <w:ind w:firstLine="420"/>
       </w:pPr>
-      <w:bookmarkStart w:id="2" w:name="OLE_LINK8"/>
+      <w:bookmarkStart w:id="3" w:name="OLE_LINK8"/>
       <w:r>
         <w:rPr>
           <w:rFonts w:hint="eastAsia"/>
         </w:rPr>
         <w:t>ReceiveFriendModelParam</w:t>
       </w:r>
-      <w:bookmarkEnd w:id="2"/>
+      <w:bookmarkEnd w:id="3"/>
     </w:p>
     <w:p>
       <w:pPr>
@@ -2711,7 +2707,7 @@
       <w:pPr>
         <w:ind w:firstLine="420"/>
       </w:pPr>
-      <w:bookmarkStart w:id="3" w:name="OLE_LINK11"/>
+      <w:bookmarkStart w:id="4" w:name="OLE_LINK11"/>
       <w:r>
         <w:rPr>
           <w:rFonts w:hint="eastAsia"/>
@@ -2730,7 +2726,7 @@
         </w:rPr>
         <w:t>）</w:t>
       </w:r>
-      <w:bookmarkStart w:id="4" w:name="OLE_LINK10"/>
+      <w:bookmarkStart w:id="5" w:name="OLE_LINK10"/>
       <w:r>
         <w:rPr>
           <w:rFonts w:hint="eastAsia"/>
@@ -2767,9 +2763,9 @@
         </w:rPr>
         <w:t>10</w:t>
       </w:r>
-      <w:bookmarkEnd w:id="4"/>
-    </w:p>
-    <w:bookmarkEnd w:id="3"/>
+      <w:bookmarkEnd w:id="5"/>
+    </w:p>
+    <w:bookmarkEnd w:id="4"/>
     <w:p>
       <w:pPr>
         <w:ind w:firstLine="420"/>
@@ -2899,7 +2895,7 @@
       <w:pPr>
         <w:ind w:firstLine="420"/>
       </w:pPr>
-      <w:bookmarkStart w:id="5" w:name="OLE_LINK12"/>
+      <w:bookmarkStart w:id="6" w:name="OLE_LINK12"/>
       <w:r>
         <w:rPr>
           <w:rFonts w:hint="eastAsia"/>
@@ -2919,7 +2915,7 @@
         <w:t>）我的好友表中增加好友，且互为好友</w:t>
       </w:r>
     </w:p>
-    <w:bookmarkEnd w:id="5"/>
+    <w:bookmarkEnd w:id="6"/>
     <w:p>
       <w:pPr>
         <w:ind w:firstLine="420"/>
@@ -3093,7 +3089,7 @@
       <w:pPr>
         <w:ind w:firstLine="420"/>
       </w:pPr>
-      <w:bookmarkStart w:id="6" w:name="OLE_LINK13"/>
+      <w:bookmarkStart w:id="7" w:name="OLE_LINK13"/>
       <w:r>
         <w:rPr>
           <w:rFonts w:hint="eastAsia"/>
@@ -3129,7 +3125,7 @@
       <w:pPr>
         <w:ind w:firstLine="420"/>
       </w:pPr>
-      <w:bookmarkStart w:id="7" w:name="OLE_LINK15"/>
+      <w:bookmarkStart w:id="8" w:name="OLE_LINK15"/>
       <w:r>
         <w:rPr>
           <w:rFonts w:hint="eastAsia"/>
@@ -3137,8 +3133,8 @@
         <w:t>SetLabel</w:t>
       </w:r>
     </w:p>
-    <w:bookmarkEnd w:id="6"/>
     <w:bookmarkEnd w:id="7"/>
+    <w:bookmarkEnd w:id="8"/>
     <w:p>
       <w:pPr>
         <w:ind w:firstLine="420"/>
@@ -4333,17 +4329,17 @@
       <w:pPr>
         <w:ind w:firstLine="420"/>
       </w:pPr>
-      <w:bookmarkStart w:id="8" w:name="OLE_LINK5"/>
-      <w:bookmarkStart w:id="9" w:name="OLE_LINK4"/>
+      <w:bookmarkStart w:id="9" w:name="OLE_LINK5"/>
+      <w:bookmarkStart w:id="10" w:name="OLE_LINK4"/>
       <w:r>
         <w:rPr>
           <w:rFonts w:hint="eastAsia"/>
         </w:rPr>
         <w:t>SearchFriends</w:t>
       </w:r>
-      <w:bookmarkEnd w:id="8"/>
-    </w:p>
-    <w:bookmarkEnd w:id="9"/>
+      <w:bookmarkEnd w:id="9"/>
+    </w:p>
+    <w:bookmarkEnd w:id="10"/>
     <w:p>
       <w:pPr>
         <w:ind w:firstLine="420"/>
@@ -6083,14 +6079,14 @@
       <w:pPr>
         <w:ind w:firstLine="420"/>
       </w:pPr>
-      <w:bookmarkStart w:id="10" w:name="OLE_LINK3"/>
+      <w:bookmarkStart w:id="11" w:name="OLE_LINK3"/>
       <w:r>
         <w:rPr>
           <w:rFonts w:hint="eastAsia"/>
         </w:rPr>
         <w:t>FriendRequest</w:t>
       </w:r>
-      <w:bookmarkEnd w:id="10"/>
+      <w:bookmarkEnd w:id="11"/>
     </w:p>
     <w:p>
       <w:pPr>
@@ -7061,7 +7057,7 @@
       <w:pPr>
         <w:ind w:firstLine="420"/>
       </w:pPr>
-      <w:bookmarkStart w:id="11" w:name="OLE_LINK1"/>
+      <w:bookmarkStart w:id="12" w:name="OLE_LINK1"/>
       <w:r>
         <w:rPr>
           <w:rFonts w:hint="eastAsia"/>
@@ -7069,7 +7065,7 @@
         <w:t>List&lt;CustomerCircleGroupModel&gt; GetCustomerCircleGroupListByCustomerGuid(Guid customerGuid);</w:t>
       </w:r>
     </w:p>
-    <w:bookmarkEnd w:id="11"/>
+    <w:bookmarkEnd w:id="12"/>
     <w:p>
       <w:pPr>
         <w:ind w:firstLine="420"/>
@@ -13508,7 +13504,7 @@
         </w:rPr>
         <w:t>list&lt;</w:t>
       </w:r>
-      <w:bookmarkStart w:id="12" w:name="OLE_LINK2"/>
+      <w:bookmarkStart w:id="13" w:name="OLE_LINK2"/>
       <w:r>
         <w:rPr>
           <w:rFonts w:ascii="新宋体" w:eastAsia="新宋体" w:hAnsi="新宋体" w:hint="eastAsia"/>
@@ -13517,7 +13513,7 @@
         </w:rPr>
         <w:t>CustomerCircleGroup</w:t>
       </w:r>
-      <w:bookmarkEnd w:id="12"/>
+      <w:bookmarkEnd w:id="13"/>
       <w:r>
         <w:rPr>
           <w:rFonts w:ascii="新宋体" w:eastAsia="新宋体" w:hAnsi="新宋体" w:hint="eastAsia"/>
@@ -23826,14 +23822,14 @@
       <w:pPr>
         <w:ind w:firstLine="420"/>
       </w:pPr>
-      <w:bookmarkStart w:id="13" w:name="OLE_LINK7"/>
+      <w:bookmarkStart w:id="14" w:name="OLE_LINK7"/>
       <w:r>
         <w:rPr>
           <w:rFonts w:hint="eastAsia"/>
         </w:rPr>
         <w:t>GetGroupInfoById</w:t>
       </w:r>
-      <w:bookmarkEnd w:id="13"/>
+      <w:bookmarkEnd w:id="14"/>
     </w:p>
     <w:p>
       <w:pPr>
@@ -26327,14 +26323,14 @@
       <w:pPr>
         <w:ind w:firstLine="420"/>
       </w:pPr>
-      <w:bookmarkStart w:id="14" w:name="OLE_LINK14"/>
+      <w:bookmarkStart w:id="15" w:name="OLE_LINK14"/>
       <w:r>
         <w:rPr>
           <w:rFonts w:hint="eastAsia"/>
         </w:rPr>
         <w:t>GetCustomerCircleRequest</w:t>
       </w:r>
-      <w:bookmarkEnd w:id="14"/>
+      <w:bookmarkEnd w:id="15"/>
     </w:p>
     <w:p>
       <w:pPr>
@@ -33086,8 +33082,8 @@
         </w:numPr>
         <w:ind w:firstLineChars="0"/>
       </w:pPr>
-      <w:bookmarkStart w:id="15" w:name="OLE_LINK23"/>
-      <w:bookmarkStart w:id="16" w:name="OLE_LINK24"/>
+      <w:bookmarkStart w:id="16" w:name="OLE_LINK23"/>
+      <w:bookmarkStart w:id="17" w:name="OLE_LINK24"/>
       <w:r>
         <w:rPr>
           <w:rFonts w:hint="eastAsia"/>
@@ -33256,8 +33252,8 @@
         <w:t>，然后去朋友圈分组成员中，把包含的所有数据都给删除。</w:t>
       </w:r>
     </w:p>
-    <w:bookmarkEnd w:id="15"/>
     <w:bookmarkEnd w:id="16"/>
+    <w:bookmarkEnd w:id="17"/>
     <w:p>
       <w:pPr>
         <w:ind w:firstLine="420"/>
@@ -33365,8 +33361,8 @@
         </w:rPr>
         <w:t>，被删除</w:t>
       </w:r>
-      <w:bookmarkStart w:id="17" w:name="OLE_LINK21"/>
-      <w:bookmarkStart w:id="18" w:name="OLE_LINK22"/>
+      <w:bookmarkStart w:id="18" w:name="OLE_LINK21"/>
+      <w:bookmarkStart w:id="19" w:name="OLE_LINK22"/>
       <w:r>
         <w:rPr>
           <w:rFonts w:hint="eastAsia"/>
@@ -33391,23 +33387,23 @@
         </w:rPr>
         <w:t>CustomerGuid</w:t>
       </w:r>
-      <w:bookmarkEnd w:id="17"/>
       <w:bookmarkEnd w:id="18"/>
-    </w:p>
-    <w:p>
-      <w:pPr>
-        <w:ind w:firstLine="420"/>
-      </w:pPr>
-    </w:p>
-    <w:p>
-      <w:pPr>
-        <w:ind w:firstLine="420"/>
-      </w:pPr>
-      <w:bookmarkStart w:id="19" w:name="OLE_LINK16"/>
-      <w:bookmarkStart w:id="20" w:name="OLE_LINK17"/>
-      <w:bookmarkStart w:id="21" w:name="OLE_LINK18"/>
-      <w:bookmarkStart w:id="22" w:name="OLE_LINK19"/>
-      <w:bookmarkStart w:id="23" w:name="OLE_LINK20"/>
+      <w:bookmarkEnd w:id="19"/>
+    </w:p>
+    <w:p>
+      <w:pPr>
+        <w:ind w:firstLine="420"/>
+      </w:pPr>
+    </w:p>
+    <w:p>
+      <w:pPr>
+        <w:ind w:firstLine="420"/>
+      </w:pPr>
+      <w:bookmarkStart w:id="20" w:name="OLE_LINK16"/>
+      <w:bookmarkStart w:id="21" w:name="OLE_LINK17"/>
+      <w:bookmarkStart w:id="22" w:name="OLE_LINK18"/>
+      <w:bookmarkStart w:id="23" w:name="OLE_LINK19"/>
+      <w:bookmarkStart w:id="24" w:name="OLE_LINK20"/>
       <w:r>
         <w:rPr>
           <w:rFonts w:hint="eastAsia"/>
@@ -33444,11 +33440,11 @@
         <w:t>明天问李阳。</w:t>
       </w:r>
     </w:p>
-    <w:bookmarkEnd w:id="19"/>
     <w:bookmarkEnd w:id="20"/>
     <w:bookmarkEnd w:id="21"/>
     <w:bookmarkEnd w:id="22"/>
     <w:bookmarkEnd w:id="23"/>
+    <w:bookmarkEnd w:id="24"/>
     <w:p>
       <w:pPr>
         <w:ind w:firstLine="420"/>
@@ -39067,10 +39063,10 @@
       <w:pPr>
         <w:ind w:firstLine="420"/>
       </w:pPr>
-      <w:bookmarkStart w:id="24" w:name="OLE_LINK25"/>
-      <w:bookmarkStart w:id="25" w:name="OLE_LINK26"/>
-      <w:bookmarkStart w:id="26" w:name="OLE_LINK29"/>
-      <w:bookmarkStart w:id="27" w:name="OLE_LINK30"/>
+      <w:bookmarkStart w:id="25" w:name="OLE_LINK25"/>
+      <w:bookmarkStart w:id="26" w:name="OLE_LINK26"/>
+      <w:bookmarkStart w:id="27" w:name="OLE_LINK29"/>
+      <w:bookmarkStart w:id="28" w:name="OLE_LINK30"/>
       <w:r>
         <w:t>Ask</w:t>
       </w:r>
@@ -39084,10 +39080,10 @@
         <w:t>uestion</w:t>
       </w:r>
     </w:p>
-    <w:bookmarkEnd w:id="24"/>
     <w:bookmarkEnd w:id="25"/>
     <w:bookmarkEnd w:id="26"/>
     <w:bookmarkEnd w:id="27"/>
+    <w:bookmarkEnd w:id="28"/>
     <w:p>
       <w:pPr>
         <w:ind w:firstLine="420"/>
@@ -39232,16 +39228,16 @@
         </w:rPr>
         <w:t>：响应方，也就是被请求方，</w:t>
       </w:r>
-      <w:bookmarkStart w:id="28" w:name="OLE_LINK27"/>
-      <w:bookmarkStart w:id="29" w:name="OLE_LINK28"/>
+      <w:bookmarkStart w:id="29" w:name="OLE_LINK27"/>
+      <w:bookmarkStart w:id="30" w:name="OLE_LINK28"/>
       <w:r>
         <w:rPr>
           <w:rFonts w:hint="eastAsia"/>
         </w:rPr>
         <w:t>ResponseCustomerGuid</w:t>
       </w:r>
-      <w:bookmarkEnd w:id="28"/>
       <w:bookmarkEnd w:id="29"/>
+      <w:bookmarkEnd w:id="30"/>
       <w:r>
         <w:rPr>
           <w:rFonts w:hint="eastAsia"/>
@@ -39915,10 +39911,10 @@
           <w:szCs w:val="19"/>
         </w:rPr>
       </w:pPr>
-      <w:bookmarkStart w:id="30" w:name="OLE_LINK31"/>
-      <w:bookmarkStart w:id="31" w:name="OLE_LINK32"/>
-      <w:bookmarkStart w:id="32" w:name="OLE_LINK33"/>
-      <w:bookmarkStart w:id="33" w:name="OLE_LINK34"/>
+      <w:bookmarkStart w:id="31" w:name="OLE_LINK31"/>
+      <w:bookmarkStart w:id="32" w:name="OLE_LINK32"/>
+      <w:bookmarkStart w:id="33" w:name="OLE_LINK33"/>
+      <w:bookmarkStart w:id="34" w:name="OLE_LINK34"/>
       <w:r>
         <w:rPr>
           <w:rFonts w:ascii="新宋体" w:eastAsia="新宋体" w:hAnsi="Times New Roman" w:cs="新宋体"/>
@@ -40191,10 +40187,10 @@
         <w:tab/>
       </w:r>
     </w:p>
-    <w:bookmarkEnd w:id="30"/>
     <w:bookmarkEnd w:id="31"/>
     <w:bookmarkEnd w:id="32"/>
     <w:bookmarkEnd w:id="33"/>
+    <w:bookmarkEnd w:id="34"/>
     <w:p>
       <w:pPr>
         <w:ind w:firstLine="420"/>
@@ -40341,11 +40337,11 @@
       <w:pPr>
         <w:ind w:firstLine="420"/>
       </w:pPr>
-      <w:bookmarkStart w:id="34" w:name="OLE_LINK85"/>
-      <w:bookmarkStart w:id="35" w:name="OLE_LINK86"/>
-      <w:bookmarkStart w:id="36" w:name="OLE_LINK87"/>
-      <w:bookmarkStart w:id="37" w:name="OLE_LINK88"/>
-      <w:bookmarkStart w:id="38" w:name="OLE_LINK89"/>
+      <w:bookmarkStart w:id="35" w:name="OLE_LINK85"/>
+      <w:bookmarkStart w:id="36" w:name="OLE_LINK86"/>
+      <w:bookmarkStart w:id="37" w:name="OLE_LINK87"/>
+      <w:bookmarkStart w:id="38" w:name="OLE_LINK88"/>
+      <w:bookmarkStart w:id="39" w:name="OLE_LINK89"/>
       <w:r>
         <w:rPr>
           <w:rFonts w:hint="eastAsia"/>
@@ -40356,11 +40352,11 @@
         <w:t>etails</w:t>
       </w:r>
     </w:p>
-    <w:bookmarkEnd w:id="34"/>
     <w:bookmarkEnd w:id="35"/>
     <w:bookmarkEnd w:id="36"/>
     <w:bookmarkEnd w:id="37"/>
     <w:bookmarkEnd w:id="38"/>
+    <w:bookmarkEnd w:id="39"/>
     <w:p>
       <w:pPr>
         <w:ind w:firstLine="420"/>
@@ -41200,20 +41196,20 @@
       <w:pPr>
         <w:ind w:firstLine="420"/>
       </w:pPr>
-      <w:bookmarkStart w:id="39" w:name="OLE_LINK37"/>
-      <w:bookmarkStart w:id="40" w:name="OLE_LINK38"/>
-      <w:bookmarkStart w:id="41" w:name="OLE_LINK78"/>
-      <w:bookmarkStart w:id="42" w:name="OLE_LINK81"/>
-      <w:bookmarkStart w:id="43" w:name="OLE_LINK82"/>
+      <w:bookmarkStart w:id="40" w:name="OLE_LINK37"/>
+      <w:bookmarkStart w:id="41" w:name="OLE_LINK38"/>
+      <w:bookmarkStart w:id="42" w:name="OLE_LINK78"/>
+      <w:bookmarkStart w:id="43" w:name="OLE_LINK81"/>
+      <w:bookmarkStart w:id="44" w:name="OLE_LINK82"/>
       <w:r>
         <w:rPr>
           <w:rFonts w:hint="eastAsia"/>
         </w:rPr>
         <w:t>GetRegisterUser</w:t>
       </w:r>
-      <w:bookmarkEnd w:id="39"/>
       <w:bookmarkEnd w:id="40"/>
       <w:bookmarkEnd w:id="41"/>
+      <w:bookmarkEnd w:id="42"/>
       <w:r>
         <w:rPr>
           <w:rFonts w:hint="eastAsia"/>
@@ -41303,8 +41299,8 @@
         <w:ind w:firstLine="420"/>
       </w:pPr>
     </w:p>
-    <w:bookmarkEnd w:id="42"/>
     <w:bookmarkEnd w:id="43"/>
+    <w:bookmarkEnd w:id="44"/>
     <w:p>
       <w:pPr>
         <w:ind w:firstLine="420"/>
@@ -41604,7 +41600,7 @@
       <w:pPr>
         <w:ind w:firstLine="420"/>
       </w:pPr>
-      <w:bookmarkStart w:id="44" w:name="_Hlk529196578"/>
+      <w:bookmarkStart w:id="45" w:name="_Hlk529196578"/>
       <w:r>
         <w:rPr>
           <w:rFonts w:hint="eastAsia"/>
@@ -42165,7 +42161,7 @@
         <w:t>}</w:t>
       </w:r>
     </w:p>
-    <w:bookmarkEnd w:id="44"/>
+    <w:bookmarkEnd w:id="45"/>
     <w:p>
       <w:pPr>
         <w:ind w:firstLine="420"/>
@@ -45305,9 +45301,6 @@
     <w:p>
       <w:pPr>
         <w:ind w:firstLine="420"/>
-        <w:rPr>
-          <w:rFonts w:hint="eastAsia"/>
-        </w:rPr>
       </w:pPr>
       <w:r>
         <w:rPr>
@@ -45325,9 +45318,6 @@
     <w:p>
       <w:pPr>
         <w:ind w:firstLine="420"/>
-        <w:rPr>
-          <w:rFonts w:hint="eastAsia"/>
-        </w:rPr>
       </w:pPr>
     </w:p>
     <w:p>
@@ -45539,9 +45529,6 @@
     <w:p>
       <w:pPr>
         <w:ind w:firstLine="420"/>
-        <w:rPr>
-          <w:rFonts w:hint="eastAsia"/>
-        </w:rPr>
       </w:pPr>
       <w:r>
         <w:rPr>
@@ -45549,15 +45536,10 @@
         </w:rPr>
         <w:t>听孔老在说要写接口规范，那意思就是融创的接口我肯定要写。</w:t>
       </w:r>
-      <w:bookmarkStart w:id="45" w:name="_GoBack"/>
-      <w:bookmarkEnd w:id="45"/>
-    </w:p>
-    <w:p>
-      <w:pPr>
-        <w:ind w:firstLine="420"/>
-        <w:rPr>
-          <w:rFonts w:hint="eastAsia"/>
-        </w:rPr>
+    </w:p>
+    <w:p>
+      <w:pPr>
+        <w:ind w:firstLine="420"/>
       </w:pPr>
     </w:p>
     <w:p>
@@ -45596,9 +45578,6 @@
     <w:p>
       <w:pPr>
         <w:ind w:firstLine="420"/>
-        <w:rPr>
-          <w:rFonts w:hint="eastAsia"/>
-        </w:rPr>
       </w:pPr>
     </w:p>
     <w:p>
